--- a/Веб_Л2.docx
+++ b/Веб_Л2.docx
@@ -6748,7 +6748,7 @@
           <w:szCs w:val="28"/>
           <w:rtl w:val="0"/>
         </w:rPr>
-        <w:t xml:space="preserve">Написать декоратор, который будет кэшировать результат вызова функции и отдавать его при последующих вызовах данной функции. </w:t>
+        <w:t xml:space="preserve">Написать декоратор, который будет кэшировать результат вызова функции и отдавать его при последующих вызовах данной функции. Усложненный вариант - написать тот же самый декоратор, но с параметром, который будет показывать сколько раз отдавать кэшируемый результат. Если данный счетчик обнуляется, то выполняем функцию и вновь кэшируем ее результат.</w:t>
       </w:r>
     </w:p>
     <w:p>
@@ -8346,1483 +8346,7 @@
       <w:bookmarkStart w:colFirst="0" w:colLast="0" w:name="_kt3dvzp3rwo0" w:id="10"/>
       <w:bookmarkEnd w:id="10"/>
       <w:r>
-        <w:rPr>
-          <w:rFonts w:ascii="Times New Roman" w:cs="Times New Roman" w:eastAsia="Times New Roman" w:hAnsi="Times New Roman"/>
-          <w:sz w:val="28"/>
-          <w:szCs w:val="28"/>
-          <w:rtl w:val="0"/>
-        </w:rPr>
-        <w:t xml:space="preserve">Данный код кэширует все значения.</w:t>
-      </w:r>
-    </w:p>
-    <w:p>
-      <w:pPr>
-        <w:shd w:fill="1e1e1e" w:val="clear"/>
-        <w:spacing w:after="0" w:line="325.71428571428567" w:lineRule="auto"/>
-        <w:jc w:val="both"/>
-        <w:rPr>
-          <w:rFonts w:ascii="Courier New" w:cs="Courier New" w:eastAsia="Courier New" w:hAnsi="Courier New"/>
-          <w:color w:val="d4d4d4"/>
-          <w:sz w:val="21"/>
-          <w:szCs w:val="21"/>
-        </w:rPr>
-      </w:pPr>
-      <w:bookmarkStart w:colFirst="0" w:colLast="0" w:name="_cxs2q1dgzdrc" w:id="11"/>
-      <w:bookmarkEnd w:id="11"/>
-      <w:r>
-        <w:rPr>
-          <w:rFonts w:ascii="Courier New" w:cs="Courier New" w:eastAsia="Courier New" w:hAnsi="Courier New"/>
-          <w:color w:val="9cdcfe"/>
-          <w:sz w:val="21"/>
-          <w:szCs w:val="21"/>
-          <w:rtl w:val="0"/>
-        </w:rPr>
-        <w:t xml:space="preserve">b</w:t>
-      </w:r>
-      <w:r>
-        <w:rPr>
-          <w:rFonts w:ascii="Courier New" w:cs="Courier New" w:eastAsia="Courier New" w:hAnsi="Courier New"/>
-          <w:color w:val="d4d4d4"/>
-          <w:sz w:val="21"/>
-          <w:szCs w:val="21"/>
-          <w:rtl w:val="0"/>
-        </w:rPr>
-        <w:t xml:space="preserve">=[]</w:t>
-      </w:r>
-    </w:p>
-    <w:p>
-      <w:pPr>
-        <w:shd w:fill="1e1e1e" w:val="clear"/>
-        <w:spacing w:after="0" w:line="325.71428571428567" w:lineRule="auto"/>
-        <w:jc w:val="both"/>
-        <w:rPr>
-          <w:rFonts w:ascii="Courier New" w:cs="Courier New" w:eastAsia="Courier New" w:hAnsi="Courier New"/>
-          <w:color w:val="6a9955"/>
-          <w:sz w:val="21"/>
-          <w:szCs w:val="21"/>
-        </w:rPr>
-      </w:pPr>
-      <w:bookmarkStart w:colFirst="0" w:colLast="0" w:name="_cxs2q1dgzdrc" w:id="11"/>
-      <w:bookmarkEnd w:id="11"/>
-      <w:r>
-        <w:rPr>
-          <w:rFonts w:ascii="Courier New" w:cs="Courier New" w:eastAsia="Courier New" w:hAnsi="Courier New"/>
-          <w:color w:val="569cd6"/>
-          <w:sz w:val="21"/>
-          <w:szCs w:val="21"/>
-          <w:rtl w:val="0"/>
-        </w:rPr>
-        <w:t xml:space="preserve">def</w:t>
-      </w:r>
-      <w:r>
-        <w:rPr>
-          <w:rFonts w:ascii="Courier New" w:cs="Courier New" w:eastAsia="Courier New" w:hAnsi="Courier New"/>
-          <w:color w:val="d4d4d4"/>
-          <w:sz w:val="21"/>
-          <w:szCs w:val="21"/>
-          <w:rtl w:val="0"/>
-        </w:rPr>
-        <w:t xml:space="preserve"> </w:t>
-      </w:r>
-      <w:r>
-        <w:rPr>
-          <w:rFonts w:ascii="Courier New" w:cs="Courier New" w:eastAsia="Courier New" w:hAnsi="Courier New"/>
-          <w:color w:val="dcdcaa"/>
-          <w:sz w:val="21"/>
-          <w:szCs w:val="21"/>
-          <w:rtl w:val="0"/>
-        </w:rPr>
-        <w:t xml:space="preserve">dec</w:t>
-      </w:r>
-      <w:r>
-        <w:rPr>
-          <w:rFonts w:ascii="Courier New" w:cs="Courier New" w:eastAsia="Courier New" w:hAnsi="Courier New"/>
-          <w:color w:val="d4d4d4"/>
-          <w:sz w:val="21"/>
-          <w:szCs w:val="21"/>
-          <w:rtl w:val="0"/>
-        </w:rPr>
-        <w:t xml:space="preserve">(</w:t>
-      </w:r>
-      <w:r>
-        <w:rPr>
-          <w:rFonts w:ascii="Courier New" w:cs="Courier New" w:eastAsia="Courier New" w:hAnsi="Courier New"/>
-          <w:color w:val="9cdcfe"/>
-          <w:sz w:val="21"/>
-          <w:szCs w:val="21"/>
-          <w:rtl w:val="0"/>
-        </w:rPr>
-        <w:t xml:space="preserve">func</w:t>
-      </w:r>
-      <w:r>
-        <w:rPr>
-          <w:rFonts w:ascii="Courier New" w:cs="Courier New" w:eastAsia="Courier New" w:hAnsi="Courier New"/>
-          <w:color w:val="d4d4d4"/>
-          <w:sz w:val="21"/>
-          <w:szCs w:val="21"/>
-          <w:rtl w:val="0"/>
-        </w:rPr>
-        <w:t xml:space="preserve">):</w:t>
-      </w:r>
-      <w:r>
-        <w:rPr>
-          <w:rFonts w:ascii="Courier New" w:cs="Courier New" w:eastAsia="Courier New" w:hAnsi="Courier New"/>
-          <w:color w:val="6a9955"/>
-          <w:sz w:val="21"/>
-          <w:szCs w:val="21"/>
-          <w:rtl w:val="0"/>
-        </w:rPr>
-        <w:t xml:space="preserve"># верх</w:t>
-      </w:r>
-    </w:p>
-    <w:p>
-      <w:pPr>
-        <w:shd w:fill="1e1e1e" w:val="clear"/>
-        <w:spacing w:after="0" w:line="325.71428571428567" w:lineRule="auto"/>
-        <w:jc w:val="both"/>
-        <w:rPr>
-          <w:rFonts w:ascii="Courier New" w:cs="Courier New" w:eastAsia="Courier New" w:hAnsi="Courier New"/>
-          <w:color w:val="d4d4d4"/>
-          <w:sz w:val="21"/>
-          <w:szCs w:val="21"/>
-        </w:rPr>
-      </w:pPr>
-      <w:bookmarkStart w:colFirst="0" w:colLast="0" w:name="_cxs2q1dgzdrc" w:id="11"/>
-      <w:bookmarkEnd w:id="11"/>
-      <w:r>
-        <w:rPr>
-          <w:rFonts w:ascii="Courier New" w:cs="Courier New" w:eastAsia="Courier New" w:hAnsi="Courier New"/>
-          <w:color w:val="d4d4d4"/>
-          <w:sz w:val="21"/>
-          <w:szCs w:val="21"/>
-          <w:rtl w:val="0"/>
-        </w:rPr>
-        <w:t xml:space="preserve">    </w:t>
-      </w:r>
-      <w:r>
-        <w:rPr>
-          <w:rFonts w:ascii="Courier New" w:cs="Courier New" w:eastAsia="Courier New" w:hAnsi="Courier New"/>
-          <w:color w:val="569cd6"/>
-          <w:sz w:val="21"/>
-          <w:szCs w:val="21"/>
-          <w:rtl w:val="0"/>
-        </w:rPr>
-        <w:t xml:space="preserve">def</w:t>
-      </w:r>
-      <w:r>
-        <w:rPr>
-          <w:rFonts w:ascii="Courier New" w:cs="Courier New" w:eastAsia="Courier New" w:hAnsi="Courier New"/>
-          <w:color w:val="d4d4d4"/>
-          <w:sz w:val="21"/>
-          <w:szCs w:val="21"/>
-          <w:rtl w:val="0"/>
-        </w:rPr>
-        <w:t xml:space="preserve"> </w:t>
-      </w:r>
-      <w:r>
-        <w:rPr>
-          <w:rFonts w:ascii="Courier New" w:cs="Courier New" w:eastAsia="Courier New" w:hAnsi="Courier New"/>
-          <w:color w:val="dcdcaa"/>
-          <w:sz w:val="21"/>
-          <w:szCs w:val="21"/>
-          <w:rtl w:val="0"/>
-        </w:rPr>
-        <w:t xml:space="preserve">wrapper</w:t>
-      </w:r>
-      <w:r>
-        <w:rPr>
-          <w:rFonts w:ascii="Courier New" w:cs="Courier New" w:eastAsia="Courier New" w:hAnsi="Courier New"/>
-          <w:color w:val="d4d4d4"/>
-          <w:sz w:val="21"/>
-          <w:szCs w:val="21"/>
-          <w:rtl w:val="0"/>
-        </w:rPr>
-        <w:t xml:space="preserve">(</w:t>
-      </w:r>
-      <w:r>
-        <w:rPr>
-          <w:rFonts w:ascii="Courier New" w:cs="Courier New" w:eastAsia="Courier New" w:hAnsi="Courier New"/>
-          <w:color w:val="9cdcfe"/>
-          <w:sz w:val="21"/>
-          <w:szCs w:val="21"/>
-          <w:rtl w:val="0"/>
-        </w:rPr>
-        <w:t xml:space="preserve">fy</w:t>
-      </w:r>
-      <w:r>
-        <w:rPr>
-          <w:rFonts w:ascii="Courier New" w:cs="Courier New" w:eastAsia="Courier New" w:hAnsi="Courier New"/>
-          <w:color w:val="d4d4d4"/>
-          <w:sz w:val="21"/>
-          <w:szCs w:val="21"/>
-          <w:rtl w:val="0"/>
-        </w:rPr>
-        <w:t xml:space="preserve">):</w:t>
-      </w:r>
-    </w:p>
-    <w:p>
-      <w:pPr>
-        <w:shd w:fill="1e1e1e" w:val="clear"/>
-        <w:spacing w:after="0" w:line="325.71428571428567" w:lineRule="auto"/>
-        <w:jc w:val="both"/>
-        <w:rPr>
-          <w:rFonts w:ascii="Courier New" w:cs="Courier New" w:eastAsia="Courier New" w:hAnsi="Courier New"/>
-          <w:color w:val="d4d4d4"/>
-          <w:sz w:val="21"/>
-          <w:szCs w:val="21"/>
-        </w:rPr>
-      </w:pPr>
-      <w:bookmarkStart w:colFirst="0" w:colLast="0" w:name="_cxs2q1dgzdrc" w:id="11"/>
-      <w:bookmarkEnd w:id="11"/>
-      <w:r>
-        <w:rPr>
-          <w:rFonts w:ascii="Courier New" w:cs="Courier New" w:eastAsia="Courier New" w:hAnsi="Courier New"/>
-          <w:color w:val="d4d4d4"/>
-          <w:sz w:val="21"/>
-          <w:szCs w:val="21"/>
-          <w:rtl w:val="0"/>
-        </w:rPr>
-        <w:t xml:space="preserve">        </w:t>
-      </w:r>
-      <w:r>
-        <w:rPr>
-          <w:rFonts w:ascii="Courier New" w:cs="Courier New" w:eastAsia="Courier New" w:hAnsi="Courier New"/>
-          <w:color w:val="9cdcfe"/>
-          <w:sz w:val="21"/>
-          <w:szCs w:val="21"/>
-          <w:rtl w:val="0"/>
-        </w:rPr>
-        <w:t xml:space="preserve">a</w:t>
-      </w:r>
-      <w:r>
-        <w:rPr>
-          <w:rFonts w:ascii="Courier New" w:cs="Courier New" w:eastAsia="Courier New" w:hAnsi="Courier New"/>
-          <w:color w:val="d4d4d4"/>
-          <w:sz w:val="21"/>
-          <w:szCs w:val="21"/>
-          <w:rtl w:val="0"/>
-        </w:rPr>
-        <w:t xml:space="preserve">=(</w:t>
-      </w:r>
-      <w:r>
-        <w:rPr>
-          <w:rFonts w:ascii="Courier New" w:cs="Courier New" w:eastAsia="Courier New" w:hAnsi="Courier New"/>
-          <w:color w:val="9cdcfe"/>
-          <w:sz w:val="21"/>
-          <w:szCs w:val="21"/>
-          <w:rtl w:val="0"/>
-        </w:rPr>
-        <w:t xml:space="preserve">func</w:t>
-      </w:r>
-      <w:r>
-        <w:rPr>
-          <w:rFonts w:ascii="Courier New" w:cs="Courier New" w:eastAsia="Courier New" w:hAnsi="Courier New"/>
-          <w:color w:val="d4d4d4"/>
-          <w:sz w:val="21"/>
-          <w:szCs w:val="21"/>
-          <w:rtl w:val="0"/>
-        </w:rPr>
-        <w:t xml:space="preserve">(</w:t>
-      </w:r>
-      <w:r>
-        <w:rPr>
-          <w:rFonts w:ascii="Courier New" w:cs="Courier New" w:eastAsia="Courier New" w:hAnsi="Courier New"/>
-          <w:color w:val="9cdcfe"/>
-          <w:sz w:val="21"/>
-          <w:szCs w:val="21"/>
-          <w:rtl w:val="0"/>
-        </w:rPr>
-        <w:t xml:space="preserve">fy</w:t>
-      </w:r>
-      <w:r>
-        <w:rPr>
-          <w:rFonts w:ascii="Courier New" w:cs="Courier New" w:eastAsia="Courier New" w:hAnsi="Courier New"/>
-          <w:color w:val="d4d4d4"/>
-          <w:sz w:val="21"/>
-          <w:szCs w:val="21"/>
-          <w:rtl w:val="0"/>
-        </w:rPr>
-        <w:t xml:space="preserve">))</w:t>
-      </w:r>
-    </w:p>
-    <w:p>
-      <w:pPr>
-        <w:shd w:fill="1e1e1e" w:val="clear"/>
-        <w:spacing w:after="0" w:line="325.71428571428567" w:lineRule="auto"/>
-        <w:jc w:val="both"/>
-        <w:rPr>
-          <w:rFonts w:ascii="Courier New" w:cs="Courier New" w:eastAsia="Courier New" w:hAnsi="Courier New"/>
-          <w:color w:val="9cdcfe"/>
-          <w:sz w:val="21"/>
-          <w:szCs w:val="21"/>
-        </w:rPr>
-      </w:pPr>
-      <w:bookmarkStart w:colFirst="0" w:colLast="0" w:name="_cxs2q1dgzdrc" w:id="11"/>
-      <w:bookmarkEnd w:id="11"/>
-      <w:r>
-        <w:rPr>
-          <w:rFonts w:ascii="Courier New" w:cs="Courier New" w:eastAsia="Courier New" w:hAnsi="Courier New"/>
-          <w:color w:val="d4d4d4"/>
-          <w:sz w:val="21"/>
-          <w:szCs w:val="21"/>
-          <w:rtl w:val="0"/>
-        </w:rPr>
-        <w:t xml:space="preserve">        </w:t>
-      </w:r>
-      <w:r>
-        <w:rPr>
-          <w:rFonts w:ascii="Courier New" w:cs="Courier New" w:eastAsia="Courier New" w:hAnsi="Courier New"/>
-          <w:color w:val="569cd6"/>
-          <w:sz w:val="21"/>
-          <w:szCs w:val="21"/>
-          <w:rtl w:val="0"/>
-        </w:rPr>
-        <w:t xml:space="preserve">global</w:t>
-      </w:r>
-      <w:r>
-        <w:rPr>
-          <w:rFonts w:ascii="Courier New" w:cs="Courier New" w:eastAsia="Courier New" w:hAnsi="Courier New"/>
-          <w:color w:val="d4d4d4"/>
-          <w:sz w:val="21"/>
-          <w:szCs w:val="21"/>
-          <w:rtl w:val="0"/>
-        </w:rPr>
-        <w:t xml:space="preserve"> </w:t>
-      </w:r>
-      <w:r>
-        <w:rPr>
-          <w:rFonts w:ascii="Courier New" w:cs="Courier New" w:eastAsia="Courier New" w:hAnsi="Courier New"/>
-          <w:color w:val="9cdcfe"/>
-          <w:sz w:val="21"/>
-          <w:szCs w:val="21"/>
-          <w:rtl w:val="0"/>
-        </w:rPr>
-        <w:t xml:space="preserve">b</w:t>
-      </w:r>
-    </w:p>
-    <w:p>
-      <w:pPr>
-        <w:shd w:fill="1e1e1e" w:val="clear"/>
-        <w:spacing w:after="0" w:line="325.71428571428567" w:lineRule="auto"/>
-        <w:jc w:val="both"/>
-        <w:rPr>
-          <w:rFonts w:ascii="Courier New" w:cs="Courier New" w:eastAsia="Courier New" w:hAnsi="Courier New"/>
-          <w:color w:val="d4d4d4"/>
-          <w:sz w:val="21"/>
-          <w:szCs w:val="21"/>
-        </w:rPr>
-      </w:pPr>
-      <w:bookmarkStart w:colFirst="0" w:colLast="0" w:name="_cxs2q1dgzdrc" w:id="11"/>
-      <w:bookmarkEnd w:id="11"/>
-      <w:r>
-        <w:rPr>
-          <w:rFonts w:ascii="Courier New" w:cs="Courier New" w:eastAsia="Courier New" w:hAnsi="Courier New"/>
-          <w:color w:val="d4d4d4"/>
-          <w:sz w:val="21"/>
-          <w:szCs w:val="21"/>
-          <w:rtl w:val="0"/>
-        </w:rPr>
-        <w:t xml:space="preserve">        </w:t>
-      </w:r>
-      <w:r>
-        <w:rPr>
-          <w:rFonts w:ascii="Courier New" w:cs="Courier New" w:eastAsia="Courier New" w:hAnsi="Courier New"/>
-          <w:color w:val="569cd6"/>
-          <w:sz w:val="21"/>
-          <w:szCs w:val="21"/>
-          <w:rtl w:val="0"/>
-        </w:rPr>
-        <w:t xml:space="preserve">global</w:t>
-      </w:r>
-      <w:r>
-        <w:rPr>
-          <w:rFonts w:ascii="Courier New" w:cs="Courier New" w:eastAsia="Courier New" w:hAnsi="Courier New"/>
-          <w:color w:val="d4d4d4"/>
-          <w:sz w:val="21"/>
-          <w:szCs w:val="21"/>
-          <w:rtl w:val="0"/>
-        </w:rPr>
-        <w:t xml:space="preserve"> с</w:t>
-      </w:r>
-    </w:p>
-    <w:p>
-      <w:pPr>
-        <w:shd w:fill="1e1e1e" w:val="clear"/>
-        <w:spacing w:after="0" w:line="325.71428571428567" w:lineRule="auto"/>
-        <w:jc w:val="both"/>
-        <w:rPr>
-          <w:rFonts w:ascii="Courier New" w:cs="Courier New" w:eastAsia="Courier New" w:hAnsi="Courier New"/>
-          <w:color w:val="d4d4d4"/>
-          <w:sz w:val="21"/>
-          <w:szCs w:val="21"/>
-        </w:rPr>
-      </w:pPr>
-      <w:bookmarkStart w:colFirst="0" w:colLast="0" w:name="_cxs2q1dgzdrc" w:id="11"/>
-      <w:bookmarkEnd w:id="11"/>
-      <w:r>
-        <w:rPr>
-          <w:rFonts w:ascii="Courier New" w:cs="Courier New" w:eastAsia="Courier New" w:hAnsi="Courier New"/>
-          <w:color w:val="d4d4d4"/>
-          <w:sz w:val="21"/>
-          <w:szCs w:val="21"/>
-          <w:rtl w:val="0"/>
-        </w:rPr>
-        <w:t xml:space="preserve">        </w:t>
-      </w:r>
-      <w:r>
-        <w:rPr>
-          <w:rFonts w:ascii="Courier New" w:cs="Courier New" w:eastAsia="Courier New" w:hAnsi="Courier New"/>
-          <w:color w:val="c586c0"/>
-          <w:sz w:val="21"/>
-          <w:szCs w:val="21"/>
-          <w:rtl w:val="0"/>
-        </w:rPr>
-        <w:t xml:space="preserve">if</w:t>
-      </w:r>
-      <w:r>
-        <w:rPr>
-          <w:rFonts w:ascii="Courier New" w:cs="Courier New" w:eastAsia="Courier New" w:hAnsi="Courier New"/>
-          <w:color w:val="d4d4d4"/>
-          <w:sz w:val="21"/>
-          <w:szCs w:val="21"/>
-          <w:rtl w:val="0"/>
-        </w:rPr>
-        <w:t xml:space="preserve">(</w:t>
-      </w:r>
-      <w:r>
-        <w:rPr>
-          <w:rFonts w:ascii="Courier New" w:cs="Courier New" w:eastAsia="Courier New" w:hAnsi="Courier New"/>
-          <w:color w:val="dcdcaa"/>
-          <w:sz w:val="21"/>
-          <w:szCs w:val="21"/>
-          <w:rtl w:val="0"/>
-        </w:rPr>
-        <w:t xml:space="preserve">len</w:t>
-      </w:r>
-      <w:r>
-        <w:rPr>
-          <w:rFonts w:ascii="Courier New" w:cs="Courier New" w:eastAsia="Courier New" w:hAnsi="Courier New"/>
-          <w:color w:val="d4d4d4"/>
-          <w:sz w:val="21"/>
-          <w:szCs w:val="21"/>
-          <w:rtl w:val="0"/>
-        </w:rPr>
-        <w:t xml:space="preserve">(</w:t>
-      </w:r>
-      <w:r>
-        <w:rPr>
-          <w:rFonts w:ascii="Courier New" w:cs="Courier New" w:eastAsia="Courier New" w:hAnsi="Courier New"/>
-          <w:color w:val="9cdcfe"/>
-          <w:sz w:val="21"/>
-          <w:szCs w:val="21"/>
-          <w:rtl w:val="0"/>
-        </w:rPr>
-        <w:t xml:space="preserve">b</w:t>
-      </w:r>
-      <w:r>
-        <w:rPr>
-          <w:rFonts w:ascii="Courier New" w:cs="Courier New" w:eastAsia="Courier New" w:hAnsi="Courier New"/>
-          <w:color w:val="d4d4d4"/>
-          <w:sz w:val="21"/>
-          <w:szCs w:val="21"/>
-          <w:rtl w:val="0"/>
-        </w:rPr>
-        <w:t xml:space="preserve">)!=</w:t>
-      </w:r>
-      <w:r>
-        <w:rPr>
-          <w:rFonts w:ascii="Courier New" w:cs="Courier New" w:eastAsia="Courier New" w:hAnsi="Courier New"/>
-          <w:color w:val="b5cea8"/>
-          <w:sz w:val="21"/>
-          <w:szCs w:val="21"/>
-          <w:rtl w:val="0"/>
-        </w:rPr>
-        <w:t xml:space="preserve">0</w:t>
-      </w:r>
-      <w:r>
-        <w:rPr>
-          <w:rFonts w:ascii="Courier New" w:cs="Courier New" w:eastAsia="Courier New" w:hAnsi="Courier New"/>
-          <w:color w:val="d4d4d4"/>
-          <w:sz w:val="21"/>
-          <w:szCs w:val="21"/>
-          <w:rtl w:val="0"/>
-        </w:rPr>
-        <w:t xml:space="preserve">):</w:t>
-      </w:r>
-    </w:p>
-    <w:p>
-      <w:pPr>
-        <w:shd w:fill="1e1e1e" w:val="clear"/>
-        <w:spacing w:after="0" w:line="325.71428571428567" w:lineRule="auto"/>
-        <w:jc w:val="both"/>
-        <w:rPr>
-          <w:rFonts w:ascii="Courier New" w:cs="Courier New" w:eastAsia="Courier New" w:hAnsi="Courier New"/>
-          <w:color w:val="d4d4d4"/>
-          <w:sz w:val="21"/>
-          <w:szCs w:val="21"/>
-        </w:rPr>
-      </w:pPr>
-      <w:bookmarkStart w:colFirst="0" w:colLast="0" w:name="_cxs2q1dgzdrc" w:id="11"/>
-      <w:bookmarkEnd w:id="11"/>
-      <w:r>
-        <w:rPr>
-          <w:rFonts w:ascii="Courier New" w:cs="Courier New" w:eastAsia="Courier New" w:hAnsi="Courier New"/>
-          <w:color w:val="d4d4d4"/>
-          <w:sz w:val="21"/>
-          <w:szCs w:val="21"/>
-          <w:rtl w:val="0"/>
-        </w:rPr>
-        <w:t xml:space="preserve">            </w:t>
-      </w:r>
-      <w:r>
-        <w:rPr>
-          <w:rFonts w:ascii="Courier New" w:cs="Courier New" w:eastAsia="Courier New" w:hAnsi="Courier New"/>
-          <w:color w:val="dcdcaa"/>
-          <w:sz w:val="21"/>
-          <w:szCs w:val="21"/>
-          <w:rtl w:val="0"/>
-        </w:rPr>
-        <w:t xml:space="preserve">print</w:t>
-      </w:r>
-      <w:r>
-        <w:rPr>
-          <w:rFonts w:ascii="Courier New" w:cs="Courier New" w:eastAsia="Courier New" w:hAnsi="Courier New"/>
-          <w:color w:val="d4d4d4"/>
-          <w:sz w:val="21"/>
-          <w:szCs w:val="21"/>
-          <w:rtl w:val="0"/>
-        </w:rPr>
-        <w:t xml:space="preserve">(</w:t>
-      </w:r>
-      <w:r>
-        <w:rPr>
-          <w:rFonts w:ascii="Courier New" w:cs="Courier New" w:eastAsia="Courier New" w:hAnsi="Courier New"/>
-          <w:color w:val="ce9178"/>
-          <w:sz w:val="21"/>
-          <w:szCs w:val="21"/>
-          <w:rtl w:val="0"/>
-        </w:rPr>
-        <w:t xml:space="preserve">"Новое значение:"</w:t>
-      </w:r>
-      <w:r>
-        <w:rPr>
-          <w:rFonts w:ascii="Courier New" w:cs="Courier New" w:eastAsia="Courier New" w:hAnsi="Courier New"/>
-          <w:color w:val="d4d4d4"/>
-          <w:sz w:val="21"/>
-          <w:szCs w:val="21"/>
-          <w:rtl w:val="0"/>
-        </w:rPr>
-        <w:t xml:space="preserve">,</w:t>
-      </w:r>
-      <w:r>
-        <w:rPr>
-          <w:rFonts w:ascii="Courier New" w:cs="Courier New" w:eastAsia="Courier New" w:hAnsi="Courier New"/>
-          <w:color w:val="9cdcfe"/>
-          <w:sz w:val="21"/>
-          <w:szCs w:val="21"/>
-          <w:rtl w:val="0"/>
-        </w:rPr>
-        <w:t xml:space="preserve">a</w:t>
-      </w:r>
-      <w:r>
-        <w:rPr>
-          <w:rFonts w:ascii="Courier New" w:cs="Courier New" w:eastAsia="Courier New" w:hAnsi="Courier New"/>
-          <w:color w:val="d4d4d4"/>
-          <w:sz w:val="21"/>
-          <w:szCs w:val="21"/>
-          <w:rtl w:val="0"/>
-        </w:rPr>
-        <w:t xml:space="preserve">,</w:t>
-      </w:r>
-      <w:r>
-        <w:rPr>
-          <w:rFonts w:ascii="Courier New" w:cs="Courier New" w:eastAsia="Courier New" w:hAnsi="Courier New"/>
-          <w:color w:val="ce9178"/>
-          <w:sz w:val="21"/>
-          <w:szCs w:val="21"/>
-          <w:rtl w:val="0"/>
-        </w:rPr>
-        <w:t xml:space="preserve">" Старое значение:"</w:t>
-      </w:r>
-      <w:r>
-        <w:rPr>
-          <w:rFonts w:ascii="Courier New" w:cs="Courier New" w:eastAsia="Courier New" w:hAnsi="Courier New"/>
-          <w:color w:val="d4d4d4"/>
-          <w:sz w:val="21"/>
-          <w:szCs w:val="21"/>
-          <w:rtl w:val="0"/>
-        </w:rPr>
-        <w:t xml:space="preserve">,</w:t>
-      </w:r>
-      <w:r>
-        <w:rPr>
-          <w:rFonts w:ascii="Courier New" w:cs="Courier New" w:eastAsia="Courier New" w:hAnsi="Courier New"/>
-          <w:color w:val="9cdcfe"/>
-          <w:sz w:val="21"/>
-          <w:szCs w:val="21"/>
-          <w:rtl w:val="0"/>
-        </w:rPr>
-        <w:t xml:space="preserve">b</w:t>
-      </w:r>
-      <w:r>
-        <w:rPr>
-          <w:rFonts w:ascii="Courier New" w:cs="Courier New" w:eastAsia="Courier New" w:hAnsi="Courier New"/>
-          <w:color w:val="d4d4d4"/>
-          <w:sz w:val="21"/>
-          <w:szCs w:val="21"/>
-          <w:rtl w:val="0"/>
-        </w:rPr>
-        <w:t xml:space="preserve">)</w:t>
-      </w:r>
-    </w:p>
-    <w:p>
-      <w:pPr>
-        <w:shd w:fill="1e1e1e" w:val="clear"/>
-        <w:spacing w:after="0" w:line="325.71428571428567" w:lineRule="auto"/>
-        <w:jc w:val="both"/>
-        <w:rPr>
-          <w:rFonts w:ascii="Courier New" w:cs="Courier New" w:eastAsia="Courier New" w:hAnsi="Courier New"/>
-          <w:color w:val="d4d4d4"/>
-          <w:sz w:val="21"/>
-          <w:szCs w:val="21"/>
-        </w:rPr>
-      </w:pPr>
-      <w:bookmarkStart w:colFirst="0" w:colLast="0" w:name="_cxs2q1dgzdrc" w:id="11"/>
-      <w:bookmarkEnd w:id="11"/>
-      <w:r>
-        <w:rPr>
-          <w:rFonts w:ascii="Courier New" w:cs="Courier New" w:eastAsia="Courier New" w:hAnsi="Courier New"/>
-          <w:color w:val="d4d4d4"/>
-          <w:sz w:val="21"/>
-          <w:szCs w:val="21"/>
-          <w:rtl w:val="0"/>
-        </w:rPr>
-        <w:t xml:space="preserve">            </w:t>
-      </w:r>
-      <w:r>
-        <w:rPr>
-          <w:rFonts w:ascii="Courier New" w:cs="Courier New" w:eastAsia="Courier New" w:hAnsi="Courier New"/>
-          <w:color w:val="9cdcfe"/>
-          <w:sz w:val="21"/>
-          <w:szCs w:val="21"/>
-          <w:rtl w:val="0"/>
-        </w:rPr>
-        <w:t xml:space="preserve">b</w:t>
-      </w:r>
-      <w:r>
-        <w:rPr>
-          <w:rFonts w:ascii="Courier New" w:cs="Courier New" w:eastAsia="Courier New" w:hAnsi="Courier New"/>
-          <w:color w:val="d4d4d4"/>
-          <w:sz w:val="21"/>
-          <w:szCs w:val="21"/>
-          <w:rtl w:val="0"/>
-        </w:rPr>
-        <w:t xml:space="preserve">.</w:t>
-      </w:r>
-      <w:r>
-        <w:rPr>
-          <w:rFonts w:ascii="Courier New" w:cs="Courier New" w:eastAsia="Courier New" w:hAnsi="Courier New"/>
-          <w:color w:val="dcdcaa"/>
-          <w:sz w:val="21"/>
-          <w:szCs w:val="21"/>
-          <w:rtl w:val="0"/>
-        </w:rPr>
-        <w:t xml:space="preserve">append</w:t>
-      </w:r>
-      <w:r>
-        <w:rPr>
-          <w:rFonts w:ascii="Courier New" w:cs="Courier New" w:eastAsia="Courier New" w:hAnsi="Courier New"/>
-          <w:color w:val="d4d4d4"/>
-          <w:sz w:val="21"/>
-          <w:szCs w:val="21"/>
-          <w:rtl w:val="0"/>
-        </w:rPr>
-        <w:t xml:space="preserve">(</w:t>
-      </w:r>
-      <w:r>
-        <w:rPr>
-          <w:rFonts w:ascii="Courier New" w:cs="Courier New" w:eastAsia="Courier New" w:hAnsi="Courier New"/>
-          <w:color w:val="9cdcfe"/>
-          <w:sz w:val="21"/>
-          <w:szCs w:val="21"/>
-          <w:rtl w:val="0"/>
-        </w:rPr>
-        <w:t xml:space="preserve">a</w:t>
-      </w:r>
-      <w:r>
-        <w:rPr>
-          <w:rFonts w:ascii="Courier New" w:cs="Courier New" w:eastAsia="Courier New" w:hAnsi="Courier New"/>
-          <w:color w:val="d4d4d4"/>
-          <w:sz w:val="21"/>
-          <w:szCs w:val="21"/>
-          <w:rtl w:val="0"/>
-        </w:rPr>
-        <w:t xml:space="preserve">)</w:t>
-      </w:r>
-    </w:p>
-    <w:p>
-      <w:pPr>
-        <w:shd w:fill="1e1e1e" w:val="clear"/>
-        <w:spacing w:after="0" w:line="325.71428571428567" w:lineRule="auto"/>
-        <w:jc w:val="both"/>
-        <w:rPr>
-          <w:rFonts w:ascii="Courier New" w:cs="Courier New" w:eastAsia="Courier New" w:hAnsi="Courier New"/>
-          <w:color w:val="d4d4d4"/>
-          <w:sz w:val="21"/>
-          <w:szCs w:val="21"/>
-        </w:rPr>
-      </w:pPr>
-      <w:bookmarkStart w:colFirst="0" w:colLast="0" w:name="_cxs2q1dgzdrc" w:id="11"/>
-      <w:bookmarkEnd w:id="11"/>
-      <w:r>
-        <w:rPr>
-          <w:rFonts w:ascii="Courier New" w:cs="Courier New" w:eastAsia="Courier New" w:hAnsi="Courier New"/>
-          <w:color w:val="d4d4d4"/>
-          <w:sz w:val="21"/>
-          <w:szCs w:val="21"/>
-          <w:rtl w:val="0"/>
-        </w:rPr>
-        <w:t xml:space="preserve">        </w:t>
-      </w:r>
-      <w:r>
-        <w:rPr>
-          <w:rFonts w:ascii="Courier New" w:cs="Courier New" w:eastAsia="Courier New" w:hAnsi="Courier New"/>
-          <w:color w:val="c586c0"/>
-          <w:sz w:val="21"/>
-          <w:szCs w:val="21"/>
-          <w:rtl w:val="0"/>
-        </w:rPr>
-        <w:t xml:space="preserve">else</w:t>
-      </w:r>
-      <w:r>
-        <w:rPr>
-          <w:rFonts w:ascii="Courier New" w:cs="Courier New" w:eastAsia="Courier New" w:hAnsi="Courier New"/>
-          <w:color w:val="d4d4d4"/>
-          <w:sz w:val="21"/>
-          <w:szCs w:val="21"/>
-          <w:rtl w:val="0"/>
-        </w:rPr>
-        <w:t xml:space="preserve">:</w:t>
-      </w:r>
-    </w:p>
-    <w:p>
-      <w:pPr>
-        <w:shd w:fill="1e1e1e" w:val="clear"/>
-        <w:spacing w:after="0" w:line="325.71428571428567" w:lineRule="auto"/>
-        <w:jc w:val="both"/>
-        <w:rPr>
-          <w:rFonts w:ascii="Courier New" w:cs="Courier New" w:eastAsia="Courier New" w:hAnsi="Courier New"/>
-          <w:color w:val="d4d4d4"/>
-          <w:sz w:val="21"/>
-          <w:szCs w:val="21"/>
-        </w:rPr>
-      </w:pPr>
-      <w:bookmarkStart w:colFirst="0" w:colLast="0" w:name="_cxs2q1dgzdrc" w:id="11"/>
-      <w:bookmarkEnd w:id="11"/>
-      <w:r>
-        <w:rPr>
-          <w:rFonts w:ascii="Courier New" w:cs="Courier New" w:eastAsia="Courier New" w:hAnsi="Courier New"/>
-          <w:color w:val="d4d4d4"/>
-          <w:sz w:val="21"/>
-          <w:szCs w:val="21"/>
-          <w:rtl w:val="0"/>
-        </w:rPr>
-        <w:t xml:space="preserve">            </w:t>
-      </w:r>
-      <w:r>
-        <w:rPr>
-          <w:rFonts w:ascii="Courier New" w:cs="Courier New" w:eastAsia="Courier New" w:hAnsi="Courier New"/>
-          <w:color w:val="dcdcaa"/>
-          <w:sz w:val="21"/>
-          <w:szCs w:val="21"/>
-          <w:rtl w:val="0"/>
-        </w:rPr>
-        <w:t xml:space="preserve">print</w:t>
-      </w:r>
-      <w:r>
-        <w:rPr>
-          <w:rFonts w:ascii="Courier New" w:cs="Courier New" w:eastAsia="Courier New" w:hAnsi="Courier New"/>
-          <w:color w:val="d4d4d4"/>
-          <w:sz w:val="21"/>
-          <w:szCs w:val="21"/>
-          <w:rtl w:val="0"/>
-        </w:rPr>
-        <w:t xml:space="preserve">(</w:t>
-      </w:r>
-      <w:r>
-        <w:rPr>
-          <w:rFonts w:ascii="Courier New" w:cs="Courier New" w:eastAsia="Courier New" w:hAnsi="Courier New"/>
-          <w:color w:val="ce9178"/>
-          <w:sz w:val="21"/>
-          <w:szCs w:val="21"/>
-          <w:rtl w:val="0"/>
-        </w:rPr>
-        <w:t xml:space="preserve">"Функция запущена первый раз, кэш пуст"</w:t>
-      </w:r>
-      <w:r>
-        <w:rPr>
-          <w:rFonts w:ascii="Courier New" w:cs="Courier New" w:eastAsia="Courier New" w:hAnsi="Courier New"/>
-          <w:color w:val="d4d4d4"/>
-          <w:sz w:val="21"/>
-          <w:szCs w:val="21"/>
-          <w:rtl w:val="0"/>
-        </w:rPr>
-        <w:t xml:space="preserve">,</w:t>
-      </w:r>
-      <w:r>
-        <w:rPr>
-          <w:rFonts w:ascii="Courier New" w:cs="Courier New" w:eastAsia="Courier New" w:hAnsi="Courier New"/>
-          <w:color w:val="9cdcfe"/>
-          <w:sz w:val="21"/>
-          <w:szCs w:val="21"/>
-          <w:rtl w:val="0"/>
-        </w:rPr>
-        <w:t xml:space="preserve">a</w:t>
-      </w:r>
-      <w:r>
-        <w:rPr>
-          <w:rFonts w:ascii="Courier New" w:cs="Courier New" w:eastAsia="Courier New" w:hAnsi="Courier New"/>
-          <w:color w:val="d4d4d4"/>
-          <w:sz w:val="21"/>
-          <w:szCs w:val="21"/>
-          <w:rtl w:val="0"/>
-        </w:rPr>
-        <w:t xml:space="preserve">)</w:t>
-      </w:r>
-    </w:p>
-    <w:p>
-      <w:pPr>
-        <w:shd w:fill="1e1e1e" w:val="clear"/>
-        <w:spacing w:after="0" w:line="325.71428571428567" w:lineRule="auto"/>
-        <w:jc w:val="both"/>
-        <w:rPr>
-          <w:rFonts w:ascii="Courier New" w:cs="Courier New" w:eastAsia="Courier New" w:hAnsi="Courier New"/>
-          <w:color w:val="d4d4d4"/>
-          <w:sz w:val="21"/>
-          <w:szCs w:val="21"/>
-        </w:rPr>
-      </w:pPr>
-      <w:bookmarkStart w:colFirst="0" w:colLast="0" w:name="_cxs2q1dgzdrc" w:id="11"/>
-      <w:bookmarkEnd w:id="11"/>
-      <w:r>
-        <w:rPr>
-          <w:rFonts w:ascii="Courier New" w:cs="Courier New" w:eastAsia="Courier New" w:hAnsi="Courier New"/>
-          <w:color w:val="d4d4d4"/>
-          <w:sz w:val="21"/>
-          <w:szCs w:val="21"/>
-          <w:rtl w:val="0"/>
-        </w:rPr>
-        <w:t xml:space="preserve">            </w:t>
-      </w:r>
-      <w:r>
-        <w:rPr>
-          <w:rFonts w:ascii="Courier New" w:cs="Courier New" w:eastAsia="Courier New" w:hAnsi="Courier New"/>
-          <w:color w:val="9cdcfe"/>
-          <w:sz w:val="21"/>
-          <w:szCs w:val="21"/>
-          <w:rtl w:val="0"/>
-        </w:rPr>
-        <w:t xml:space="preserve">b</w:t>
-      </w:r>
-      <w:r>
-        <w:rPr>
-          <w:rFonts w:ascii="Courier New" w:cs="Courier New" w:eastAsia="Courier New" w:hAnsi="Courier New"/>
-          <w:color w:val="d4d4d4"/>
-          <w:sz w:val="21"/>
-          <w:szCs w:val="21"/>
-          <w:rtl w:val="0"/>
-        </w:rPr>
-        <w:t xml:space="preserve">.</w:t>
-      </w:r>
-      <w:r>
-        <w:rPr>
-          <w:rFonts w:ascii="Courier New" w:cs="Courier New" w:eastAsia="Courier New" w:hAnsi="Courier New"/>
-          <w:color w:val="dcdcaa"/>
-          <w:sz w:val="21"/>
-          <w:szCs w:val="21"/>
-          <w:rtl w:val="0"/>
-        </w:rPr>
-        <w:t xml:space="preserve">append</w:t>
-      </w:r>
-      <w:r>
-        <w:rPr>
-          <w:rFonts w:ascii="Courier New" w:cs="Courier New" w:eastAsia="Courier New" w:hAnsi="Courier New"/>
-          <w:color w:val="d4d4d4"/>
-          <w:sz w:val="21"/>
-          <w:szCs w:val="21"/>
-          <w:rtl w:val="0"/>
-        </w:rPr>
-        <w:t xml:space="preserve">(</w:t>
-      </w:r>
-      <w:r>
-        <w:rPr>
-          <w:rFonts w:ascii="Courier New" w:cs="Courier New" w:eastAsia="Courier New" w:hAnsi="Courier New"/>
-          <w:color w:val="9cdcfe"/>
-          <w:sz w:val="21"/>
-          <w:szCs w:val="21"/>
-          <w:rtl w:val="0"/>
-        </w:rPr>
-        <w:t xml:space="preserve">a</w:t>
-      </w:r>
-      <w:r>
-        <w:rPr>
-          <w:rFonts w:ascii="Courier New" w:cs="Courier New" w:eastAsia="Courier New" w:hAnsi="Courier New"/>
-          <w:color w:val="d4d4d4"/>
-          <w:sz w:val="21"/>
-          <w:szCs w:val="21"/>
-          <w:rtl w:val="0"/>
-        </w:rPr>
-        <w:t xml:space="preserve">)</w:t>
-      </w:r>
-    </w:p>
-    <w:p>
-      <w:pPr>
-        <w:shd w:fill="1e1e1e" w:val="clear"/>
-        <w:spacing w:after="0" w:line="325.71428571428567" w:lineRule="auto"/>
-        <w:jc w:val="both"/>
-        <w:rPr>
-          <w:rFonts w:ascii="Courier New" w:cs="Courier New" w:eastAsia="Courier New" w:hAnsi="Courier New"/>
-          <w:color w:val="dcdcaa"/>
-          <w:sz w:val="21"/>
-          <w:szCs w:val="21"/>
-        </w:rPr>
-      </w:pPr>
-      <w:bookmarkStart w:colFirst="0" w:colLast="0" w:name="_cxs2q1dgzdrc" w:id="11"/>
-      <w:bookmarkEnd w:id="11"/>
-      <w:r>
-        <w:rPr>
-          <w:rFonts w:ascii="Courier New" w:cs="Courier New" w:eastAsia="Courier New" w:hAnsi="Courier New"/>
-          <w:color w:val="d4d4d4"/>
-          <w:sz w:val="21"/>
-          <w:szCs w:val="21"/>
-          <w:rtl w:val="0"/>
-        </w:rPr>
-        <w:t xml:space="preserve">    </w:t>
-      </w:r>
-      <w:r>
-        <w:rPr>
-          <w:rFonts w:ascii="Courier New" w:cs="Courier New" w:eastAsia="Courier New" w:hAnsi="Courier New"/>
-          <w:color w:val="c586c0"/>
-          <w:sz w:val="21"/>
-          <w:szCs w:val="21"/>
-          <w:rtl w:val="0"/>
-        </w:rPr>
-        <w:t xml:space="preserve">return</w:t>
-      </w:r>
-      <w:r>
-        <w:rPr>
-          <w:rFonts w:ascii="Courier New" w:cs="Courier New" w:eastAsia="Courier New" w:hAnsi="Courier New"/>
-          <w:color w:val="d4d4d4"/>
-          <w:sz w:val="21"/>
-          <w:szCs w:val="21"/>
-          <w:rtl w:val="0"/>
-        </w:rPr>
-        <w:t xml:space="preserve"> </w:t>
-      </w:r>
-      <w:r>
-        <w:rPr>
-          <w:rFonts w:ascii="Courier New" w:cs="Courier New" w:eastAsia="Courier New" w:hAnsi="Courier New"/>
-          <w:color w:val="dcdcaa"/>
-          <w:sz w:val="21"/>
-          <w:szCs w:val="21"/>
-          <w:rtl w:val="0"/>
-        </w:rPr>
-        <w:t xml:space="preserve">wrapper</w:t>
-      </w:r>
-    </w:p>
-    <w:p>
-      <w:pPr>
-        <w:shd w:fill="1e1e1e" w:val="clear"/>
-        <w:spacing w:after="0" w:line="325.71428571428567" w:lineRule="auto"/>
-        <w:jc w:val="both"/>
-        <w:rPr>
-          <w:rFonts w:ascii="Courier New" w:cs="Courier New" w:eastAsia="Courier New" w:hAnsi="Courier New"/>
-          <w:color w:val="dcdcaa"/>
-          <w:sz w:val="21"/>
-          <w:szCs w:val="21"/>
-        </w:rPr>
-      </w:pPr>
-      <w:bookmarkStart w:colFirst="0" w:colLast="0" w:name="_cxs2q1dgzdrc" w:id="11"/>
-      <w:bookmarkEnd w:id="11"/>
-      <w:r>
-        <w:rPr>
-          <w:rFonts w:ascii="Courier New" w:cs="Courier New" w:eastAsia="Courier New" w:hAnsi="Courier New"/>
-          <w:color w:val="dcdcaa"/>
-          <w:sz w:val="21"/>
-          <w:szCs w:val="21"/>
-          <w:rtl w:val="0"/>
-        </w:rPr>
-        <w:t xml:space="preserve">@dec</w:t>
-      </w:r>
-    </w:p>
-    <w:p>
-      <w:pPr>
-        <w:shd w:fill="1e1e1e" w:val="clear"/>
-        <w:spacing w:after="0" w:line="325.71428571428567" w:lineRule="auto"/>
-        <w:jc w:val="both"/>
-        <w:rPr>
-          <w:rFonts w:ascii="Courier New" w:cs="Courier New" w:eastAsia="Courier New" w:hAnsi="Courier New"/>
-          <w:color w:val="d4d4d4"/>
-          <w:sz w:val="21"/>
-          <w:szCs w:val="21"/>
-        </w:rPr>
-      </w:pPr>
-      <w:bookmarkStart w:colFirst="0" w:colLast="0" w:name="_cxs2q1dgzdrc" w:id="11"/>
-      <w:bookmarkEnd w:id="11"/>
-      <w:r>
-        <w:rPr>
-          <w:rFonts w:ascii="Courier New" w:cs="Courier New" w:eastAsia="Courier New" w:hAnsi="Courier New"/>
-          <w:color w:val="569cd6"/>
-          <w:sz w:val="21"/>
-          <w:szCs w:val="21"/>
-          <w:rtl w:val="0"/>
-        </w:rPr>
-        <w:t xml:space="preserve">def</w:t>
-      </w:r>
-      <w:r>
-        <w:rPr>
-          <w:rFonts w:ascii="Courier New" w:cs="Courier New" w:eastAsia="Courier New" w:hAnsi="Courier New"/>
-          <w:color w:val="d4d4d4"/>
-          <w:sz w:val="21"/>
-          <w:szCs w:val="21"/>
-          <w:rtl w:val="0"/>
-        </w:rPr>
-        <w:t xml:space="preserve"> </w:t>
-      </w:r>
-      <w:r>
-        <w:rPr>
-          <w:rFonts w:ascii="Courier New" w:cs="Courier New" w:eastAsia="Courier New" w:hAnsi="Courier New"/>
-          <w:color w:val="dcdcaa"/>
-          <w:sz w:val="21"/>
-          <w:szCs w:val="21"/>
-          <w:rtl w:val="0"/>
-        </w:rPr>
-        <w:t xml:space="preserve">fun</w:t>
-      </w:r>
-      <w:r>
-        <w:rPr>
-          <w:rFonts w:ascii="Courier New" w:cs="Courier New" w:eastAsia="Courier New" w:hAnsi="Courier New"/>
-          <w:color w:val="d4d4d4"/>
-          <w:sz w:val="21"/>
-          <w:szCs w:val="21"/>
-          <w:rtl w:val="0"/>
-        </w:rPr>
-        <w:t xml:space="preserve">(</w:t>
-      </w:r>
-      <w:r>
-        <w:rPr>
-          <w:rFonts w:ascii="Courier New" w:cs="Courier New" w:eastAsia="Courier New" w:hAnsi="Courier New"/>
-          <w:color w:val="9cdcfe"/>
-          <w:sz w:val="21"/>
-          <w:szCs w:val="21"/>
-          <w:rtl w:val="0"/>
-        </w:rPr>
-        <w:t xml:space="preserve">chislo</w:t>
-      </w:r>
-      <w:r>
-        <w:rPr>
-          <w:rFonts w:ascii="Courier New" w:cs="Courier New" w:eastAsia="Courier New" w:hAnsi="Courier New"/>
-          <w:color w:val="d4d4d4"/>
-          <w:sz w:val="21"/>
-          <w:szCs w:val="21"/>
-          <w:rtl w:val="0"/>
-        </w:rPr>
-        <w:t xml:space="preserve">):</w:t>
-      </w:r>
-    </w:p>
-    <w:p>
-      <w:pPr>
-        <w:shd w:fill="1e1e1e" w:val="clear"/>
-        <w:spacing w:after="0" w:line="325.71428571428567" w:lineRule="auto"/>
-        <w:jc w:val="both"/>
-        <w:rPr>
-          <w:rFonts w:ascii="Courier New" w:cs="Courier New" w:eastAsia="Courier New" w:hAnsi="Courier New"/>
-          <w:color w:val="d4d4d4"/>
-          <w:sz w:val="21"/>
-          <w:szCs w:val="21"/>
-        </w:rPr>
-      </w:pPr>
-      <w:bookmarkStart w:colFirst="0" w:colLast="0" w:name="_cxs2q1dgzdrc" w:id="11"/>
-      <w:bookmarkEnd w:id="11"/>
-      <w:r>
-        <w:rPr>
-          <w:rFonts w:ascii="Courier New" w:cs="Courier New" w:eastAsia="Courier New" w:hAnsi="Courier New"/>
-          <w:color w:val="d4d4d4"/>
-          <w:sz w:val="21"/>
-          <w:szCs w:val="21"/>
-          <w:rtl w:val="0"/>
-        </w:rPr>
-        <w:t xml:space="preserve">    </w:t>
-      </w:r>
-      <w:r>
-        <w:rPr>
-          <w:rFonts w:ascii="Courier New" w:cs="Courier New" w:eastAsia="Courier New" w:hAnsi="Courier New"/>
-          <w:color w:val="c586c0"/>
-          <w:sz w:val="21"/>
-          <w:szCs w:val="21"/>
-          <w:rtl w:val="0"/>
-        </w:rPr>
-        <w:t xml:space="preserve">return</w:t>
-      </w:r>
-      <w:r>
-        <w:rPr>
-          <w:rFonts w:ascii="Courier New" w:cs="Courier New" w:eastAsia="Courier New" w:hAnsi="Courier New"/>
-          <w:color w:val="d4d4d4"/>
-          <w:sz w:val="21"/>
-          <w:szCs w:val="21"/>
-          <w:rtl w:val="0"/>
-        </w:rPr>
-        <w:t xml:space="preserve">(</w:t>
-      </w:r>
-      <w:r>
-        <w:rPr>
-          <w:rFonts w:ascii="Courier New" w:cs="Courier New" w:eastAsia="Courier New" w:hAnsi="Courier New"/>
-          <w:color w:val="9cdcfe"/>
-          <w:sz w:val="21"/>
-          <w:szCs w:val="21"/>
-          <w:rtl w:val="0"/>
-        </w:rPr>
-        <w:t xml:space="preserve">chislo</w:t>
-      </w:r>
-      <w:r>
-        <w:rPr>
-          <w:rFonts w:ascii="Courier New" w:cs="Courier New" w:eastAsia="Courier New" w:hAnsi="Courier New"/>
-          <w:color w:val="d4d4d4"/>
-          <w:sz w:val="21"/>
-          <w:szCs w:val="21"/>
-          <w:rtl w:val="0"/>
-        </w:rPr>
-        <w:t xml:space="preserve">)</w:t>
-      </w:r>
-    </w:p>
-    <w:p>
-      <w:pPr>
-        <w:shd w:fill="1e1e1e" w:val="clear"/>
-        <w:spacing w:after="0" w:line="325.71428571428567" w:lineRule="auto"/>
-        <w:jc w:val="both"/>
-        <w:rPr>
-          <w:rFonts w:ascii="Courier New" w:cs="Courier New" w:eastAsia="Courier New" w:hAnsi="Courier New"/>
-          <w:color w:val="d4d4d4"/>
-          <w:sz w:val="21"/>
-          <w:szCs w:val="21"/>
-        </w:rPr>
-      </w:pPr>
-      <w:bookmarkStart w:colFirst="0" w:colLast="0" w:name="_cxs2q1dgzdrc" w:id="11"/>
-      <w:bookmarkEnd w:id="11"/>
-      <w:r>
-        <w:rPr>
-          <w:rFonts w:ascii="Courier New" w:cs="Courier New" w:eastAsia="Courier New" w:hAnsi="Courier New"/>
-          <w:color w:val="dcdcaa"/>
-          <w:sz w:val="21"/>
-          <w:szCs w:val="21"/>
-          <w:rtl w:val="0"/>
-        </w:rPr>
-        <w:t xml:space="preserve">fun</w:t>
-      </w:r>
-      <w:r>
-        <w:rPr>
-          <w:rFonts w:ascii="Courier New" w:cs="Courier New" w:eastAsia="Courier New" w:hAnsi="Courier New"/>
-          <w:color w:val="d4d4d4"/>
-          <w:sz w:val="21"/>
-          <w:szCs w:val="21"/>
-          <w:rtl w:val="0"/>
-        </w:rPr>
-        <w:t xml:space="preserve">(</w:t>
-      </w:r>
-      <w:r>
-        <w:rPr>
-          <w:rFonts w:ascii="Courier New" w:cs="Courier New" w:eastAsia="Courier New" w:hAnsi="Courier New"/>
-          <w:color w:val="b5cea8"/>
-          <w:sz w:val="21"/>
-          <w:szCs w:val="21"/>
-          <w:rtl w:val="0"/>
-        </w:rPr>
-        <w:t xml:space="preserve">5</w:t>
-      </w:r>
-      <w:r>
-        <w:rPr>
-          <w:rFonts w:ascii="Courier New" w:cs="Courier New" w:eastAsia="Courier New" w:hAnsi="Courier New"/>
-          <w:color w:val="d4d4d4"/>
-          <w:sz w:val="21"/>
-          <w:szCs w:val="21"/>
-          <w:rtl w:val="0"/>
-        </w:rPr>
-        <w:t xml:space="preserve">)</w:t>
-      </w:r>
-    </w:p>
-    <w:p>
-      <w:pPr>
-        <w:shd w:fill="1e1e1e" w:val="clear"/>
-        <w:spacing w:after="0" w:line="325.71428571428567" w:lineRule="auto"/>
-        <w:jc w:val="both"/>
-        <w:rPr>
-          <w:rFonts w:ascii="Courier New" w:cs="Courier New" w:eastAsia="Courier New" w:hAnsi="Courier New"/>
-          <w:color w:val="d4d4d4"/>
-          <w:sz w:val="21"/>
-          <w:szCs w:val="21"/>
-        </w:rPr>
-      </w:pPr>
-      <w:bookmarkStart w:colFirst="0" w:colLast="0" w:name="_cxs2q1dgzdrc" w:id="11"/>
-      <w:bookmarkEnd w:id="11"/>
-      <w:r>
-        <w:rPr>
-          <w:rFonts w:ascii="Courier New" w:cs="Courier New" w:eastAsia="Courier New" w:hAnsi="Courier New"/>
-          <w:color w:val="dcdcaa"/>
-          <w:sz w:val="21"/>
-          <w:szCs w:val="21"/>
-          <w:rtl w:val="0"/>
-        </w:rPr>
-        <w:t xml:space="preserve">fun</w:t>
-      </w:r>
-      <w:r>
-        <w:rPr>
-          <w:rFonts w:ascii="Courier New" w:cs="Courier New" w:eastAsia="Courier New" w:hAnsi="Courier New"/>
-          <w:color w:val="d4d4d4"/>
-          <w:sz w:val="21"/>
-          <w:szCs w:val="21"/>
-          <w:rtl w:val="0"/>
-        </w:rPr>
-        <w:t xml:space="preserve">(</w:t>
-      </w:r>
-      <w:r>
-        <w:rPr>
-          <w:rFonts w:ascii="Courier New" w:cs="Courier New" w:eastAsia="Courier New" w:hAnsi="Courier New"/>
-          <w:color w:val="b5cea8"/>
-          <w:sz w:val="21"/>
-          <w:szCs w:val="21"/>
-          <w:rtl w:val="0"/>
-        </w:rPr>
-        <w:t xml:space="preserve">6</w:t>
-      </w:r>
-      <w:r>
-        <w:rPr>
-          <w:rFonts w:ascii="Courier New" w:cs="Courier New" w:eastAsia="Courier New" w:hAnsi="Courier New"/>
-          <w:color w:val="d4d4d4"/>
-          <w:sz w:val="21"/>
-          <w:szCs w:val="21"/>
-          <w:rtl w:val="0"/>
-        </w:rPr>
-        <w:t xml:space="preserve">)</w:t>
-      </w:r>
-    </w:p>
-    <w:p>
-      <w:pPr>
-        <w:shd w:fill="1e1e1e" w:val="clear"/>
-        <w:spacing w:after="0" w:line="325.71428571428567" w:lineRule="auto"/>
-        <w:jc w:val="both"/>
-        <w:rPr>
-          <w:rFonts w:ascii="Courier New" w:cs="Courier New" w:eastAsia="Courier New" w:hAnsi="Courier New"/>
-          <w:color w:val="d4d4d4"/>
-          <w:sz w:val="21"/>
-          <w:szCs w:val="21"/>
-        </w:rPr>
-      </w:pPr>
-      <w:bookmarkStart w:colFirst="0" w:colLast="0" w:name="_cxs2q1dgzdrc" w:id="11"/>
-      <w:bookmarkEnd w:id="11"/>
-      <w:r>
-        <w:rPr>
-          <w:rFonts w:ascii="Courier New" w:cs="Courier New" w:eastAsia="Courier New" w:hAnsi="Courier New"/>
-          <w:color w:val="dcdcaa"/>
-          <w:sz w:val="21"/>
-          <w:szCs w:val="21"/>
-          <w:rtl w:val="0"/>
-        </w:rPr>
-        <w:t xml:space="preserve">fun</w:t>
-      </w:r>
-      <w:r>
-        <w:rPr>
-          <w:rFonts w:ascii="Courier New" w:cs="Courier New" w:eastAsia="Courier New" w:hAnsi="Courier New"/>
-          <w:color w:val="d4d4d4"/>
-          <w:sz w:val="21"/>
-          <w:szCs w:val="21"/>
-          <w:rtl w:val="0"/>
-        </w:rPr>
-        <w:t xml:space="preserve">(</w:t>
-      </w:r>
-      <w:r>
-        <w:rPr>
-          <w:rFonts w:ascii="Courier New" w:cs="Courier New" w:eastAsia="Courier New" w:hAnsi="Courier New"/>
-          <w:color w:val="b5cea8"/>
-          <w:sz w:val="21"/>
-          <w:szCs w:val="21"/>
-          <w:rtl w:val="0"/>
-        </w:rPr>
-        <w:t xml:space="preserve">7</w:t>
-      </w:r>
-      <w:r>
-        <w:rPr>
-          <w:rFonts w:ascii="Courier New" w:cs="Courier New" w:eastAsia="Courier New" w:hAnsi="Courier New"/>
-          <w:color w:val="d4d4d4"/>
-          <w:sz w:val="21"/>
-          <w:szCs w:val="21"/>
-          <w:rtl w:val="0"/>
-        </w:rPr>
-        <w:t xml:space="preserve">)</w:t>
-      </w:r>
-    </w:p>
-    <w:p>
-      <w:pPr>
-        <w:shd w:fill="1e1e1e" w:val="clear"/>
-        <w:spacing w:after="0" w:line="325.71428571428567" w:lineRule="auto"/>
-        <w:jc w:val="both"/>
-        <w:rPr>
-          <w:rFonts w:ascii="Courier New" w:cs="Courier New" w:eastAsia="Courier New" w:hAnsi="Courier New"/>
-          <w:color w:val="d4d4d4"/>
-          <w:sz w:val="21"/>
-          <w:szCs w:val="21"/>
-        </w:rPr>
-      </w:pPr>
-      <w:bookmarkStart w:colFirst="0" w:colLast="0" w:name="_cxs2q1dgzdrc" w:id="11"/>
-      <w:bookmarkEnd w:id="11"/>
-      <w:r>
-        <w:rPr>
-          <w:rFonts w:ascii="Courier New" w:cs="Courier New" w:eastAsia="Courier New" w:hAnsi="Courier New"/>
-          <w:color w:val="dcdcaa"/>
-          <w:sz w:val="21"/>
-          <w:szCs w:val="21"/>
-          <w:rtl w:val="0"/>
-        </w:rPr>
-        <w:t xml:space="preserve">fun</w:t>
-      </w:r>
-      <w:r>
-        <w:rPr>
-          <w:rFonts w:ascii="Courier New" w:cs="Courier New" w:eastAsia="Courier New" w:hAnsi="Courier New"/>
-          <w:color w:val="d4d4d4"/>
-          <w:sz w:val="21"/>
-          <w:szCs w:val="21"/>
-          <w:rtl w:val="0"/>
-        </w:rPr>
-        <w:t xml:space="preserve">(</w:t>
-      </w:r>
-      <w:r>
-        <w:rPr>
-          <w:rFonts w:ascii="Courier New" w:cs="Courier New" w:eastAsia="Courier New" w:hAnsi="Courier New"/>
-          <w:color w:val="b5cea8"/>
-          <w:sz w:val="21"/>
-          <w:szCs w:val="21"/>
-          <w:rtl w:val="0"/>
-        </w:rPr>
-        <w:t xml:space="preserve">0</w:t>
-      </w:r>
-      <w:r>
-        <w:rPr>
-          <w:rFonts w:ascii="Courier New" w:cs="Courier New" w:eastAsia="Courier New" w:hAnsi="Courier New"/>
-          <w:color w:val="d4d4d4"/>
-          <w:sz w:val="21"/>
-          <w:szCs w:val="21"/>
-          <w:rtl w:val="0"/>
-        </w:rPr>
-        <w:t xml:space="preserve">)</w:t>
-      </w:r>
-    </w:p>
-    <w:p>
-      <w:pPr>
-        <w:shd w:fill="1e1e1e" w:val="clear"/>
-        <w:spacing w:after="0" w:line="325.71428571428567" w:lineRule="auto"/>
-        <w:jc w:val="both"/>
-        <w:rPr>
-          <w:rFonts w:ascii="Courier New" w:cs="Courier New" w:eastAsia="Courier New" w:hAnsi="Courier New"/>
-          <w:color w:val="d4d4d4"/>
-          <w:sz w:val="21"/>
-          <w:szCs w:val="21"/>
-        </w:rPr>
-      </w:pPr>
-      <w:bookmarkStart w:colFirst="0" w:colLast="0" w:name="_cxs2q1dgzdrc" w:id="11"/>
-      <w:bookmarkEnd w:id="11"/>
-      <w:r>
-        <w:rPr>
-          <w:rFonts w:ascii="Courier New" w:cs="Courier New" w:eastAsia="Courier New" w:hAnsi="Courier New"/>
-          <w:color w:val="dcdcaa"/>
-          <w:sz w:val="21"/>
-          <w:szCs w:val="21"/>
-          <w:rtl w:val="0"/>
-        </w:rPr>
-        <w:t xml:space="preserve">fun</w:t>
-      </w:r>
-      <w:r>
-        <w:rPr>
-          <w:rFonts w:ascii="Courier New" w:cs="Courier New" w:eastAsia="Courier New" w:hAnsi="Courier New"/>
-          <w:color w:val="d4d4d4"/>
-          <w:sz w:val="21"/>
-          <w:szCs w:val="21"/>
-          <w:rtl w:val="0"/>
-        </w:rPr>
-        <w:t xml:space="preserve">(</w:t>
-      </w:r>
-      <w:r>
-        <w:rPr>
-          <w:rFonts w:ascii="Courier New" w:cs="Courier New" w:eastAsia="Courier New" w:hAnsi="Courier New"/>
-          <w:color w:val="b5cea8"/>
-          <w:sz w:val="21"/>
-          <w:szCs w:val="21"/>
-          <w:rtl w:val="0"/>
-        </w:rPr>
-        <w:t xml:space="preserve">7</w:t>
-      </w:r>
-      <w:r>
-        <w:rPr>
-          <w:rFonts w:ascii="Courier New" w:cs="Courier New" w:eastAsia="Courier New" w:hAnsi="Courier New"/>
-          <w:color w:val="d4d4d4"/>
-          <w:sz w:val="21"/>
-          <w:szCs w:val="21"/>
-          <w:rtl w:val="0"/>
-        </w:rPr>
-        <w:t xml:space="preserve">)</w:t>
-      </w:r>
-    </w:p>
-    <w:p>
-      <w:pPr>
-        <w:shd w:fill="1e1e1e" w:val="clear"/>
-        <w:spacing w:after="0" w:line="325.71428571428567" w:lineRule="auto"/>
-        <w:jc w:val="both"/>
-        <w:rPr>
-          <w:rFonts w:ascii="Courier New" w:cs="Courier New" w:eastAsia="Courier New" w:hAnsi="Courier New"/>
-          <w:color w:val="9cdcfe"/>
-          <w:sz w:val="21"/>
-          <w:szCs w:val="21"/>
-        </w:rPr>
-      </w:pPr>
-      <w:bookmarkStart w:colFirst="0" w:colLast="0" w:name="_cxs2q1dgzdrc" w:id="11"/>
-      <w:bookmarkEnd w:id="11"/>
-      <w:r>
-        <w:rPr>
-          <w:rFonts w:ascii="Courier New" w:cs="Courier New" w:eastAsia="Courier New" w:hAnsi="Courier New"/>
-          <w:color w:val="dcdcaa"/>
-          <w:sz w:val="21"/>
-          <w:szCs w:val="21"/>
-          <w:rtl w:val="0"/>
-        </w:rPr>
-        <w:t xml:space="preserve">fun</w:t>
-      </w:r>
-      <w:r>
-        <w:rPr>
-          <w:rFonts w:ascii="Courier New" w:cs="Courier New" w:eastAsia="Courier New" w:hAnsi="Courier New"/>
-          <w:color w:val="d4d4d4"/>
-          <w:sz w:val="21"/>
-          <w:szCs w:val="21"/>
-          <w:rtl w:val="0"/>
-        </w:rPr>
-        <w:t xml:space="preserve">(</w:t>
-      </w:r>
-      <w:r>
-        <w:rPr>
-          <w:rFonts w:ascii="Courier New" w:cs="Courier New" w:eastAsia="Courier New" w:hAnsi="Courier New"/>
-          <w:color w:val="b5cea8"/>
-          <w:sz w:val="21"/>
-          <w:szCs w:val="21"/>
-          <w:rtl w:val="0"/>
-        </w:rPr>
-        <w:t xml:space="preserve">8</w:t>
-      </w:r>
-      <w:r>
-        <w:rPr>
-          <w:rFonts w:ascii="Courier New" w:cs="Courier New" w:eastAsia="Courier New" w:hAnsi="Courier New"/>
-          <w:color w:val="d4d4d4"/>
-          <w:sz w:val="21"/>
-          <w:szCs w:val="21"/>
-          <w:rtl w:val="0"/>
-        </w:rPr>
-        <w:t xml:space="preserve">)</w:t>
+        <w:br w:type="page"/>
       </w:r>
       <w:r>
         <w:rPr>
@@ -9842,8 +8366,3422 @@
           <w:szCs w:val="28"/>
         </w:rPr>
       </w:pPr>
-      <w:bookmarkStart w:colFirst="0" w:colLast="0" w:name="_vp9nfjn9z60c" w:id="12"/>
+      <w:bookmarkStart w:colFirst="0" w:colLast="0" w:name="_tzhcpgskdjm1" w:id="11"/>
+      <w:bookmarkEnd w:id="11"/>
+      <w:r>
+        <w:rPr>
+          <w:rFonts w:ascii="Times New Roman" w:cs="Times New Roman" w:eastAsia="Times New Roman" w:hAnsi="Times New Roman"/>
+          <w:sz w:val="28"/>
+          <w:szCs w:val="28"/>
+          <w:rtl w:val="0"/>
+        </w:rPr>
+        <w:t xml:space="preserve">Данный код кэширует все значения.</w:t>
+      </w:r>
+    </w:p>
+    <w:p>
+      <w:pPr>
+        <w:shd w:fill="1e1e1e" w:val="clear"/>
+        <w:spacing w:after="0" w:line="325.71428571428567" w:lineRule="auto"/>
+        <w:jc w:val="both"/>
+        <w:rPr>
+          <w:rFonts w:ascii="Courier New" w:cs="Courier New" w:eastAsia="Courier New" w:hAnsi="Courier New"/>
+          <w:color w:val="d4d4d4"/>
+          <w:sz w:val="21"/>
+          <w:szCs w:val="21"/>
+        </w:rPr>
+      </w:pPr>
+      <w:bookmarkStart w:colFirst="0" w:colLast="0" w:name="_cxs2q1dgzdrc" w:id="12"/>
       <w:bookmarkEnd w:id="12"/>
+      <w:r>
+        <w:rPr>
+          <w:rFonts w:ascii="Courier New" w:cs="Courier New" w:eastAsia="Courier New" w:hAnsi="Courier New"/>
+          <w:color w:val="9cdcfe"/>
+          <w:sz w:val="21"/>
+          <w:szCs w:val="21"/>
+          <w:rtl w:val="0"/>
+        </w:rPr>
+        <w:t xml:space="preserve">b</w:t>
+      </w:r>
+      <w:r>
+        <w:rPr>
+          <w:rFonts w:ascii="Courier New" w:cs="Courier New" w:eastAsia="Courier New" w:hAnsi="Courier New"/>
+          <w:color w:val="d4d4d4"/>
+          <w:sz w:val="21"/>
+          <w:szCs w:val="21"/>
+          <w:rtl w:val="0"/>
+        </w:rPr>
+        <w:t xml:space="preserve">=[]</w:t>
+      </w:r>
+    </w:p>
+    <w:p>
+      <w:pPr>
+        <w:shd w:fill="1e1e1e" w:val="clear"/>
+        <w:spacing w:after="0" w:line="325.71428571428567" w:lineRule="auto"/>
+        <w:jc w:val="both"/>
+        <w:rPr>
+          <w:rFonts w:ascii="Courier New" w:cs="Courier New" w:eastAsia="Courier New" w:hAnsi="Courier New"/>
+          <w:color w:val="6a9955"/>
+          <w:sz w:val="21"/>
+          <w:szCs w:val="21"/>
+        </w:rPr>
+      </w:pPr>
+      <w:bookmarkStart w:colFirst="0" w:colLast="0" w:name="_cxs2q1dgzdrc" w:id="12"/>
+      <w:bookmarkEnd w:id="12"/>
+      <w:r>
+        <w:rPr>
+          <w:rFonts w:ascii="Courier New" w:cs="Courier New" w:eastAsia="Courier New" w:hAnsi="Courier New"/>
+          <w:color w:val="569cd6"/>
+          <w:sz w:val="21"/>
+          <w:szCs w:val="21"/>
+          <w:rtl w:val="0"/>
+        </w:rPr>
+        <w:t xml:space="preserve">def</w:t>
+      </w:r>
+      <w:r>
+        <w:rPr>
+          <w:rFonts w:ascii="Courier New" w:cs="Courier New" w:eastAsia="Courier New" w:hAnsi="Courier New"/>
+          <w:color w:val="d4d4d4"/>
+          <w:sz w:val="21"/>
+          <w:szCs w:val="21"/>
+          <w:rtl w:val="0"/>
+        </w:rPr>
+        <w:t xml:space="preserve"> </w:t>
+      </w:r>
+      <w:r>
+        <w:rPr>
+          <w:rFonts w:ascii="Courier New" w:cs="Courier New" w:eastAsia="Courier New" w:hAnsi="Courier New"/>
+          <w:color w:val="dcdcaa"/>
+          <w:sz w:val="21"/>
+          <w:szCs w:val="21"/>
+          <w:rtl w:val="0"/>
+        </w:rPr>
+        <w:t xml:space="preserve">dec</w:t>
+      </w:r>
+      <w:r>
+        <w:rPr>
+          <w:rFonts w:ascii="Courier New" w:cs="Courier New" w:eastAsia="Courier New" w:hAnsi="Courier New"/>
+          <w:color w:val="d4d4d4"/>
+          <w:sz w:val="21"/>
+          <w:szCs w:val="21"/>
+          <w:rtl w:val="0"/>
+        </w:rPr>
+        <w:t xml:space="preserve">(</w:t>
+      </w:r>
+      <w:r>
+        <w:rPr>
+          <w:rFonts w:ascii="Courier New" w:cs="Courier New" w:eastAsia="Courier New" w:hAnsi="Courier New"/>
+          <w:color w:val="9cdcfe"/>
+          <w:sz w:val="21"/>
+          <w:szCs w:val="21"/>
+          <w:rtl w:val="0"/>
+        </w:rPr>
+        <w:t xml:space="preserve">func</w:t>
+      </w:r>
+      <w:r>
+        <w:rPr>
+          <w:rFonts w:ascii="Courier New" w:cs="Courier New" w:eastAsia="Courier New" w:hAnsi="Courier New"/>
+          <w:color w:val="d4d4d4"/>
+          <w:sz w:val="21"/>
+          <w:szCs w:val="21"/>
+          <w:rtl w:val="0"/>
+        </w:rPr>
+        <w:t xml:space="preserve">):</w:t>
+      </w:r>
+      <w:r>
+        <w:rPr>
+          <w:rFonts w:ascii="Courier New" w:cs="Courier New" w:eastAsia="Courier New" w:hAnsi="Courier New"/>
+          <w:color w:val="6a9955"/>
+          <w:sz w:val="21"/>
+          <w:szCs w:val="21"/>
+          <w:rtl w:val="0"/>
+        </w:rPr>
+        <w:t xml:space="preserve"># верх</w:t>
+      </w:r>
+    </w:p>
+    <w:p>
+      <w:pPr>
+        <w:shd w:fill="1e1e1e" w:val="clear"/>
+        <w:spacing w:after="0" w:line="325.71428571428567" w:lineRule="auto"/>
+        <w:jc w:val="both"/>
+        <w:rPr>
+          <w:rFonts w:ascii="Courier New" w:cs="Courier New" w:eastAsia="Courier New" w:hAnsi="Courier New"/>
+          <w:color w:val="d4d4d4"/>
+          <w:sz w:val="21"/>
+          <w:szCs w:val="21"/>
+        </w:rPr>
+      </w:pPr>
+      <w:bookmarkStart w:colFirst="0" w:colLast="0" w:name="_cxs2q1dgzdrc" w:id="12"/>
+      <w:bookmarkEnd w:id="12"/>
+      <w:r>
+        <w:rPr>
+          <w:rFonts w:ascii="Courier New" w:cs="Courier New" w:eastAsia="Courier New" w:hAnsi="Courier New"/>
+          <w:color w:val="d4d4d4"/>
+          <w:sz w:val="21"/>
+          <w:szCs w:val="21"/>
+          <w:rtl w:val="0"/>
+        </w:rPr>
+        <w:t xml:space="preserve">    </w:t>
+      </w:r>
+      <w:r>
+        <w:rPr>
+          <w:rFonts w:ascii="Courier New" w:cs="Courier New" w:eastAsia="Courier New" w:hAnsi="Courier New"/>
+          <w:color w:val="569cd6"/>
+          <w:sz w:val="21"/>
+          <w:szCs w:val="21"/>
+          <w:rtl w:val="0"/>
+        </w:rPr>
+        <w:t xml:space="preserve">def</w:t>
+      </w:r>
+      <w:r>
+        <w:rPr>
+          <w:rFonts w:ascii="Courier New" w:cs="Courier New" w:eastAsia="Courier New" w:hAnsi="Courier New"/>
+          <w:color w:val="d4d4d4"/>
+          <w:sz w:val="21"/>
+          <w:szCs w:val="21"/>
+          <w:rtl w:val="0"/>
+        </w:rPr>
+        <w:t xml:space="preserve"> </w:t>
+      </w:r>
+      <w:r>
+        <w:rPr>
+          <w:rFonts w:ascii="Courier New" w:cs="Courier New" w:eastAsia="Courier New" w:hAnsi="Courier New"/>
+          <w:color w:val="dcdcaa"/>
+          <w:sz w:val="21"/>
+          <w:szCs w:val="21"/>
+          <w:rtl w:val="0"/>
+        </w:rPr>
+        <w:t xml:space="preserve">wrapper</w:t>
+      </w:r>
+      <w:r>
+        <w:rPr>
+          <w:rFonts w:ascii="Courier New" w:cs="Courier New" w:eastAsia="Courier New" w:hAnsi="Courier New"/>
+          <w:color w:val="d4d4d4"/>
+          <w:sz w:val="21"/>
+          <w:szCs w:val="21"/>
+          <w:rtl w:val="0"/>
+        </w:rPr>
+        <w:t xml:space="preserve">(</w:t>
+      </w:r>
+      <w:r>
+        <w:rPr>
+          <w:rFonts w:ascii="Courier New" w:cs="Courier New" w:eastAsia="Courier New" w:hAnsi="Courier New"/>
+          <w:color w:val="9cdcfe"/>
+          <w:sz w:val="21"/>
+          <w:szCs w:val="21"/>
+          <w:rtl w:val="0"/>
+        </w:rPr>
+        <w:t xml:space="preserve">fy</w:t>
+      </w:r>
+      <w:r>
+        <w:rPr>
+          <w:rFonts w:ascii="Courier New" w:cs="Courier New" w:eastAsia="Courier New" w:hAnsi="Courier New"/>
+          <w:color w:val="d4d4d4"/>
+          <w:sz w:val="21"/>
+          <w:szCs w:val="21"/>
+          <w:rtl w:val="0"/>
+        </w:rPr>
+        <w:t xml:space="preserve">):</w:t>
+      </w:r>
+    </w:p>
+    <w:p>
+      <w:pPr>
+        <w:shd w:fill="1e1e1e" w:val="clear"/>
+        <w:spacing w:after="0" w:line="325.71428571428567" w:lineRule="auto"/>
+        <w:jc w:val="both"/>
+        <w:rPr>
+          <w:rFonts w:ascii="Courier New" w:cs="Courier New" w:eastAsia="Courier New" w:hAnsi="Courier New"/>
+          <w:color w:val="d4d4d4"/>
+          <w:sz w:val="21"/>
+          <w:szCs w:val="21"/>
+        </w:rPr>
+      </w:pPr>
+      <w:bookmarkStart w:colFirst="0" w:colLast="0" w:name="_cxs2q1dgzdrc" w:id="12"/>
+      <w:bookmarkEnd w:id="12"/>
+      <w:r>
+        <w:rPr>
+          <w:rFonts w:ascii="Courier New" w:cs="Courier New" w:eastAsia="Courier New" w:hAnsi="Courier New"/>
+          <w:color w:val="d4d4d4"/>
+          <w:sz w:val="21"/>
+          <w:szCs w:val="21"/>
+          <w:rtl w:val="0"/>
+        </w:rPr>
+        <w:t xml:space="preserve">        </w:t>
+      </w:r>
+      <w:r>
+        <w:rPr>
+          <w:rFonts w:ascii="Courier New" w:cs="Courier New" w:eastAsia="Courier New" w:hAnsi="Courier New"/>
+          <w:color w:val="9cdcfe"/>
+          <w:sz w:val="21"/>
+          <w:szCs w:val="21"/>
+          <w:rtl w:val="0"/>
+        </w:rPr>
+        <w:t xml:space="preserve">a</w:t>
+      </w:r>
+      <w:r>
+        <w:rPr>
+          <w:rFonts w:ascii="Courier New" w:cs="Courier New" w:eastAsia="Courier New" w:hAnsi="Courier New"/>
+          <w:color w:val="d4d4d4"/>
+          <w:sz w:val="21"/>
+          <w:szCs w:val="21"/>
+          <w:rtl w:val="0"/>
+        </w:rPr>
+        <w:t xml:space="preserve">=(</w:t>
+      </w:r>
+      <w:r>
+        <w:rPr>
+          <w:rFonts w:ascii="Courier New" w:cs="Courier New" w:eastAsia="Courier New" w:hAnsi="Courier New"/>
+          <w:color w:val="9cdcfe"/>
+          <w:sz w:val="21"/>
+          <w:szCs w:val="21"/>
+          <w:rtl w:val="0"/>
+        </w:rPr>
+        <w:t xml:space="preserve">func</w:t>
+      </w:r>
+      <w:r>
+        <w:rPr>
+          <w:rFonts w:ascii="Courier New" w:cs="Courier New" w:eastAsia="Courier New" w:hAnsi="Courier New"/>
+          <w:color w:val="d4d4d4"/>
+          <w:sz w:val="21"/>
+          <w:szCs w:val="21"/>
+          <w:rtl w:val="0"/>
+        </w:rPr>
+        <w:t xml:space="preserve">(</w:t>
+      </w:r>
+      <w:r>
+        <w:rPr>
+          <w:rFonts w:ascii="Courier New" w:cs="Courier New" w:eastAsia="Courier New" w:hAnsi="Courier New"/>
+          <w:color w:val="9cdcfe"/>
+          <w:sz w:val="21"/>
+          <w:szCs w:val="21"/>
+          <w:rtl w:val="0"/>
+        </w:rPr>
+        <w:t xml:space="preserve">fy</w:t>
+      </w:r>
+      <w:r>
+        <w:rPr>
+          <w:rFonts w:ascii="Courier New" w:cs="Courier New" w:eastAsia="Courier New" w:hAnsi="Courier New"/>
+          <w:color w:val="d4d4d4"/>
+          <w:sz w:val="21"/>
+          <w:szCs w:val="21"/>
+          <w:rtl w:val="0"/>
+        </w:rPr>
+        <w:t xml:space="preserve">))</w:t>
+      </w:r>
+    </w:p>
+    <w:p>
+      <w:pPr>
+        <w:shd w:fill="1e1e1e" w:val="clear"/>
+        <w:spacing w:after="0" w:line="325.71428571428567" w:lineRule="auto"/>
+        <w:jc w:val="both"/>
+        <w:rPr>
+          <w:rFonts w:ascii="Courier New" w:cs="Courier New" w:eastAsia="Courier New" w:hAnsi="Courier New"/>
+          <w:color w:val="9cdcfe"/>
+          <w:sz w:val="21"/>
+          <w:szCs w:val="21"/>
+        </w:rPr>
+      </w:pPr>
+      <w:bookmarkStart w:colFirst="0" w:colLast="0" w:name="_cxs2q1dgzdrc" w:id="12"/>
+      <w:bookmarkEnd w:id="12"/>
+      <w:r>
+        <w:rPr>
+          <w:rFonts w:ascii="Courier New" w:cs="Courier New" w:eastAsia="Courier New" w:hAnsi="Courier New"/>
+          <w:color w:val="d4d4d4"/>
+          <w:sz w:val="21"/>
+          <w:szCs w:val="21"/>
+          <w:rtl w:val="0"/>
+        </w:rPr>
+        <w:t xml:space="preserve">        </w:t>
+      </w:r>
+      <w:r>
+        <w:rPr>
+          <w:rFonts w:ascii="Courier New" w:cs="Courier New" w:eastAsia="Courier New" w:hAnsi="Courier New"/>
+          <w:color w:val="569cd6"/>
+          <w:sz w:val="21"/>
+          <w:szCs w:val="21"/>
+          <w:rtl w:val="0"/>
+        </w:rPr>
+        <w:t xml:space="preserve">global</w:t>
+      </w:r>
+      <w:r>
+        <w:rPr>
+          <w:rFonts w:ascii="Courier New" w:cs="Courier New" w:eastAsia="Courier New" w:hAnsi="Courier New"/>
+          <w:color w:val="d4d4d4"/>
+          <w:sz w:val="21"/>
+          <w:szCs w:val="21"/>
+          <w:rtl w:val="0"/>
+        </w:rPr>
+        <w:t xml:space="preserve"> </w:t>
+      </w:r>
+      <w:r>
+        <w:rPr>
+          <w:rFonts w:ascii="Courier New" w:cs="Courier New" w:eastAsia="Courier New" w:hAnsi="Courier New"/>
+          <w:color w:val="9cdcfe"/>
+          <w:sz w:val="21"/>
+          <w:szCs w:val="21"/>
+          <w:rtl w:val="0"/>
+        </w:rPr>
+        <w:t xml:space="preserve">b</w:t>
+      </w:r>
+    </w:p>
+    <w:p>
+      <w:pPr>
+        <w:shd w:fill="1e1e1e" w:val="clear"/>
+        <w:spacing w:after="0" w:line="325.71428571428567" w:lineRule="auto"/>
+        <w:jc w:val="both"/>
+        <w:rPr>
+          <w:rFonts w:ascii="Courier New" w:cs="Courier New" w:eastAsia="Courier New" w:hAnsi="Courier New"/>
+          <w:color w:val="d4d4d4"/>
+          <w:sz w:val="21"/>
+          <w:szCs w:val="21"/>
+        </w:rPr>
+      </w:pPr>
+      <w:bookmarkStart w:colFirst="0" w:colLast="0" w:name="_cxs2q1dgzdrc" w:id="12"/>
+      <w:bookmarkEnd w:id="12"/>
+      <w:r>
+        <w:rPr>
+          <w:rFonts w:ascii="Courier New" w:cs="Courier New" w:eastAsia="Courier New" w:hAnsi="Courier New"/>
+          <w:color w:val="d4d4d4"/>
+          <w:sz w:val="21"/>
+          <w:szCs w:val="21"/>
+          <w:rtl w:val="0"/>
+        </w:rPr>
+        <w:t xml:space="preserve">        </w:t>
+      </w:r>
+      <w:r>
+        <w:rPr>
+          <w:rFonts w:ascii="Courier New" w:cs="Courier New" w:eastAsia="Courier New" w:hAnsi="Courier New"/>
+          <w:color w:val="569cd6"/>
+          <w:sz w:val="21"/>
+          <w:szCs w:val="21"/>
+          <w:rtl w:val="0"/>
+        </w:rPr>
+        <w:t xml:space="preserve">global</w:t>
+      </w:r>
+      <w:r>
+        <w:rPr>
+          <w:rFonts w:ascii="Courier New" w:cs="Courier New" w:eastAsia="Courier New" w:hAnsi="Courier New"/>
+          <w:color w:val="d4d4d4"/>
+          <w:sz w:val="21"/>
+          <w:szCs w:val="21"/>
+          <w:rtl w:val="0"/>
+        </w:rPr>
+        <w:t xml:space="preserve"> с</w:t>
+      </w:r>
+    </w:p>
+    <w:p>
+      <w:pPr>
+        <w:shd w:fill="1e1e1e" w:val="clear"/>
+        <w:spacing w:after="0" w:line="325.71428571428567" w:lineRule="auto"/>
+        <w:jc w:val="both"/>
+        <w:rPr>
+          <w:rFonts w:ascii="Courier New" w:cs="Courier New" w:eastAsia="Courier New" w:hAnsi="Courier New"/>
+          <w:color w:val="d4d4d4"/>
+          <w:sz w:val="21"/>
+          <w:szCs w:val="21"/>
+        </w:rPr>
+      </w:pPr>
+      <w:bookmarkStart w:colFirst="0" w:colLast="0" w:name="_cxs2q1dgzdrc" w:id="12"/>
+      <w:bookmarkEnd w:id="12"/>
+      <w:r>
+        <w:rPr>
+          <w:rFonts w:ascii="Courier New" w:cs="Courier New" w:eastAsia="Courier New" w:hAnsi="Courier New"/>
+          <w:color w:val="d4d4d4"/>
+          <w:sz w:val="21"/>
+          <w:szCs w:val="21"/>
+          <w:rtl w:val="0"/>
+        </w:rPr>
+        <w:t xml:space="preserve">        </w:t>
+      </w:r>
+      <w:r>
+        <w:rPr>
+          <w:rFonts w:ascii="Courier New" w:cs="Courier New" w:eastAsia="Courier New" w:hAnsi="Courier New"/>
+          <w:color w:val="c586c0"/>
+          <w:sz w:val="21"/>
+          <w:szCs w:val="21"/>
+          <w:rtl w:val="0"/>
+        </w:rPr>
+        <w:t xml:space="preserve">if</w:t>
+      </w:r>
+      <w:r>
+        <w:rPr>
+          <w:rFonts w:ascii="Courier New" w:cs="Courier New" w:eastAsia="Courier New" w:hAnsi="Courier New"/>
+          <w:color w:val="d4d4d4"/>
+          <w:sz w:val="21"/>
+          <w:szCs w:val="21"/>
+          <w:rtl w:val="0"/>
+        </w:rPr>
+        <w:t xml:space="preserve">(</w:t>
+      </w:r>
+      <w:r>
+        <w:rPr>
+          <w:rFonts w:ascii="Courier New" w:cs="Courier New" w:eastAsia="Courier New" w:hAnsi="Courier New"/>
+          <w:color w:val="dcdcaa"/>
+          <w:sz w:val="21"/>
+          <w:szCs w:val="21"/>
+          <w:rtl w:val="0"/>
+        </w:rPr>
+        <w:t xml:space="preserve">len</w:t>
+      </w:r>
+      <w:r>
+        <w:rPr>
+          <w:rFonts w:ascii="Courier New" w:cs="Courier New" w:eastAsia="Courier New" w:hAnsi="Courier New"/>
+          <w:color w:val="d4d4d4"/>
+          <w:sz w:val="21"/>
+          <w:szCs w:val="21"/>
+          <w:rtl w:val="0"/>
+        </w:rPr>
+        <w:t xml:space="preserve">(</w:t>
+      </w:r>
+      <w:r>
+        <w:rPr>
+          <w:rFonts w:ascii="Courier New" w:cs="Courier New" w:eastAsia="Courier New" w:hAnsi="Courier New"/>
+          <w:color w:val="9cdcfe"/>
+          <w:sz w:val="21"/>
+          <w:szCs w:val="21"/>
+          <w:rtl w:val="0"/>
+        </w:rPr>
+        <w:t xml:space="preserve">b</w:t>
+      </w:r>
+      <w:r>
+        <w:rPr>
+          <w:rFonts w:ascii="Courier New" w:cs="Courier New" w:eastAsia="Courier New" w:hAnsi="Courier New"/>
+          <w:color w:val="d4d4d4"/>
+          <w:sz w:val="21"/>
+          <w:szCs w:val="21"/>
+          <w:rtl w:val="0"/>
+        </w:rPr>
+        <w:t xml:space="preserve">)!=</w:t>
+      </w:r>
+      <w:r>
+        <w:rPr>
+          <w:rFonts w:ascii="Courier New" w:cs="Courier New" w:eastAsia="Courier New" w:hAnsi="Courier New"/>
+          <w:color w:val="b5cea8"/>
+          <w:sz w:val="21"/>
+          <w:szCs w:val="21"/>
+          <w:rtl w:val="0"/>
+        </w:rPr>
+        <w:t xml:space="preserve">0</w:t>
+      </w:r>
+      <w:r>
+        <w:rPr>
+          <w:rFonts w:ascii="Courier New" w:cs="Courier New" w:eastAsia="Courier New" w:hAnsi="Courier New"/>
+          <w:color w:val="d4d4d4"/>
+          <w:sz w:val="21"/>
+          <w:szCs w:val="21"/>
+          <w:rtl w:val="0"/>
+        </w:rPr>
+        <w:t xml:space="preserve">):</w:t>
+      </w:r>
+    </w:p>
+    <w:p>
+      <w:pPr>
+        <w:shd w:fill="1e1e1e" w:val="clear"/>
+        <w:spacing w:after="0" w:line="325.71428571428567" w:lineRule="auto"/>
+        <w:jc w:val="both"/>
+        <w:rPr>
+          <w:rFonts w:ascii="Courier New" w:cs="Courier New" w:eastAsia="Courier New" w:hAnsi="Courier New"/>
+          <w:color w:val="d4d4d4"/>
+          <w:sz w:val="21"/>
+          <w:szCs w:val="21"/>
+        </w:rPr>
+      </w:pPr>
+      <w:bookmarkStart w:colFirst="0" w:colLast="0" w:name="_cxs2q1dgzdrc" w:id="12"/>
+      <w:bookmarkEnd w:id="12"/>
+      <w:r>
+        <w:rPr>
+          <w:rFonts w:ascii="Courier New" w:cs="Courier New" w:eastAsia="Courier New" w:hAnsi="Courier New"/>
+          <w:color w:val="d4d4d4"/>
+          <w:sz w:val="21"/>
+          <w:szCs w:val="21"/>
+          <w:rtl w:val="0"/>
+        </w:rPr>
+        <w:t xml:space="preserve">            </w:t>
+      </w:r>
+      <w:r>
+        <w:rPr>
+          <w:rFonts w:ascii="Courier New" w:cs="Courier New" w:eastAsia="Courier New" w:hAnsi="Courier New"/>
+          <w:color w:val="dcdcaa"/>
+          <w:sz w:val="21"/>
+          <w:szCs w:val="21"/>
+          <w:rtl w:val="0"/>
+        </w:rPr>
+        <w:t xml:space="preserve">print</w:t>
+      </w:r>
+      <w:r>
+        <w:rPr>
+          <w:rFonts w:ascii="Courier New" w:cs="Courier New" w:eastAsia="Courier New" w:hAnsi="Courier New"/>
+          <w:color w:val="d4d4d4"/>
+          <w:sz w:val="21"/>
+          <w:szCs w:val="21"/>
+          <w:rtl w:val="0"/>
+        </w:rPr>
+        <w:t xml:space="preserve">(</w:t>
+      </w:r>
+      <w:r>
+        <w:rPr>
+          <w:rFonts w:ascii="Courier New" w:cs="Courier New" w:eastAsia="Courier New" w:hAnsi="Courier New"/>
+          <w:color w:val="ce9178"/>
+          <w:sz w:val="21"/>
+          <w:szCs w:val="21"/>
+          <w:rtl w:val="0"/>
+        </w:rPr>
+        <w:t xml:space="preserve">"Новое значение:"</w:t>
+      </w:r>
+      <w:r>
+        <w:rPr>
+          <w:rFonts w:ascii="Courier New" w:cs="Courier New" w:eastAsia="Courier New" w:hAnsi="Courier New"/>
+          <w:color w:val="d4d4d4"/>
+          <w:sz w:val="21"/>
+          <w:szCs w:val="21"/>
+          <w:rtl w:val="0"/>
+        </w:rPr>
+        <w:t xml:space="preserve">,</w:t>
+      </w:r>
+      <w:r>
+        <w:rPr>
+          <w:rFonts w:ascii="Courier New" w:cs="Courier New" w:eastAsia="Courier New" w:hAnsi="Courier New"/>
+          <w:color w:val="9cdcfe"/>
+          <w:sz w:val="21"/>
+          <w:szCs w:val="21"/>
+          <w:rtl w:val="0"/>
+        </w:rPr>
+        <w:t xml:space="preserve">a</w:t>
+      </w:r>
+      <w:r>
+        <w:rPr>
+          <w:rFonts w:ascii="Courier New" w:cs="Courier New" w:eastAsia="Courier New" w:hAnsi="Courier New"/>
+          <w:color w:val="d4d4d4"/>
+          <w:sz w:val="21"/>
+          <w:szCs w:val="21"/>
+          <w:rtl w:val="0"/>
+        </w:rPr>
+        <w:t xml:space="preserve">,</w:t>
+      </w:r>
+      <w:r>
+        <w:rPr>
+          <w:rFonts w:ascii="Courier New" w:cs="Courier New" w:eastAsia="Courier New" w:hAnsi="Courier New"/>
+          <w:color w:val="ce9178"/>
+          <w:sz w:val="21"/>
+          <w:szCs w:val="21"/>
+          <w:rtl w:val="0"/>
+        </w:rPr>
+        <w:t xml:space="preserve">" Старое значение:"</w:t>
+      </w:r>
+      <w:r>
+        <w:rPr>
+          <w:rFonts w:ascii="Courier New" w:cs="Courier New" w:eastAsia="Courier New" w:hAnsi="Courier New"/>
+          <w:color w:val="d4d4d4"/>
+          <w:sz w:val="21"/>
+          <w:szCs w:val="21"/>
+          <w:rtl w:val="0"/>
+        </w:rPr>
+        <w:t xml:space="preserve">,</w:t>
+      </w:r>
+      <w:r>
+        <w:rPr>
+          <w:rFonts w:ascii="Courier New" w:cs="Courier New" w:eastAsia="Courier New" w:hAnsi="Courier New"/>
+          <w:color w:val="9cdcfe"/>
+          <w:sz w:val="21"/>
+          <w:szCs w:val="21"/>
+          <w:rtl w:val="0"/>
+        </w:rPr>
+        <w:t xml:space="preserve">b</w:t>
+      </w:r>
+      <w:r>
+        <w:rPr>
+          <w:rFonts w:ascii="Courier New" w:cs="Courier New" w:eastAsia="Courier New" w:hAnsi="Courier New"/>
+          <w:color w:val="d4d4d4"/>
+          <w:sz w:val="21"/>
+          <w:szCs w:val="21"/>
+          <w:rtl w:val="0"/>
+        </w:rPr>
+        <w:t xml:space="preserve">)</w:t>
+      </w:r>
+    </w:p>
+    <w:p>
+      <w:pPr>
+        <w:shd w:fill="1e1e1e" w:val="clear"/>
+        <w:spacing w:after="0" w:line="325.71428571428567" w:lineRule="auto"/>
+        <w:jc w:val="both"/>
+        <w:rPr>
+          <w:rFonts w:ascii="Courier New" w:cs="Courier New" w:eastAsia="Courier New" w:hAnsi="Courier New"/>
+          <w:color w:val="d4d4d4"/>
+          <w:sz w:val="21"/>
+          <w:szCs w:val="21"/>
+        </w:rPr>
+      </w:pPr>
+      <w:bookmarkStart w:colFirst="0" w:colLast="0" w:name="_cxs2q1dgzdrc" w:id="12"/>
+      <w:bookmarkEnd w:id="12"/>
+      <w:r>
+        <w:rPr>
+          <w:rFonts w:ascii="Courier New" w:cs="Courier New" w:eastAsia="Courier New" w:hAnsi="Courier New"/>
+          <w:color w:val="d4d4d4"/>
+          <w:sz w:val="21"/>
+          <w:szCs w:val="21"/>
+          <w:rtl w:val="0"/>
+        </w:rPr>
+        <w:t xml:space="preserve">            </w:t>
+      </w:r>
+      <w:r>
+        <w:rPr>
+          <w:rFonts w:ascii="Courier New" w:cs="Courier New" w:eastAsia="Courier New" w:hAnsi="Courier New"/>
+          <w:color w:val="9cdcfe"/>
+          <w:sz w:val="21"/>
+          <w:szCs w:val="21"/>
+          <w:rtl w:val="0"/>
+        </w:rPr>
+        <w:t xml:space="preserve">b</w:t>
+      </w:r>
+      <w:r>
+        <w:rPr>
+          <w:rFonts w:ascii="Courier New" w:cs="Courier New" w:eastAsia="Courier New" w:hAnsi="Courier New"/>
+          <w:color w:val="d4d4d4"/>
+          <w:sz w:val="21"/>
+          <w:szCs w:val="21"/>
+          <w:rtl w:val="0"/>
+        </w:rPr>
+        <w:t xml:space="preserve">.</w:t>
+      </w:r>
+      <w:r>
+        <w:rPr>
+          <w:rFonts w:ascii="Courier New" w:cs="Courier New" w:eastAsia="Courier New" w:hAnsi="Courier New"/>
+          <w:color w:val="dcdcaa"/>
+          <w:sz w:val="21"/>
+          <w:szCs w:val="21"/>
+          <w:rtl w:val="0"/>
+        </w:rPr>
+        <w:t xml:space="preserve">append</w:t>
+      </w:r>
+      <w:r>
+        <w:rPr>
+          <w:rFonts w:ascii="Courier New" w:cs="Courier New" w:eastAsia="Courier New" w:hAnsi="Courier New"/>
+          <w:color w:val="d4d4d4"/>
+          <w:sz w:val="21"/>
+          <w:szCs w:val="21"/>
+          <w:rtl w:val="0"/>
+        </w:rPr>
+        <w:t xml:space="preserve">(</w:t>
+      </w:r>
+      <w:r>
+        <w:rPr>
+          <w:rFonts w:ascii="Courier New" w:cs="Courier New" w:eastAsia="Courier New" w:hAnsi="Courier New"/>
+          <w:color w:val="9cdcfe"/>
+          <w:sz w:val="21"/>
+          <w:szCs w:val="21"/>
+          <w:rtl w:val="0"/>
+        </w:rPr>
+        <w:t xml:space="preserve">a</w:t>
+      </w:r>
+      <w:r>
+        <w:rPr>
+          <w:rFonts w:ascii="Courier New" w:cs="Courier New" w:eastAsia="Courier New" w:hAnsi="Courier New"/>
+          <w:color w:val="d4d4d4"/>
+          <w:sz w:val="21"/>
+          <w:szCs w:val="21"/>
+          <w:rtl w:val="0"/>
+        </w:rPr>
+        <w:t xml:space="preserve">)</w:t>
+      </w:r>
+    </w:p>
+    <w:p>
+      <w:pPr>
+        <w:shd w:fill="1e1e1e" w:val="clear"/>
+        <w:spacing w:after="0" w:line="325.71428571428567" w:lineRule="auto"/>
+        <w:jc w:val="both"/>
+        <w:rPr>
+          <w:rFonts w:ascii="Courier New" w:cs="Courier New" w:eastAsia="Courier New" w:hAnsi="Courier New"/>
+          <w:color w:val="d4d4d4"/>
+          <w:sz w:val="21"/>
+          <w:szCs w:val="21"/>
+        </w:rPr>
+      </w:pPr>
+      <w:bookmarkStart w:colFirst="0" w:colLast="0" w:name="_cxs2q1dgzdrc" w:id="12"/>
+      <w:bookmarkEnd w:id="12"/>
+      <w:r>
+        <w:rPr>
+          <w:rFonts w:ascii="Courier New" w:cs="Courier New" w:eastAsia="Courier New" w:hAnsi="Courier New"/>
+          <w:color w:val="d4d4d4"/>
+          <w:sz w:val="21"/>
+          <w:szCs w:val="21"/>
+          <w:rtl w:val="0"/>
+        </w:rPr>
+        <w:t xml:space="preserve">        </w:t>
+      </w:r>
+      <w:r>
+        <w:rPr>
+          <w:rFonts w:ascii="Courier New" w:cs="Courier New" w:eastAsia="Courier New" w:hAnsi="Courier New"/>
+          <w:color w:val="c586c0"/>
+          <w:sz w:val="21"/>
+          <w:szCs w:val="21"/>
+          <w:rtl w:val="0"/>
+        </w:rPr>
+        <w:t xml:space="preserve">else</w:t>
+      </w:r>
+      <w:r>
+        <w:rPr>
+          <w:rFonts w:ascii="Courier New" w:cs="Courier New" w:eastAsia="Courier New" w:hAnsi="Courier New"/>
+          <w:color w:val="d4d4d4"/>
+          <w:sz w:val="21"/>
+          <w:szCs w:val="21"/>
+          <w:rtl w:val="0"/>
+        </w:rPr>
+        <w:t xml:space="preserve">:</w:t>
+      </w:r>
+    </w:p>
+    <w:p>
+      <w:pPr>
+        <w:shd w:fill="1e1e1e" w:val="clear"/>
+        <w:spacing w:after="0" w:line="325.71428571428567" w:lineRule="auto"/>
+        <w:jc w:val="both"/>
+        <w:rPr>
+          <w:rFonts w:ascii="Courier New" w:cs="Courier New" w:eastAsia="Courier New" w:hAnsi="Courier New"/>
+          <w:color w:val="d4d4d4"/>
+          <w:sz w:val="21"/>
+          <w:szCs w:val="21"/>
+        </w:rPr>
+      </w:pPr>
+      <w:bookmarkStart w:colFirst="0" w:colLast="0" w:name="_cxs2q1dgzdrc" w:id="12"/>
+      <w:bookmarkEnd w:id="12"/>
+      <w:r>
+        <w:rPr>
+          <w:rFonts w:ascii="Courier New" w:cs="Courier New" w:eastAsia="Courier New" w:hAnsi="Courier New"/>
+          <w:color w:val="d4d4d4"/>
+          <w:sz w:val="21"/>
+          <w:szCs w:val="21"/>
+          <w:rtl w:val="0"/>
+        </w:rPr>
+        <w:t xml:space="preserve">            </w:t>
+      </w:r>
+      <w:r>
+        <w:rPr>
+          <w:rFonts w:ascii="Courier New" w:cs="Courier New" w:eastAsia="Courier New" w:hAnsi="Courier New"/>
+          <w:color w:val="dcdcaa"/>
+          <w:sz w:val="21"/>
+          <w:szCs w:val="21"/>
+          <w:rtl w:val="0"/>
+        </w:rPr>
+        <w:t xml:space="preserve">print</w:t>
+      </w:r>
+      <w:r>
+        <w:rPr>
+          <w:rFonts w:ascii="Courier New" w:cs="Courier New" w:eastAsia="Courier New" w:hAnsi="Courier New"/>
+          <w:color w:val="d4d4d4"/>
+          <w:sz w:val="21"/>
+          <w:szCs w:val="21"/>
+          <w:rtl w:val="0"/>
+        </w:rPr>
+        <w:t xml:space="preserve">(</w:t>
+      </w:r>
+      <w:r>
+        <w:rPr>
+          <w:rFonts w:ascii="Courier New" w:cs="Courier New" w:eastAsia="Courier New" w:hAnsi="Courier New"/>
+          <w:color w:val="ce9178"/>
+          <w:sz w:val="21"/>
+          <w:szCs w:val="21"/>
+          <w:rtl w:val="0"/>
+        </w:rPr>
+        <w:t xml:space="preserve">"Функция запущена первый раз, кэш пуст"</w:t>
+      </w:r>
+      <w:r>
+        <w:rPr>
+          <w:rFonts w:ascii="Courier New" w:cs="Courier New" w:eastAsia="Courier New" w:hAnsi="Courier New"/>
+          <w:color w:val="d4d4d4"/>
+          <w:sz w:val="21"/>
+          <w:szCs w:val="21"/>
+          <w:rtl w:val="0"/>
+        </w:rPr>
+        <w:t xml:space="preserve">,</w:t>
+      </w:r>
+      <w:r>
+        <w:rPr>
+          <w:rFonts w:ascii="Courier New" w:cs="Courier New" w:eastAsia="Courier New" w:hAnsi="Courier New"/>
+          <w:color w:val="9cdcfe"/>
+          <w:sz w:val="21"/>
+          <w:szCs w:val="21"/>
+          <w:rtl w:val="0"/>
+        </w:rPr>
+        <w:t xml:space="preserve">a</w:t>
+      </w:r>
+      <w:r>
+        <w:rPr>
+          <w:rFonts w:ascii="Courier New" w:cs="Courier New" w:eastAsia="Courier New" w:hAnsi="Courier New"/>
+          <w:color w:val="d4d4d4"/>
+          <w:sz w:val="21"/>
+          <w:szCs w:val="21"/>
+          <w:rtl w:val="0"/>
+        </w:rPr>
+        <w:t xml:space="preserve">)</w:t>
+      </w:r>
+    </w:p>
+    <w:p>
+      <w:pPr>
+        <w:shd w:fill="1e1e1e" w:val="clear"/>
+        <w:spacing w:after="0" w:line="325.71428571428567" w:lineRule="auto"/>
+        <w:jc w:val="both"/>
+        <w:rPr>
+          <w:rFonts w:ascii="Courier New" w:cs="Courier New" w:eastAsia="Courier New" w:hAnsi="Courier New"/>
+          <w:color w:val="d4d4d4"/>
+          <w:sz w:val="21"/>
+          <w:szCs w:val="21"/>
+        </w:rPr>
+      </w:pPr>
+      <w:bookmarkStart w:colFirst="0" w:colLast="0" w:name="_cxs2q1dgzdrc" w:id="12"/>
+      <w:bookmarkEnd w:id="12"/>
+      <w:r>
+        <w:rPr>
+          <w:rFonts w:ascii="Courier New" w:cs="Courier New" w:eastAsia="Courier New" w:hAnsi="Courier New"/>
+          <w:color w:val="d4d4d4"/>
+          <w:sz w:val="21"/>
+          <w:szCs w:val="21"/>
+          <w:rtl w:val="0"/>
+        </w:rPr>
+        <w:t xml:space="preserve">            </w:t>
+      </w:r>
+      <w:r>
+        <w:rPr>
+          <w:rFonts w:ascii="Courier New" w:cs="Courier New" w:eastAsia="Courier New" w:hAnsi="Courier New"/>
+          <w:color w:val="9cdcfe"/>
+          <w:sz w:val="21"/>
+          <w:szCs w:val="21"/>
+          <w:rtl w:val="0"/>
+        </w:rPr>
+        <w:t xml:space="preserve">b</w:t>
+      </w:r>
+      <w:r>
+        <w:rPr>
+          <w:rFonts w:ascii="Courier New" w:cs="Courier New" w:eastAsia="Courier New" w:hAnsi="Courier New"/>
+          <w:color w:val="d4d4d4"/>
+          <w:sz w:val="21"/>
+          <w:szCs w:val="21"/>
+          <w:rtl w:val="0"/>
+        </w:rPr>
+        <w:t xml:space="preserve">.</w:t>
+      </w:r>
+      <w:r>
+        <w:rPr>
+          <w:rFonts w:ascii="Courier New" w:cs="Courier New" w:eastAsia="Courier New" w:hAnsi="Courier New"/>
+          <w:color w:val="dcdcaa"/>
+          <w:sz w:val="21"/>
+          <w:szCs w:val="21"/>
+          <w:rtl w:val="0"/>
+        </w:rPr>
+        <w:t xml:space="preserve">append</w:t>
+      </w:r>
+      <w:r>
+        <w:rPr>
+          <w:rFonts w:ascii="Courier New" w:cs="Courier New" w:eastAsia="Courier New" w:hAnsi="Courier New"/>
+          <w:color w:val="d4d4d4"/>
+          <w:sz w:val="21"/>
+          <w:szCs w:val="21"/>
+          <w:rtl w:val="0"/>
+        </w:rPr>
+        <w:t xml:space="preserve">(</w:t>
+      </w:r>
+      <w:r>
+        <w:rPr>
+          <w:rFonts w:ascii="Courier New" w:cs="Courier New" w:eastAsia="Courier New" w:hAnsi="Courier New"/>
+          <w:color w:val="9cdcfe"/>
+          <w:sz w:val="21"/>
+          <w:szCs w:val="21"/>
+          <w:rtl w:val="0"/>
+        </w:rPr>
+        <w:t xml:space="preserve">a</w:t>
+      </w:r>
+      <w:r>
+        <w:rPr>
+          <w:rFonts w:ascii="Courier New" w:cs="Courier New" w:eastAsia="Courier New" w:hAnsi="Courier New"/>
+          <w:color w:val="d4d4d4"/>
+          <w:sz w:val="21"/>
+          <w:szCs w:val="21"/>
+          <w:rtl w:val="0"/>
+        </w:rPr>
+        <w:t xml:space="preserve">)</w:t>
+      </w:r>
+    </w:p>
+    <w:p>
+      <w:pPr>
+        <w:shd w:fill="1e1e1e" w:val="clear"/>
+        <w:spacing w:after="0" w:line="325.71428571428567" w:lineRule="auto"/>
+        <w:jc w:val="both"/>
+        <w:rPr>
+          <w:rFonts w:ascii="Courier New" w:cs="Courier New" w:eastAsia="Courier New" w:hAnsi="Courier New"/>
+          <w:color w:val="dcdcaa"/>
+          <w:sz w:val="21"/>
+          <w:szCs w:val="21"/>
+        </w:rPr>
+      </w:pPr>
+      <w:bookmarkStart w:colFirst="0" w:colLast="0" w:name="_cxs2q1dgzdrc" w:id="12"/>
+      <w:bookmarkEnd w:id="12"/>
+      <w:r>
+        <w:rPr>
+          <w:rFonts w:ascii="Courier New" w:cs="Courier New" w:eastAsia="Courier New" w:hAnsi="Courier New"/>
+          <w:color w:val="d4d4d4"/>
+          <w:sz w:val="21"/>
+          <w:szCs w:val="21"/>
+          <w:rtl w:val="0"/>
+        </w:rPr>
+        <w:t xml:space="preserve">    </w:t>
+      </w:r>
+      <w:r>
+        <w:rPr>
+          <w:rFonts w:ascii="Courier New" w:cs="Courier New" w:eastAsia="Courier New" w:hAnsi="Courier New"/>
+          <w:color w:val="c586c0"/>
+          <w:sz w:val="21"/>
+          <w:szCs w:val="21"/>
+          <w:rtl w:val="0"/>
+        </w:rPr>
+        <w:t xml:space="preserve">return</w:t>
+      </w:r>
+      <w:r>
+        <w:rPr>
+          <w:rFonts w:ascii="Courier New" w:cs="Courier New" w:eastAsia="Courier New" w:hAnsi="Courier New"/>
+          <w:color w:val="d4d4d4"/>
+          <w:sz w:val="21"/>
+          <w:szCs w:val="21"/>
+          <w:rtl w:val="0"/>
+        </w:rPr>
+        <w:t xml:space="preserve"> </w:t>
+      </w:r>
+      <w:r>
+        <w:rPr>
+          <w:rFonts w:ascii="Courier New" w:cs="Courier New" w:eastAsia="Courier New" w:hAnsi="Courier New"/>
+          <w:color w:val="dcdcaa"/>
+          <w:sz w:val="21"/>
+          <w:szCs w:val="21"/>
+          <w:rtl w:val="0"/>
+        </w:rPr>
+        <w:t xml:space="preserve">wrapper</w:t>
+      </w:r>
+    </w:p>
+    <w:p>
+      <w:pPr>
+        <w:shd w:fill="1e1e1e" w:val="clear"/>
+        <w:spacing w:after="0" w:line="325.71428571428567" w:lineRule="auto"/>
+        <w:jc w:val="both"/>
+        <w:rPr>
+          <w:rFonts w:ascii="Courier New" w:cs="Courier New" w:eastAsia="Courier New" w:hAnsi="Courier New"/>
+          <w:color w:val="dcdcaa"/>
+          <w:sz w:val="21"/>
+          <w:szCs w:val="21"/>
+        </w:rPr>
+      </w:pPr>
+      <w:bookmarkStart w:colFirst="0" w:colLast="0" w:name="_cxs2q1dgzdrc" w:id="12"/>
+      <w:bookmarkEnd w:id="12"/>
+      <w:r>
+        <w:rPr>
+          <w:rFonts w:ascii="Courier New" w:cs="Courier New" w:eastAsia="Courier New" w:hAnsi="Courier New"/>
+          <w:color w:val="dcdcaa"/>
+          <w:sz w:val="21"/>
+          <w:szCs w:val="21"/>
+          <w:rtl w:val="0"/>
+        </w:rPr>
+        <w:t xml:space="preserve">@dec</w:t>
+      </w:r>
+    </w:p>
+    <w:p>
+      <w:pPr>
+        <w:shd w:fill="1e1e1e" w:val="clear"/>
+        <w:spacing w:after="0" w:line="325.71428571428567" w:lineRule="auto"/>
+        <w:jc w:val="both"/>
+        <w:rPr>
+          <w:rFonts w:ascii="Courier New" w:cs="Courier New" w:eastAsia="Courier New" w:hAnsi="Courier New"/>
+          <w:color w:val="d4d4d4"/>
+          <w:sz w:val="21"/>
+          <w:szCs w:val="21"/>
+        </w:rPr>
+      </w:pPr>
+      <w:bookmarkStart w:colFirst="0" w:colLast="0" w:name="_cxs2q1dgzdrc" w:id="12"/>
+      <w:bookmarkEnd w:id="12"/>
+      <w:r>
+        <w:rPr>
+          <w:rFonts w:ascii="Courier New" w:cs="Courier New" w:eastAsia="Courier New" w:hAnsi="Courier New"/>
+          <w:color w:val="569cd6"/>
+          <w:sz w:val="21"/>
+          <w:szCs w:val="21"/>
+          <w:rtl w:val="0"/>
+        </w:rPr>
+        <w:t xml:space="preserve">def</w:t>
+      </w:r>
+      <w:r>
+        <w:rPr>
+          <w:rFonts w:ascii="Courier New" w:cs="Courier New" w:eastAsia="Courier New" w:hAnsi="Courier New"/>
+          <w:color w:val="d4d4d4"/>
+          <w:sz w:val="21"/>
+          <w:szCs w:val="21"/>
+          <w:rtl w:val="0"/>
+        </w:rPr>
+        <w:t xml:space="preserve"> </w:t>
+      </w:r>
+      <w:r>
+        <w:rPr>
+          <w:rFonts w:ascii="Courier New" w:cs="Courier New" w:eastAsia="Courier New" w:hAnsi="Courier New"/>
+          <w:color w:val="dcdcaa"/>
+          <w:sz w:val="21"/>
+          <w:szCs w:val="21"/>
+          <w:rtl w:val="0"/>
+        </w:rPr>
+        <w:t xml:space="preserve">fun</w:t>
+      </w:r>
+      <w:r>
+        <w:rPr>
+          <w:rFonts w:ascii="Courier New" w:cs="Courier New" w:eastAsia="Courier New" w:hAnsi="Courier New"/>
+          <w:color w:val="d4d4d4"/>
+          <w:sz w:val="21"/>
+          <w:szCs w:val="21"/>
+          <w:rtl w:val="0"/>
+        </w:rPr>
+        <w:t xml:space="preserve">(</w:t>
+      </w:r>
+      <w:r>
+        <w:rPr>
+          <w:rFonts w:ascii="Courier New" w:cs="Courier New" w:eastAsia="Courier New" w:hAnsi="Courier New"/>
+          <w:color w:val="9cdcfe"/>
+          <w:sz w:val="21"/>
+          <w:szCs w:val="21"/>
+          <w:rtl w:val="0"/>
+        </w:rPr>
+        <w:t xml:space="preserve">chislo</w:t>
+      </w:r>
+      <w:r>
+        <w:rPr>
+          <w:rFonts w:ascii="Courier New" w:cs="Courier New" w:eastAsia="Courier New" w:hAnsi="Courier New"/>
+          <w:color w:val="d4d4d4"/>
+          <w:sz w:val="21"/>
+          <w:szCs w:val="21"/>
+          <w:rtl w:val="0"/>
+        </w:rPr>
+        <w:t xml:space="preserve">):</w:t>
+      </w:r>
+    </w:p>
+    <w:p>
+      <w:pPr>
+        <w:shd w:fill="1e1e1e" w:val="clear"/>
+        <w:spacing w:after="0" w:line="325.71428571428567" w:lineRule="auto"/>
+        <w:jc w:val="both"/>
+        <w:rPr>
+          <w:rFonts w:ascii="Courier New" w:cs="Courier New" w:eastAsia="Courier New" w:hAnsi="Courier New"/>
+          <w:color w:val="d4d4d4"/>
+          <w:sz w:val="21"/>
+          <w:szCs w:val="21"/>
+        </w:rPr>
+      </w:pPr>
+      <w:bookmarkStart w:colFirst="0" w:colLast="0" w:name="_cxs2q1dgzdrc" w:id="12"/>
+      <w:bookmarkEnd w:id="12"/>
+      <w:r>
+        <w:rPr>
+          <w:rFonts w:ascii="Courier New" w:cs="Courier New" w:eastAsia="Courier New" w:hAnsi="Courier New"/>
+          <w:color w:val="d4d4d4"/>
+          <w:sz w:val="21"/>
+          <w:szCs w:val="21"/>
+          <w:rtl w:val="0"/>
+        </w:rPr>
+        <w:t xml:space="preserve">    </w:t>
+      </w:r>
+      <w:r>
+        <w:rPr>
+          <w:rFonts w:ascii="Courier New" w:cs="Courier New" w:eastAsia="Courier New" w:hAnsi="Courier New"/>
+          <w:color w:val="c586c0"/>
+          <w:sz w:val="21"/>
+          <w:szCs w:val="21"/>
+          <w:rtl w:val="0"/>
+        </w:rPr>
+        <w:t xml:space="preserve">return</w:t>
+      </w:r>
+      <w:r>
+        <w:rPr>
+          <w:rFonts w:ascii="Courier New" w:cs="Courier New" w:eastAsia="Courier New" w:hAnsi="Courier New"/>
+          <w:color w:val="d4d4d4"/>
+          <w:sz w:val="21"/>
+          <w:szCs w:val="21"/>
+          <w:rtl w:val="0"/>
+        </w:rPr>
+        <w:t xml:space="preserve">(</w:t>
+      </w:r>
+      <w:r>
+        <w:rPr>
+          <w:rFonts w:ascii="Courier New" w:cs="Courier New" w:eastAsia="Courier New" w:hAnsi="Courier New"/>
+          <w:color w:val="9cdcfe"/>
+          <w:sz w:val="21"/>
+          <w:szCs w:val="21"/>
+          <w:rtl w:val="0"/>
+        </w:rPr>
+        <w:t xml:space="preserve">chislo</w:t>
+      </w:r>
+      <w:r>
+        <w:rPr>
+          <w:rFonts w:ascii="Courier New" w:cs="Courier New" w:eastAsia="Courier New" w:hAnsi="Courier New"/>
+          <w:color w:val="d4d4d4"/>
+          <w:sz w:val="21"/>
+          <w:szCs w:val="21"/>
+          <w:rtl w:val="0"/>
+        </w:rPr>
+        <w:t xml:space="preserve">)</w:t>
+      </w:r>
+    </w:p>
+    <w:p>
+      <w:pPr>
+        <w:shd w:fill="1e1e1e" w:val="clear"/>
+        <w:spacing w:after="0" w:line="325.71428571428567" w:lineRule="auto"/>
+        <w:jc w:val="both"/>
+        <w:rPr>
+          <w:rFonts w:ascii="Courier New" w:cs="Courier New" w:eastAsia="Courier New" w:hAnsi="Courier New"/>
+          <w:color w:val="d4d4d4"/>
+          <w:sz w:val="21"/>
+          <w:szCs w:val="21"/>
+        </w:rPr>
+      </w:pPr>
+      <w:bookmarkStart w:colFirst="0" w:colLast="0" w:name="_cxs2q1dgzdrc" w:id="12"/>
+      <w:bookmarkEnd w:id="12"/>
+      <w:r>
+        <w:rPr>
+          <w:rFonts w:ascii="Courier New" w:cs="Courier New" w:eastAsia="Courier New" w:hAnsi="Courier New"/>
+          <w:color w:val="dcdcaa"/>
+          <w:sz w:val="21"/>
+          <w:szCs w:val="21"/>
+          <w:rtl w:val="0"/>
+        </w:rPr>
+        <w:t xml:space="preserve">fun</w:t>
+      </w:r>
+      <w:r>
+        <w:rPr>
+          <w:rFonts w:ascii="Courier New" w:cs="Courier New" w:eastAsia="Courier New" w:hAnsi="Courier New"/>
+          <w:color w:val="d4d4d4"/>
+          <w:sz w:val="21"/>
+          <w:szCs w:val="21"/>
+          <w:rtl w:val="0"/>
+        </w:rPr>
+        <w:t xml:space="preserve">(</w:t>
+      </w:r>
+      <w:r>
+        <w:rPr>
+          <w:rFonts w:ascii="Courier New" w:cs="Courier New" w:eastAsia="Courier New" w:hAnsi="Courier New"/>
+          <w:color w:val="b5cea8"/>
+          <w:sz w:val="21"/>
+          <w:szCs w:val="21"/>
+          <w:rtl w:val="0"/>
+        </w:rPr>
+        <w:t xml:space="preserve">5</w:t>
+      </w:r>
+      <w:r>
+        <w:rPr>
+          <w:rFonts w:ascii="Courier New" w:cs="Courier New" w:eastAsia="Courier New" w:hAnsi="Courier New"/>
+          <w:color w:val="d4d4d4"/>
+          <w:sz w:val="21"/>
+          <w:szCs w:val="21"/>
+          <w:rtl w:val="0"/>
+        </w:rPr>
+        <w:t xml:space="preserve">)</w:t>
+      </w:r>
+    </w:p>
+    <w:p>
+      <w:pPr>
+        <w:shd w:fill="1e1e1e" w:val="clear"/>
+        <w:spacing w:after="0" w:line="325.71428571428567" w:lineRule="auto"/>
+        <w:jc w:val="both"/>
+        <w:rPr>
+          <w:rFonts w:ascii="Courier New" w:cs="Courier New" w:eastAsia="Courier New" w:hAnsi="Courier New"/>
+          <w:color w:val="d4d4d4"/>
+          <w:sz w:val="21"/>
+          <w:szCs w:val="21"/>
+        </w:rPr>
+      </w:pPr>
+      <w:bookmarkStart w:colFirst="0" w:colLast="0" w:name="_cxs2q1dgzdrc" w:id="12"/>
+      <w:bookmarkEnd w:id="12"/>
+      <w:r>
+        <w:rPr>
+          <w:rFonts w:ascii="Courier New" w:cs="Courier New" w:eastAsia="Courier New" w:hAnsi="Courier New"/>
+          <w:color w:val="dcdcaa"/>
+          <w:sz w:val="21"/>
+          <w:szCs w:val="21"/>
+          <w:rtl w:val="0"/>
+        </w:rPr>
+        <w:t xml:space="preserve">fun</w:t>
+      </w:r>
+      <w:r>
+        <w:rPr>
+          <w:rFonts w:ascii="Courier New" w:cs="Courier New" w:eastAsia="Courier New" w:hAnsi="Courier New"/>
+          <w:color w:val="d4d4d4"/>
+          <w:sz w:val="21"/>
+          <w:szCs w:val="21"/>
+          <w:rtl w:val="0"/>
+        </w:rPr>
+        <w:t xml:space="preserve">(</w:t>
+      </w:r>
+      <w:r>
+        <w:rPr>
+          <w:rFonts w:ascii="Courier New" w:cs="Courier New" w:eastAsia="Courier New" w:hAnsi="Courier New"/>
+          <w:color w:val="b5cea8"/>
+          <w:sz w:val="21"/>
+          <w:szCs w:val="21"/>
+          <w:rtl w:val="0"/>
+        </w:rPr>
+        <w:t xml:space="preserve">6</w:t>
+      </w:r>
+      <w:r>
+        <w:rPr>
+          <w:rFonts w:ascii="Courier New" w:cs="Courier New" w:eastAsia="Courier New" w:hAnsi="Courier New"/>
+          <w:color w:val="d4d4d4"/>
+          <w:sz w:val="21"/>
+          <w:szCs w:val="21"/>
+          <w:rtl w:val="0"/>
+        </w:rPr>
+        <w:t xml:space="preserve">)</w:t>
+      </w:r>
+    </w:p>
+    <w:p>
+      <w:pPr>
+        <w:shd w:fill="1e1e1e" w:val="clear"/>
+        <w:spacing w:after="0" w:line="325.71428571428567" w:lineRule="auto"/>
+        <w:jc w:val="both"/>
+        <w:rPr>
+          <w:rFonts w:ascii="Courier New" w:cs="Courier New" w:eastAsia="Courier New" w:hAnsi="Courier New"/>
+          <w:color w:val="d4d4d4"/>
+          <w:sz w:val="21"/>
+          <w:szCs w:val="21"/>
+        </w:rPr>
+      </w:pPr>
+      <w:bookmarkStart w:colFirst="0" w:colLast="0" w:name="_cxs2q1dgzdrc" w:id="12"/>
+      <w:bookmarkEnd w:id="12"/>
+      <w:r>
+        <w:rPr>
+          <w:rFonts w:ascii="Courier New" w:cs="Courier New" w:eastAsia="Courier New" w:hAnsi="Courier New"/>
+          <w:color w:val="dcdcaa"/>
+          <w:sz w:val="21"/>
+          <w:szCs w:val="21"/>
+          <w:rtl w:val="0"/>
+        </w:rPr>
+        <w:t xml:space="preserve">fun</w:t>
+      </w:r>
+      <w:r>
+        <w:rPr>
+          <w:rFonts w:ascii="Courier New" w:cs="Courier New" w:eastAsia="Courier New" w:hAnsi="Courier New"/>
+          <w:color w:val="d4d4d4"/>
+          <w:sz w:val="21"/>
+          <w:szCs w:val="21"/>
+          <w:rtl w:val="0"/>
+        </w:rPr>
+        <w:t xml:space="preserve">(</w:t>
+      </w:r>
+      <w:r>
+        <w:rPr>
+          <w:rFonts w:ascii="Courier New" w:cs="Courier New" w:eastAsia="Courier New" w:hAnsi="Courier New"/>
+          <w:color w:val="b5cea8"/>
+          <w:sz w:val="21"/>
+          <w:szCs w:val="21"/>
+          <w:rtl w:val="0"/>
+        </w:rPr>
+        <w:t xml:space="preserve">7</w:t>
+      </w:r>
+      <w:r>
+        <w:rPr>
+          <w:rFonts w:ascii="Courier New" w:cs="Courier New" w:eastAsia="Courier New" w:hAnsi="Courier New"/>
+          <w:color w:val="d4d4d4"/>
+          <w:sz w:val="21"/>
+          <w:szCs w:val="21"/>
+          <w:rtl w:val="0"/>
+        </w:rPr>
+        <w:t xml:space="preserve">)</w:t>
+      </w:r>
+    </w:p>
+    <w:p>
+      <w:pPr>
+        <w:shd w:fill="1e1e1e" w:val="clear"/>
+        <w:spacing w:after="0" w:line="325.71428571428567" w:lineRule="auto"/>
+        <w:jc w:val="both"/>
+        <w:rPr>
+          <w:rFonts w:ascii="Courier New" w:cs="Courier New" w:eastAsia="Courier New" w:hAnsi="Courier New"/>
+          <w:color w:val="d4d4d4"/>
+          <w:sz w:val="21"/>
+          <w:szCs w:val="21"/>
+        </w:rPr>
+      </w:pPr>
+      <w:bookmarkStart w:colFirst="0" w:colLast="0" w:name="_cxs2q1dgzdrc" w:id="12"/>
+      <w:bookmarkEnd w:id="12"/>
+      <w:r>
+        <w:rPr>
+          <w:rFonts w:ascii="Courier New" w:cs="Courier New" w:eastAsia="Courier New" w:hAnsi="Courier New"/>
+          <w:color w:val="dcdcaa"/>
+          <w:sz w:val="21"/>
+          <w:szCs w:val="21"/>
+          <w:rtl w:val="0"/>
+        </w:rPr>
+        <w:t xml:space="preserve">fun</w:t>
+      </w:r>
+      <w:r>
+        <w:rPr>
+          <w:rFonts w:ascii="Courier New" w:cs="Courier New" w:eastAsia="Courier New" w:hAnsi="Courier New"/>
+          <w:color w:val="d4d4d4"/>
+          <w:sz w:val="21"/>
+          <w:szCs w:val="21"/>
+          <w:rtl w:val="0"/>
+        </w:rPr>
+        <w:t xml:space="preserve">(</w:t>
+      </w:r>
+      <w:r>
+        <w:rPr>
+          <w:rFonts w:ascii="Courier New" w:cs="Courier New" w:eastAsia="Courier New" w:hAnsi="Courier New"/>
+          <w:color w:val="b5cea8"/>
+          <w:sz w:val="21"/>
+          <w:szCs w:val="21"/>
+          <w:rtl w:val="0"/>
+        </w:rPr>
+        <w:t xml:space="preserve">0</w:t>
+      </w:r>
+      <w:r>
+        <w:rPr>
+          <w:rFonts w:ascii="Courier New" w:cs="Courier New" w:eastAsia="Courier New" w:hAnsi="Courier New"/>
+          <w:color w:val="d4d4d4"/>
+          <w:sz w:val="21"/>
+          <w:szCs w:val="21"/>
+          <w:rtl w:val="0"/>
+        </w:rPr>
+        <w:t xml:space="preserve">)</w:t>
+      </w:r>
+    </w:p>
+    <w:p>
+      <w:pPr>
+        <w:shd w:fill="1e1e1e" w:val="clear"/>
+        <w:spacing w:after="0" w:line="325.71428571428567" w:lineRule="auto"/>
+        <w:jc w:val="both"/>
+        <w:rPr>
+          <w:rFonts w:ascii="Courier New" w:cs="Courier New" w:eastAsia="Courier New" w:hAnsi="Courier New"/>
+          <w:color w:val="d4d4d4"/>
+          <w:sz w:val="21"/>
+          <w:szCs w:val="21"/>
+        </w:rPr>
+      </w:pPr>
+      <w:bookmarkStart w:colFirst="0" w:colLast="0" w:name="_cxs2q1dgzdrc" w:id="12"/>
+      <w:bookmarkEnd w:id="12"/>
+      <w:r>
+        <w:rPr>
+          <w:rFonts w:ascii="Courier New" w:cs="Courier New" w:eastAsia="Courier New" w:hAnsi="Courier New"/>
+          <w:color w:val="dcdcaa"/>
+          <w:sz w:val="21"/>
+          <w:szCs w:val="21"/>
+          <w:rtl w:val="0"/>
+        </w:rPr>
+        <w:t xml:space="preserve">fun</w:t>
+      </w:r>
+      <w:r>
+        <w:rPr>
+          <w:rFonts w:ascii="Courier New" w:cs="Courier New" w:eastAsia="Courier New" w:hAnsi="Courier New"/>
+          <w:color w:val="d4d4d4"/>
+          <w:sz w:val="21"/>
+          <w:szCs w:val="21"/>
+          <w:rtl w:val="0"/>
+        </w:rPr>
+        <w:t xml:space="preserve">(</w:t>
+      </w:r>
+      <w:r>
+        <w:rPr>
+          <w:rFonts w:ascii="Courier New" w:cs="Courier New" w:eastAsia="Courier New" w:hAnsi="Courier New"/>
+          <w:color w:val="b5cea8"/>
+          <w:sz w:val="21"/>
+          <w:szCs w:val="21"/>
+          <w:rtl w:val="0"/>
+        </w:rPr>
+        <w:t xml:space="preserve">7</w:t>
+      </w:r>
+      <w:r>
+        <w:rPr>
+          <w:rFonts w:ascii="Courier New" w:cs="Courier New" w:eastAsia="Courier New" w:hAnsi="Courier New"/>
+          <w:color w:val="d4d4d4"/>
+          <w:sz w:val="21"/>
+          <w:szCs w:val="21"/>
+          <w:rtl w:val="0"/>
+        </w:rPr>
+        <w:t xml:space="preserve">)</w:t>
+      </w:r>
+    </w:p>
+    <w:p>
+      <w:pPr>
+        <w:shd w:fill="1e1e1e" w:val="clear"/>
+        <w:spacing w:after="0" w:line="325.71428571428567" w:lineRule="auto"/>
+        <w:jc w:val="both"/>
+        <w:rPr>
+          <w:rFonts w:ascii="Courier New" w:cs="Courier New" w:eastAsia="Courier New" w:hAnsi="Courier New"/>
+          <w:color w:val="9cdcfe"/>
+          <w:sz w:val="21"/>
+          <w:szCs w:val="21"/>
+        </w:rPr>
+      </w:pPr>
+      <w:bookmarkStart w:colFirst="0" w:colLast="0" w:name="_cxs2q1dgzdrc" w:id="12"/>
+      <w:bookmarkEnd w:id="12"/>
+      <w:r>
+        <w:rPr>
+          <w:rFonts w:ascii="Courier New" w:cs="Courier New" w:eastAsia="Courier New" w:hAnsi="Courier New"/>
+          <w:color w:val="dcdcaa"/>
+          <w:sz w:val="21"/>
+          <w:szCs w:val="21"/>
+          <w:rtl w:val="0"/>
+        </w:rPr>
+        <w:t xml:space="preserve">fun</w:t>
+      </w:r>
+      <w:r>
+        <w:rPr>
+          <w:rFonts w:ascii="Courier New" w:cs="Courier New" w:eastAsia="Courier New" w:hAnsi="Courier New"/>
+          <w:color w:val="d4d4d4"/>
+          <w:sz w:val="21"/>
+          <w:szCs w:val="21"/>
+          <w:rtl w:val="0"/>
+        </w:rPr>
+        <w:t xml:space="preserve">(</w:t>
+      </w:r>
+      <w:r>
+        <w:rPr>
+          <w:rFonts w:ascii="Courier New" w:cs="Courier New" w:eastAsia="Courier New" w:hAnsi="Courier New"/>
+          <w:color w:val="b5cea8"/>
+          <w:sz w:val="21"/>
+          <w:szCs w:val="21"/>
+          <w:rtl w:val="0"/>
+        </w:rPr>
+        <w:t xml:space="preserve">8</w:t>
+      </w:r>
+      <w:r>
+        <w:rPr>
+          <w:rFonts w:ascii="Courier New" w:cs="Courier New" w:eastAsia="Courier New" w:hAnsi="Courier New"/>
+          <w:color w:val="d4d4d4"/>
+          <w:sz w:val="21"/>
+          <w:szCs w:val="21"/>
+          <w:rtl w:val="0"/>
+        </w:rPr>
+        <w:t xml:space="preserve">)</w:t>
+      </w:r>
+      <w:r>
+        <w:rPr>
+          <w:rtl w:val="0"/>
+        </w:rPr>
+      </w:r>
+    </w:p>
+    <w:p>
+      <w:pPr>
+        <w:pageBreakBefore w:val="0"/>
+        <w:spacing w:after="0" w:line="360" w:lineRule="auto"/>
+        <w:ind w:left="0" w:firstLine="0"/>
+        <w:jc w:val="both"/>
+        <w:rPr>
+          <w:rFonts w:ascii="Times New Roman" w:cs="Times New Roman" w:eastAsia="Times New Roman" w:hAnsi="Times New Roman"/>
+          <w:sz w:val="28"/>
+          <w:szCs w:val="28"/>
+        </w:rPr>
+      </w:pPr>
+      <w:bookmarkStart w:colFirst="0" w:colLast="0" w:name="_vp9nfjn9z60c" w:id="13"/>
+      <w:bookmarkEnd w:id="13"/>
+      <w:r>
+        <w:br w:type="page"/>
+      </w:r>
+      <w:r>
+        <w:rPr>
+          <w:rtl w:val="0"/>
+        </w:rPr>
+      </w:r>
+    </w:p>
+    <w:p>
+      <w:pPr>
+        <w:pageBreakBefore w:val="0"/>
+        <w:spacing w:after="0" w:line="360" w:lineRule="auto"/>
+        <w:ind w:left="0" w:firstLine="0"/>
+        <w:jc w:val="both"/>
+        <w:rPr>
+          <w:rFonts w:ascii="Times New Roman" w:cs="Times New Roman" w:eastAsia="Times New Roman" w:hAnsi="Times New Roman"/>
+          <w:sz w:val="28"/>
+          <w:szCs w:val="28"/>
+        </w:rPr>
+      </w:pPr>
+      <w:bookmarkStart w:colFirst="0" w:colLast="0" w:name="_l4fryqm77oaf" w:id="14"/>
+      <w:bookmarkEnd w:id="14"/>
+      <w:r>
+        <w:rPr>
+          <w:rFonts w:ascii="Times New Roman" w:cs="Times New Roman" w:eastAsia="Times New Roman" w:hAnsi="Times New Roman"/>
+          <w:sz w:val="28"/>
+          <w:szCs w:val="28"/>
+          <w:rtl w:val="0"/>
+        </w:rPr>
+        <w:t xml:space="preserve">Данный код кэширует данные с параметром.</w:t>
+      </w:r>
+    </w:p>
+    <w:p>
+      <w:pPr>
+        <w:shd w:fill="1e1e1e" w:val="clear"/>
+        <w:spacing w:after="0" w:line="325.71428571428567" w:lineRule="auto"/>
+        <w:jc w:val="both"/>
+        <w:rPr>
+          <w:rFonts w:ascii="Courier New" w:cs="Courier New" w:eastAsia="Courier New" w:hAnsi="Courier New"/>
+          <w:color w:val="d4d4d4"/>
+          <w:sz w:val="21"/>
+          <w:szCs w:val="21"/>
+        </w:rPr>
+      </w:pPr>
+      <w:bookmarkStart w:colFirst="0" w:colLast="0" w:name="_7ipiawhzahq6" w:id="15"/>
+      <w:bookmarkEnd w:id="15"/>
+      <w:r>
+        <w:rPr>
+          <w:rFonts w:ascii="Courier New" w:cs="Courier New" w:eastAsia="Courier New" w:hAnsi="Courier New"/>
+          <w:color w:val="9cdcfe"/>
+          <w:sz w:val="21"/>
+          <w:szCs w:val="21"/>
+          <w:rtl w:val="0"/>
+        </w:rPr>
+        <w:t xml:space="preserve">c</w:t>
+      </w:r>
+      <w:r>
+        <w:rPr>
+          <w:rFonts w:ascii="Courier New" w:cs="Courier New" w:eastAsia="Courier New" w:hAnsi="Courier New"/>
+          <w:color w:val="d4d4d4"/>
+          <w:sz w:val="21"/>
+          <w:szCs w:val="21"/>
+          <w:rtl w:val="0"/>
+        </w:rPr>
+        <w:t xml:space="preserve"> = []</w:t>
+      </w:r>
+    </w:p>
+    <w:p>
+      <w:pPr>
+        <w:shd w:fill="1e1e1e" w:val="clear"/>
+        <w:spacing w:after="0" w:line="325.71428571428567" w:lineRule="auto"/>
+        <w:jc w:val="both"/>
+        <w:rPr>
+          <w:rFonts w:ascii="Courier New" w:cs="Courier New" w:eastAsia="Courier New" w:hAnsi="Courier New"/>
+          <w:color w:val="d4d4d4"/>
+          <w:sz w:val="21"/>
+          <w:szCs w:val="21"/>
+        </w:rPr>
+      </w:pPr>
+      <w:bookmarkStart w:colFirst="0" w:colLast="0" w:name="_7ipiawhzahq6" w:id="15"/>
+      <w:bookmarkEnd w:id="15"/>
+      <w:r>
+        <w:rPr>
+          <w:rFonts w:ascii="Courier New" w:cs="Courier New" w:eastAsia="Courier New" w:hAnsi="Courier New"/>
+          <w:color w:val="9cdcfe"/>
+          <w:sz w:val="21"/>
+          <w:szCs w:val="21"/>
+          <w:rtl w:val="0"/>
+        </w:rPr>
+        <w:t xml:space="preserve">counter</w:t>
+      </w:r>
+      <w:r>
+        <w:rPr>
+          <w:rFonts w:ascii="Courier New" w:cs="Courier New" w:eastAsia="Courier New" w:hAnsi="Courier New"/>
+          <w:color w:val="d4d4d4"/>
+          <w:sz w:val="21"/>
+          <w:szCs w:val="21"/>
+          <w:rtl w:val="0"/>
+        </w:rPr>
+        <w:t xml:space="preserve"> = []</w:t>
+      </w:r>
+    </w:p>
+    <w:p>
+      <w:pPr>
+        <w:shd w:fill="1e1e1e" w:val="clear"/>
+        <w:spacing w:after="0" w:line="325.71428571428567" w:lineRule="auto"/>
+        <w:jc w:val="both"/>
+        <w:rPr>
+          <w:rFonts w:ascii="Courier New" w:cs="Courier New" w:eastAsia="Courier New" w:hAnsi="Courier New"/>
+          <w:color w:val="b5cea8"/>
+          <w:sz w:val="21"/>
+          <w:szCs w:val="21"/>
+        </w:rPr>
+      </w:pPr>
+      <w:bookmarkStart w:colFirst="0" w:colLast="0" w:name="_7ipiawhzahq6" w:id="15"/>
+      <w:bookmarkEnd w:id="15"/>
+      <w:r>
+        <w:rPr>
+          <w:rFonts w:ascii="Courier New" w:cs="Courier New" w:eastAsia="Courier New" w:hAnsi="Courier New"/>
+          <w:color w:val="9cdcfe"/>
+          <w:sz w:val="21"/>
+          <w:szCs w:val="21"/>
+          <w:rtl w:val="0"/>
+        </w:rPr>
+        <w:t xml:space="preserve">n</w:t>
+      </w:r>
+      <w:r>
+        <w:rPr>
+          <w:rFonts w:ascii="Courier New" w:cs="Courier New" w:eastAsia="Courier New" w:hAnsi="Courier New"/>
+          <w:color w:val="d4d4d4"/>
+          <w:sz w:val="21"/>
+          <w:szCs w:val="21"/>
+          <w:rtl w:val="0"/>
+        </w:rPr>
+        <w:t xml:space="preserve"> = </w:t>
+      </w:r>
+      <w:r>
+        <w:rPr>
+          <w:rFonts w:ascii="Courier New" w:cs="Courier New" w:eastAsia="Courier New" w:hAnsi="Courier New"/>
+          <w:color w:val="b5cea8"/>
+          <w:sz w:val="21"/>
+          <w:szCs w:val="21"/>
+          <w:rtl w:val="0"/>
+        </w:rPr>
+        <w:t xml:space="preserve">0</w:t>
+      </w:r>
+    </w:p>
+    <w:p>
+      <w:pPr>
+        <w:shd w:fill="1e1e1e" w:val="clear"/>
+        <w:spacing w:after="0" w:line="325.71428571428567" w:lineRule="auto"/>
+        <w:jc w:val="both"/>
+        <w:rPr>
+          <w:rFonts w:ascii="Courier New" w:cs="Courier New" w:eastAsia="Courier New" w:hAnsi="Courier New"/>
+          <w:color w:val="d4d4d4"/>
+          <w:sz w:val="21"/>
+          <w:szCs w:val="21"/>
+        </w:rPr>
+      </w:pPr>
+      <w:bookmarkStart w:colFirst="0" w:colLast="0" w:name="_7ipiawhzahq6" w:id="15"/>
+      <w:bookmarkEnd w:id="15"/>
+      <w:r>
+        <w:rPr>
+          <w:rtl w:val="0"/>
+        </w:rPr>
+      </w:r>
+    </w:p>
+    <w:p>
+      <w:pPr>
+        <w:shd w:fill="1e1e1e" w:val="clear"/>
+        <w:spacing w:after="0" w:line="325.71428571428567" w:lineRule="auto"/>
+        <w:jc w:val="both"/>
+        <w:rPr>
+          <w:rFonts w:ascii="Courier New" w:cs="Courier New" w:eastAsia="Courier New" w:hAnsi="Courier New"/>
+          <w:color w:val="d4d4d4"/>
+          <w:sz w:val="21"/>
+          <w:szCs w:val="21"/>
+        </w:rPr>
+      </w:pPr>
+      <w:bookmarkStart w:colFirst="0" w:colLast="0" w:name="_7ipiawhzahq6" w:id="15"/>
+      <w:bookmarkEnd w:id="15"/>
+      <w:r>
+        <w:rPr>
+          <w:rFonts w:ascii="Courier New" w:cs="Courier New" w:eastAsia="Courier New" w:hAnsi="Courier New"/>
+          <w:color w:val="569cd6"/>
+          <w:sz w:val="21"/>
+          <w:szCs w:val="21"/>
+          <w:rtl w:val="0"/>
+        </w:rPr>
+        <w:t xml:space="preserve">def</w:t>
+      </w:r>
+      <w:r>
+        <w:rPr>
+          <w:rFonts w:ascii="Courier New" w:cs="Courier New" w:eastAsia="Courier New" w:hAnsi="Courier New"/>
+          <w:color w:val="d4d4d4"/>
+          <w:sz w:val="21"/>
+          <w:szCs w:val="21"/>
+          <w:rtl w:val="0"/>
+        </w:rPr>
+        <w:t xml:space="preserve"> </w:t>
+      </w:r>
+      <w:r>
+        <w:rPr>
+          <w:rFonts w:ascii="Courier New" w:cs="Courier New" w:eastAsia="Courier New" w:hAnsi="Courier New"/>
+          <w:color w:val="dcdcaa"/>
+          <w:sz w:val="21"/>
+          <w:szCs w:val="21"/>
+          <w:rtl w:val="0"/>
+        </w:rPr>
+        <w:t xml:space="preserve">dec</w:t>
+      </w:r>
+      <w:r>
+        <w:rPr>
+          <w:rFonts w:ascii="Courier New" w:cs="Courier New" w:eastAsia="Courier New" w:hAnsi="Courier New"/>
+          <w:color w:val="d4d4d4"/>
+          <w:sz w:val="21"/>
+          <w:szCs w:val="21"/>
+          <w:rtl w:val="0"/>
+        </w:rPr>
+        <w:t xml:space="preserve">(</w:t>
+      </w:r>
+      <w:r>
+        <w:rPr>
+          <w:rFonts w:ascii="Courier New" w:cs="Courier New" w:eastAsia="Courier New" w:hAnsi="Courier New"/>
+          <w:color w:val="9cdcfe"/>
+          <w:sz w:val="21"/>
+          <w:szCs w:val="21"/>
+          <w:rtl w:val="0"/>
+        </w:rPr>
+        <w:t xml:space="preserve">function</w:t>
+      </w:r>
+      <w:r>
+        <w:rPr>
+          <w:rFonts w:ascii="Courier New" w:cs="Courier New" w:eastAsia="Courier New" w:hAnsi="Courier New"/>
+          <w:color w:val="d4d4d4"/>
+          <w:sz w:val="21"/>
+          <w:szCs w:val="21"/>
+          <w:rtl w:val="0"/>
+        </w:rPr>
+        <w:t xml:space="preserve">):</w:t>
+      </w:r>
+    </w:p>
+    <w:p>
+      <w:pPr>
+        <w:shd w:fill="1e1e1e" w:val="clear"/>
+        <w:spacing w:after="0" w:line="325.71428571428567" w:lineRule="auto"/>
+        <w:jc w:val="both"/>
+        <w:rPr>
+          <w:rFonts w:ascii="Courier New" w:cs="Courier New" w:eastAsia="Courier New" w:hAnsi="Courier New"/>
+          <w:color w:val="d4d4d4"/>
+          <w:sz w:val="21"/>
+          <w:szCs w:val="21"/>
+        </w:rPr>
+      </w:pPr>
+      <w:bookmarkStart w:colFirst="0" w:colLast="0" w:name="_7ipiawhzahq6" w:id="15"/>
+      <w:bookmarkEnd w:id="15"/>
+      <w:r>
+        <w:rPr>
+          <w:rFonts w:ascii="Courier New" w:cs="Courier New" w:eastAsia="Courier New" w:hAnsi="Courier New"/>
+          <w:color w:val="d4d4d4"/>
+          <w:sz w:val="21"/>
+          <w:szCs w:val="21"/>
+          <w:rtl w:val="0"/>
+        </w:rPr>
+        <w:t xml:space="preserve">    </w:t>
+      </w:r>
+      <w:r>
+        <w:rPr>
+          <w:rFonts w:ascii="Courier New" w:cs="Courier New" w:eastAsia="Courier New" w:hAnsi="Courier New"/>
+          <w:color w:val="569cd6"/>
+          <w:sz w:val="21"/>
+          <w:szCs w:val="21"/>
+          <w:rtl w:val="0"/>
+        </w:rPr>
+        <w:t xml:space="preserve">def</w:t>
+      </w:r>
+      <w:r>
+        <w:rPr>
+          <w:rFonts w:ascii="Courier New" w:cs="Courier New" w:eastAsia="Courier New" w:hAnsi="Courier New"/>
+          <w:color w:val="d4d4d4"/>
+          <w:sz w:val="21"/>
+          <w:szCs w:val="21"/>
+          <w:rtl w:val="0"/>
+        </w:rPr>
+        <w:t xml:space="preserve"> </w:t>
+      </w:r>
+      <w:r>
+        <w:rPr>
+          <w:rFonts w:ascii="Courier New" w:cs="Courier New" w:eastAsia="Courier New" w:hAnsi="Courier New"/>
+          <w:color w:val="dcdcaa"/>
+          <w:sz w:val="21"/>
+          <w:szCs w:val="21"/>
+          <w:rtl w:val="0"/>
+        </w:rPr>
+        <w:t xml:space="preserve">wrapper</w:t>
+      </w:r>
+      <w:r>
+        <w:rPr>
+          <w:rFonts w:ascii="Courier New" w:cs="Courier New" w:eastAsia="Courier New" w:hAnsi="Courier New"/>
+          <w:color w:val="d4d4d4"/>
+          <w:sz w:val="21"/>
+          <w:szCs w:val="21"/>
+          <w:rtl w:val="0"/>
+        </w:rPr>
+        <w:t xml:space="preserve">(</w:t>
+      </w:r>
+      <w:r>
+        <w:rPr>
+          <w:rFonts w:ascii="Courier New" w:cs="Courier New" w:eastAsia="Courier New" w:hAnsi="Courier New"/>
+          <w:color w:val="9cdcfe"/>
+          <w:sz w:val="21"/>
+          <w:szCs w:val="21"/>
+          <w:rtl w:val="0"/>
+        </w:rPr>
+        <w:t xml:space="preserve">chislo</w:t>
+      </w:r>
+      <w:r>
+        <w:rPr>
+          <w:rFonts w:ascii="Courier New" w:cs="Courier New" w:eastAsia="Courier New" w:hAnsi="Courier New"/>
+          <w:color w:val="d4d4d4"/>
+          <w:sz w:val="21"/>
+          <w:szCs w:val="21"/>
+          <w:rtl w:val="0"/>
+        </w:rPr>
+        <w:t xml:space="preserve">):</w:t>
+      </w:r>
+    </w:p>
+    <w:p>
+      <w:pPr>
+        <w:shd w:fill="1e1e1e" w:val="clear"/>
+        <w:spacing w:after="0" w:line="325.71428571428567" w:lineRule="auto"/>
+        <w:jc w:val="both"/>
+        <w:rPr>
+          <w:rFonts w:ascii="Courier New" w:cs="Courier New" w:eastAsia="Courier New" w:hAnsi="Courier New"/>
+          <w:color w:val="d4d4d4"/>
+          <w:sz w:val="21"/>
+          <w:szCs w:val="21"/>
+        </w:rPr>
+      </w:pPr>
+      <w:bookmarkStart w:colFirst="0" w:colLast="0" w:name="_7ipiawhzahq6" w:id="15"/>
+      <w:bookmarkEnd w:id="15"/>
+      <w:r>
+        <w:rPr>
+          <w:rFonts w:ascii="Courier New" w:cs="Courier New" w:eastAsia="Courier New" w:hAnsi="Courier New"/>
+          <w:color w:val="d4d4d4"/>
+          <w:sz w:val="21"/>
+          <w:szCs w:val="21"/>
+          <w:rtl w:val="0"/>
+        </w:rPr>
+        <w:t xml:space="preserve">        </w:t>
+      </w:r>
+      <w:r>
+        <w:rPr>
+          <w:rFonts w:ascii="Courier New" w:cs="Courier New" w:eastAsia="Courier New" w:hAnsi="Courier New"/>
+          <w:color w:val="c586c0"/>
+          <w:sz w:val="21"/>
+          <w:szCs w:val="21"/>
+          <w:rtl w:val="0"/>
+        </w:rPr>
+        <w:t xml:space="preserve">if</w:t>
+      </w:r>
+      <w:r>
+        <w:rPr>
+          <w:rFonts w:ascii="Courier New" w:cs="Courier New" w:eastAsia="Courier New" w:hAnsi="Courier New"/>
+          <w:color w:val="d4d4d4"/>
+          <w:sz w:val="21"/>
+          <w:szCs w:val="21"/>
+          <w:rtl w:val="0"/>
+        </w:rPr>
+        <w:t xml:space="preserve"> </w:t>
+      </w:r>
+      <w:r>
+        <w:rPr>
+          <w:rFonts w:ascii="Courier New" w:cs="Courier New" w:eastAsia="Courier New" w:hAnsi="Courier New"/>
+          <w:color w:val="dcdcaa"/>
+          <w:sz w:val="21"/>
+          <w:szCs w:val="21"/>
+          <w:rtl w:val="0"/>
+        </w:rPr>
+        <w:t xml:space="preserve">len</w:t>
+      </w:r>
+      <w:r>
+        <w:rPr>
+          <w:rFonts w:ascii="Courier New" w:cs="Courier New" w:eastAsia="Courier New" w:hAnsi="Courier New"/>
+          <w:color w:val="d4d4d4"/>
+          <w:sz w:val="21"/>
+          <w:szCs w:val="21"/>
+          <w:rtl w:val="0"/>
+        </w:rPr>
+        <w:t xml:space="preserve">(</w:t>
+      </w:r>
+      <w:r>
+        <w:rPr>
+          <w:rFonts w:ascii="Courier New" w:cs="Courier New" w:eastAsia="Courier New" w:hAnsi="Courier New"/>
+          <w:color w:val="9cdcfe"/>
+          <w:sz w:val="21"/>
+          <w:szCs w:val="21"/>
+          <w:rtl w:val="0"/>
+        </w:rPr>
+        <w:t xml:space="preserve">c</w:t>
+      </w:r>
+      <w:r>
+        <w:rPr>
+          <w:rFonts w:ascii="Courier New" w:cs="Courier New" w:eastAsia="Courier New" w:hAnsi="Courier New"/>
+          <w:color w:val="d4d4d4"/>
+          <w:sz w:val="21"/>
+          <w:szCs w:val="21"/>
+          <w:rtl w:val="0"/>
+        </w:rPr>
+        <w:t xml:space="preserve">) != </w:t>
+      </w:r>
+      <w:r>
+        <w:rPr>
+          <w:rFonts w:ascii="Courier New" w:cs="Courier New" w:eastAsia="Courier New" w:hAnsi="Courier New"/>
+          <w:color w:val="b5cea8"/>
+          <w:sz w:val="21"/>
+          <w:szCs w:val="21"/>
+          <w:rtl w:val="0"/>
+        </w:rPr>
+        <w:t xml:space="preserve">0</w:t>
+      </w:r>
+      <w:r>
+        <w:rPr>
+          <w:rFonts w:ascii="Courier New" w:cs="Courier New" w:eastAsia="Courier New" w:hAnsi="Courier New"/>
+          <w:color w:val="d4d4d4"/>
+          <w:sz w:val="21"/>
+          <w:szCs w:val="21"/>
+          <w:rtl w:val="0"/>
+        </w:rPr>
+        <w:t xml:space="preserve"> :</w:t>
+      </w:r>
+    </w:p>
+    <w:p>
+      <w:pPr>
+        <w:shd w:fill="1e1e1e" w:val="clear"/>
+        <w:spacing w:after="0" w:line="325.71428571428567" w:lineRule="auto"/>
+        <w:jc w:val="both"/>
+        <w:rPr>
+          <w:rFonts w:ascii="Courier New" w:cs="Courier New" w:eastAsia="Courier New" w:hAnsi="Courier New"/>
+          <w:color w:val="d4d4d4"/>
+          <w:sz w:val="21"/>
+          <w:szCs w:val="21"/>
+        </w:rPr>
+      </w:pPr>
+      <w:bookmarkStart w:colFirst="0" w:colLast="0" w:name="_7ipiawhzahq6" w:id="15"/>
+      <w:bookmarkEnd w:id="15"/>
+      <w:r>
+        <w:rPr>
+          <w:rFonts w:ascii="Courier New" w:cs="Courier New" w:eastAsia="Courier New" w:hAnsi="Courier New"/>
+          <w:color w:val="d4d4d4"/>
+          <w:sz w:val="21"/>
+          <w:szCs w:val="21"/>
+          <w:rtl w:val="0"/>
+        </w:rPr>
+        <w:t xml:space="preserve">            </w:t>
+      </w:r>
+      <w:r>
+        <w:rPr>
+          <w:rFonts w:ascii="Courier New" w:cs="Courier New" w:eastAsia="Courier New" w:hAnsi="Courier New"/>
+          <w:color w:val="c586c0"/>
+          <w:sz w:val="21"/>
+          <w:szCs w:val="21"/>
+          <w:rtl w:val="0"/>
+        </w:rPr>
+        <w:t xml:space="preserve">if</w:t>
+      </w:r>
+      <w:r>
+        <w:rPr>
+          <w:rFonts w:ascii="Courier New" w:cs="Courier New" w:eastAsia="Courier New" w:hAnsi="Courier New"/>
+          <w:color w:val="d4d4d4"/>
+          <w:sz w:val="21"/>
+          <w:szCs w:val="21"/>
+          <w:rtl w:val="0"/>
+        </w:rPr>
+        <w:t xml:space="preserve"> </w:t>
+      </w:r>
+      <w:r>
+        <w:rPr>
+          <w:rFonts w:ascii="Courier New" w:cs="Courier New" w:eastAsia="Courier New" w:hAnsi="Courier New"/>
+          <w:color w:val="9cdcfe"/>
+          <w:sz w:val="21"/>
+          <w:szCs w:val="21"/>
+          <w:rtl w:val="0"/>
+        </w:rPr>
+        <w:t xml:space="preserve">counter</w:t>
+      </w:r>
+      <w:r>
+        <w:rPr>
+          <w:rFonts w:ascii="Courier New" w:cs="Courier New" w:eastAsia="Courier New" w:hAnsi="Courier New"/>
+          <w:color w:val="d4d4d4"/>
+          <w:sz w:val="21"/>
+          <w:szCs w:val="21"/>
+          <w:rtl w:val="0"/>
+        </w:rPr>
+        <w:t xml:space="preserve">[</w:t>
+      </w:r>
+      <w:r>
+        <w:rPr>
+          <w:rFonts w:ascii="Courier New" w:cs="Courier New" w:eastAsia="Courier New" w:hAnsi="Courier New"/>
+          <w:color w:val="b5cea8"/>
+          <w:sz w:val="21"/>
+          <w:szCs w:val="21"/>
+          <w:rtl w:val="0"/>
+        </w:rPr>
+        <w:t xml:space="preserve">0</w:t>
+      </w:r>
+      <w:r>
+        <w:rPr>
+          <w:rFonts w:ascii="Courier New" w:cs="Courier New" w:eastAsia="Courier New" w:hAnsi="Courier New"/>
+          <w:color w:val="d4d4d4"/>
+          <w:sz w:val="21"/>
+          <w:szCs w:val="21"/>
+          <w:rtl w:val="0"/>
+        </w:rPr>
+        <w:t xml:space="preserve">] == </w:t>
+      </w:r>
+      <w:r>
+        <w:rPr>
+          <w:rFonts w:ascii="Courier New" w:cs="Courier New" w:eastAsia="Courier New" w:hAnsi="Courier New"/>
+          <w:color w:val="b5cea8"/>
+          <w:sz w:val="21"/>
+          <w:szCs w:val="21"/>
+          <w:rtl w:val="0"/>
+        </w:rPr>
+        <w:t xml:space="preserve">0</w:t>
+      </w:r>
+      <w:r>
+        <w:rPr>
+          <w:rFonts w:ascii="Courier New" w:cs="Courier New" w:eastAsia="Courier New" w:hAnsi="Courier New"/>
+          <w:color w:val="d4d4d4"/>
+          <w:sz w:val="21"/>
+          <w:szCs w:val="21"/>
+          <w:rtl w:val="0"/>
+        </w:rPr>
+        <w:t xml:space="preserve"> :</w:t>
+      </w:r>
+    </w:p>
+    <w:p>
+      <w:pPr>
+        <w:shd w:fill="1e1e1e" w:val="clear"/>
+        <w:spacing w:after="0" w:line="325.71428571428567" w:lineRule="auto"/>
+        <w:jc w:val="both"/>
+        <w:rPr>
+          <w:rFonts w:ascii="Courier New" w:cs="Courier New" w:eastAsia="Courier New" w:hAnsi="Courier New"/>
+          <w:color w:val="d4d4d4"/>
+          <w:sz w:val="21"/>
+          <w:szCs w:val="21"/>
+        </w:rPr>
+      </w:pPr>
+      <w:bookmarkStart w:colFirst="0" w:colLast="0" w:name="_7ipiawhzahq6" w:id="15"/>
+      <w:bookmarkEnd w:id="15"/>
+      <w:r>
+        <w:rPr>
+          <w:rFonts w:ascii="Courier New" w:cs="Courier New" w:eastAsia="Courier New" w:hAnsi="Courier New"/>
+          <w:color w:val="d4d4d4"/>
+          <w:sz w:val="21"/>
+          <w:szCs w:val="21"/>
+          <w:rtl w:val="0"/>
+        </w:rPr>
+        <w:t xml:space="preserve">                </w:t>
+      </w:r>
+      <w:r>
+        <w:rPr>
+          <w:rFonts w:ascii="Courier New" w:cs="Courier New" w:eastAsia="Courier New" w:hAnsi="Courier New"/>
+          <w:color w:val="9cdcfe"/>
+          <w:sz w:val="21"/>
+          <w:szCs w:val="21"/>
+          <w:rtl w:val="0"/>
+        </w:rPr>
+        <w:t xml:space="preserve">c</w:t>
+      </w:r>
+      <w:r>
+        <w:rPr>
+          <w:rFonts w:ascii="Courier New" w:cs="Courier New" w:eastAsia="Courier New" w:hAnsi="Courier New"/>
+          <w:color w:val="d4d4d4"/>
+          <w:sz w:val="21"/>
+          <w:szCs w:val="21"/>
+          <w:rtl w:val="0"/>
+        </w:rPr>
+        <w:t xml:space="preserve">.</w:t>
+      </w:r>
+      <w:r>
+        <w:rPr>
+          <w:rFonts w:ascii="Courier New" w:cs="Courier New" w:eastAsia="Courier New" w:hAnsi="Courier New"/>
+          <w:color w:val="dcdcaa"/>
+          <w:sz w:val="21"/>
+          <w:szCs w:val="21"/>
+          <w:rtl w:val="0"/>
+        </w:rPr>
+        <w:t xml:space="preserve">pop</w:t>
+      </w:r>
+      <w:r>
+        <w:rPr>
+          <w:rFonts w:ascii="Courier New" w:cs="Courier New" w:eastAsia="Courier New" w:hAnsi="Courier New"/>
+          <w:color w:val="d4d4d4"/>
+          <w:sz w:val="21"/>
+          <w:szCs w:val="21"/>
+          <w:rtl w:val="0"/>
+        </w:rPr>
+        <w:t xml:space="preserve">(</w:t>
+      </w:r>
+      <w:r>
+        <w:rPr>
+          <w:rFonts w:ascii="Courier New" w:cs="Courier New" w:eastAsia="Courier New" w:hAnsi="Courier New"/>
+          <w:color w:val="b5cea8"/>
+          <w:sz w:val="21"/>
+          <w:szCs w:val="21"/>
+          <w:rtl w:val="0"/>
+        </w:rPr>
+        <w:t xml:space="preserve">0</w:t>
+      </w:r>
+      <w:r>
+        <w:rPr>
+          <w:rFonts w:ascii="Courier New" w:cs="Courier New" w:eastAsia="Courier New" w:hAnsi="Courier New"/>
+          <w:color w:val="d4d4d4"/>
+          <w:sz w:val="21"/>
+          <w:szCs w:val="21"/>
+          <w:rtl w:val="0"/>
+        </w:rPr>
+        <w:t xml:space="preserve">)</w:t>
+      </w:r>
+    </w:p>
+    <w:p>
+      <w:pPr>
+        <w:shd w:fill="1e1e1e" w:val="clear"/>
+        <w:spacing w:after="0" w:line="325.71428571428567" w:lineRule="auto"/>
+        <w:jc w:val="both"/>
+        <w:rPr>
+          <w:rFonts w:ascii="Courier New" w:cs="Courier New" w:eastAsia="Courier New" w:hAnsi="Courier New"/>
+          <w:color w:val="d4d4d4"/>
+          <w:sz w:val="21"/>
+          <w:szCs w:val="21"/>
+        </w:rPr>
+      </w:pPr>
+      <w:bookmarkStart w:colFirst="0" w:colLast="0" w:name="_7ipiawhzahq6" w:id="15"/>
+      <w:bookmarkEnd w:id="15"/>
+      <w:r>
+        <w:rPr>
+          <w:rFonts w:ascii="Courier New" w:cs="Courier New" w:eastAsia="Courier New" w:hAnsi="Courier New"/>
+          <w:color w:val="d4d4d4"/>
+          <w:sz w:val="21"/>
+          <w:szCs w:val="21"/>
+          <w:rtl w:val="0"/>
+        </w:rPr>
+        <w:t xml:space="preserve">                </w:t>
+      </w:r>
+      <w:r>
+        <w:rPr>
+          <w:rFonts w:ascii="Courier New" w:cs="Courier New" w:eastAsia="Courier New" w:hAnsi="Courier New"/>
+          <w:color w:val="9cdcfe"/>
+          <w:sz w:val="21"/>
+          <w:szCs w:val="21"/>
+          <w:rtl w:val="0"/>
+        </w:rPr>
+        <w:t xml:space="preserve">counter</w:t>
+      </w:r>
+      <w:r>
+        <w:rPr>
+          <w:rFonts w:ascii="Courier New" w:cs="Courier New" w:eastAsia="Courier New" w:hAnsi="Courier New"/>
+          <w:color w:val="d4d4d4"/>
+          <w:sz w:val="21"/>
+          <w:szCs w:val="21"/>
+          <w:rtl w:val="0"/>
+        </w:rPr>
+        <w:t xml:space="preserve">.</w:t>
+      </w:r>
+      <w:r>
+        <w:rPr>
+          <w:rFonts w:ascii="Courier New" w:cs="Courier New" w:eastAsia="Courier New" w:hAnsi="Courier New"/>
+          <w:color w:val="dcdcaa"/>
+          <w:sz w:val="21"/>
+          <w:szCs w:val="21"/>
+          <w:rtl w:val="0"/>
+        </w:rPr>
+        <w:t xml:space="preserve">pop</w:t>
+      </w:r>
+      <w:r>
+        <w:rPr>
+          <w:rFonts w:ascii="Courier New" w:cs="Courier New" w:eastAsia="Courier New" w:hAnsi="Courier New"/>
+          <w:color w:val="d4d4d4"/>
+          <w:sz w:val="21"/>
+          <w:szCs w:val="21"/>
+          <w:rtl w:val="0"/>
+        </w:rPr>
+        <w:t xml:space="preserve">(</w:t>
+      </w:r>
+      <w:r>
+        <w:rPr>
+          <w:rFonts w:ascii="Courier New" w:cs="Courier New" w:eastAsia="Courier New" w:hAnsi="Courier New"/>
+          <w:color w:val="b5cea8"/>
+          <w:sz w:val="21"/>
+          <w:szCs w:val="21"/>
+          <w:rtl w:val="0"/>
+        </w:rPr>
+        <w:t xml:space="preserve">0</w:t>
+      </w:r>
+      <w:r>
+        <w:rPr>
+          <w:rFonts w:ascii="Courier New" w:cs="Courier New" w:eastAsia="Courier New" w:hAnsi="Courier New"/>
+          <w:color w:val="d4d4d4"/>
+          <w:sz w:val="21"/>
+          <w:szCs w:val="21"/>
+          <w:rtl w:val="0"/>
+        </w:rPr>
+        <w:t xml:space="preserve">)</w:t>
+      </w:r>
+    </w:p>
+    <w:p>
+      <w:pPr>
+        <w:shd w:fill="1e1e1e" w:val="clear"/>
+        <w:spacing w:after="0" w:line="325.71428571428567" w:lineRule="auto"/>
+        <w:jc w:val="both"/>
+        <w:rPr>
+          <w:rFonts w:ascii="Courier New" w:cs="Courier New" w:eastAsia="Courier New" w:hAnsi="Courier New"/>
+          <w:color w:val="d4d4d4"/>
+          <w:sz w:val="21"/>
+          <w:szCs w:val="21"/>
+        </w:rPr>
+      </w:pPr>
+      <w:bookmarkStart w:colFirst="0" w:colLast="0" w:name="_7ipiawhzahq6" w:id="15"/>
+      <w:bookmarkEnd w:id="15"/>
+      <w:r>
+        <w:rPr>
+          <w:rFonts w:ascii="Courier New" w:cs="Courier New" w:eastAsia="Courier New" w:hAnsi="Courier New"/>
+          <w:color w:val="d4d4d4"/>
+          <w:sz w:val="21"/>
+          <w:szCs w:val="21"/>
+          <w:rtl w:val="0"/>
+        </w:rPr>
+        <w:t xml:space="preserve">            </w:t>
+      </w:r>
+      <w:r>
+        <w:rPr>
+          <w:rFonts w:ascii="Courier New" w:cs="Courier New" w:eastAsia="Courier New" w:hAnsi="Courier New"/>
+          <w:color w:val="dcdcaa"/>
+          <w:sz w:val="21"/>
+          <w:szCs w:val="21"/>
+          <w:rtl w:val="0"/>
+        </w:rPr>
+        <w:t xml:space="preserve">print</w:t>
+      </w:r>
+      <w:r>
+        <w:rPr>
+          <w:rFonts w:ascii="Courier New" w:cs="Courier New" w:eastAsia="Courier New" w:hAnsi="Courier New"/>
+          <w:color w:val="d4d4d4"/>
+          <w:sz w:val="21"/>
+          <w:szCs w:val="21"/>
+          <w:rtl w:val="0"/>
+        </w:rPr>
+        <w:t xml:space="preserve"> (</w:t>
+      </w:r>
+      <w:r>
+        <w:rPr>
+          <w:rFonts w:ascii="Courier New" w:cs="Courier New" w:eastAsia="Courier New" w:hAnsi="Courier New"/>
+          <w:color w:val="9cdcfe"/>
+          <w:sz w:val="21"/>
+          <w:szCs w:val="21"/>
+          <w:rtl w:val="0"/>
+        </w:rPr>
+        <w:t xml:space="preserve">c</w:t>
+      </w:r>
+      <w:r>
+        <w:rPr>
+          <w:rFonts w:ascii="Courier New" w:cs="Courier New" w:eastAsia="Courier New" w:hAnsi="Courier New"/>
+          <w:color w:val="d4d4d4"/>
+          <w:sz w:val="21"/>
+          <w:szCs w:val="21"/>
+          <w:rtl w:val="0"/>
+        </w:rPr>
+        <w:t xml:space="preserve">)</w:t>
+      </w:r>
+    </w:p>
+    <w:p>
+      <w:pPr>
+        <w:shd w:fill="1e1e1e" w:val="clear"/>
+        <w:spacing w:after="0" w:line="325.71428571428567" w:lineRule="auto"/>
+        <w:jc w:val="both"/>
+        <w:rPr>
+          <w:rFonts w:ascii="Courier New" w:cs="Courier New" w:eastAsia="Courier New" w:hAnsi="Courier New"/>
+          <w:color w:val="d4d4d4"/>
+          <w:sz w:val="21"/>
+          <w:szCs w:val="21"/>
+        </w:rPr>
+      </w:pPr>
+      <w:bookmarkStart w:colFirst="0" w:colLast="0" w:name="_7ipiawhzahq6" w:id="15"/>
+      <w:bookmarkEnd w:id="15"/>
+      <w:r>
+        <w:rPr>
+          <w:rFonts w:ascii="Courier New" w:cs="Courier New" w:eastAsia="Courier New" w:hAnsi="Courier New"/>
+          <w:color w:val="d4d4d4"/>
+          <w:sz w:val="21"/>
+          <w:szCs w:val="21"/>
+          <w:rtl w:val="0"/>
+        </w:rPr>
+        <w:t xml:space="preserve">            </w:t>
+      </w:r>
+      <w:r>
+        <w:rPr>
+          <w:rFonts w:ascii="Courier New" w:cs="Courier New" w:eastAsia="Courier New" w:hAnsi="Courier New"/>
+          <w:color w:val="c586c0"/>
+          <w:sz w:val="21"/>
+          <w:szCs w:val="21"/>
+          <w:rtl w:val="0"/>
+        </w:rPr>
+        <w:t xml:space="preserve">for</w:t>
+      </w:r>
+      <w:r>
+        <w:rPr>
+          <w:rFonts w:ascii="Courier New" w:cs="Courier New" w:eastAsia="Courier New" w:hAnsi="Courier New"/>
+          <w:color w:val="d4d4d4"/>
+          <w:sz w:val="21"/>
+          <w:szCs w:val="21"/>
+          <w:rtl w:val="0"/>
+        </w:rPr>
+        <w:t xml:space="preserve"> </w:t>
+      </w:r>
+      <w:r>
+        <w:rPr>
+          <w:rFonts w:ascii="Courier New" w:cs="Courier New" w:eastAsia="Courier New" w:hAnsi="Courier New"/>
+          <w:color w:val="9cdcfe"/>
+          <w:sz w:val="21"/>
+          <w:szCs w:val="21"/>
+          <w:rtl w:val="0"/>
+        </w:rPr>
+        <w:t xml:space="preserve">i</w:t>
+      </w:r>
+      <w:r>
+        <w:rPr>
+          <w:rFonts w:ascii="Courier New" w:cs="Courier New" w:eastAsia="Courier New" w:hAnsi="Courier New"/>
+          <w:color w:val="d4d4d4"/>
+          <w:sz w:val="21"/>
+          <w:szCs w:val="21"/>
+          <w:rtl w:val="0"/>
+        </w:rPr>
+        <w:t xml:space="preserve"> </w:t>
+      </w:r>
+      <w:r>
+        <w:rPr>
+          <w:rFonts w:ascii="Courier New" w:cs="Courier New" w:eastAsia="Courier New" w:hAnsi="Courier New"/>
+          <w:color w:val="c586c0"/>
+          <w:sz w:val="21"/>
+          <w:szCs w:val="21"/>
+          <w:rtl w:val="0"/>
+        </w:rPr>
+        <w:t xml:space="preserve">in</w:t>
+      </w:r>
+      <w:r>
+        <w:rPr>
+          <w:rFonts w:ascii="Courier New" w:cs="Courier New" w:eastAsia="Courier New" w:hAnsi="Courier New"/>
+          <w:color w:val="d4d4d4"/>
+          <w:sz w:val="21"/>
+          <w:szCs w:val="21"/>
+          <w:rtl w:val="0"/>
+        </w:rPr>
+        <w:t xml:space="preserve"> </w:t>
+      </w:r>
+      <w:r>
+        <w:rPr>
+          <w:rFonts w:ascii="Courier New" w:cs="Courier New" w:eastAsia="Courier New" w:hAnsi="Courier New"/>
+          <w:color w:val="4ec9b0"/>
+          <w:sz w:val="21"/>
+          <w:szCs w:val="21"/>
+          <w:rtl w:val="0"/>
+        </w:rPr>
+        <w:t xml:space="preserve">range</w:t>
+      </w:r>
+      <w:r>
+        <w:rPr>
+          <w:rFonts w:ascii="Courier New" w:cs="Courier New" w:eastAsia="Courier New" w:hAnsi="Courier New"/>
+          <w:color w:val="d4d4d4"/>
+          <w:sz w:val="21"/>
+          <w:szCs w:val="21"/>
+          <w:rtl w:val="0"/>
+        </w:rPr>
+        <w:t xml:space="preserve"> (</w:t>
+      </w:r>
+      <w:r>
+        <w:rPr>
+          <w:rFonts w:ascii="Courier New" w:cs="Courier New" w:eastAsia="Courier New" w:hAnsi="Courier New"/>
+          <w:color w:val="dcdcaa"/>
+          <w:sz w:val="21"/>
+          <w:szCs w:val="21"/>
+          <w:rtl w:val="0"/>
+        </w:rPr>
+        <w:t xml:space="preserve">len</w:t>
+      </w:r>
+      <w:r>
+        <w:rPr>
+          <w:rFonts w:ascii="Courier New" w:cs="Courier New" w:eastAsia="Courier New" w:hAnsi="Courier New"/>
+          <w:color w:val="d4d4d4"/>
+          <w:sz w:val="21"/>
+          <w:szCs w:val="21"/>
+          <w:rtl w:val="0"/>
+        </w:rPr>
+        <w:t xml:space="preserve">(</w:t>
+      </w:r>
+      <w:r>
+        <w:rPr>
+          <w:rFonts w:ascii="Courier New" w:cs="Courier New" w:eastAsia="Courier New" w:hAnsi="Courier New"/>
+          <w:color w:val="9cdcfe"/>
+          <w:sz w:val="21"/>
+          <w:szCs w:val="21"/>
+          <w:rtl w:val="0"/>
+        </w:rPr>
+        <w:t xml:space="preserve">c</w:t>
+      </w:r>
+      <w:r>
+        <w:rPr>
+          <w:rFonts w:ascii="Courier New" w:cs="Courier New" w:eastAsia="Courier New" w:hAnsi="Courier New"/>
+          <w:color w:val="d4d4d4"/>
+          <w:sz w:val="21"/>
+          <w:szCs w:val="21"/>
+          <w:rtl w:val="0"/>
+        </w:rPr>
+        <w:t xml:space="preserve">)):</w:t>
+      </w:r>
+    </w:p>
+    <w:p>
+      <w:pPr>
+        <w:shd w:fill="1e1e1e" w:val="clear"/>
+        <w:spacing w:after="0" w:line="325.71428571428567" w:lineRule="auto"/>
+        <w:jc w:val="both"/>
+        <w:rPr>
+          <w:rFonts w:ascii="Courier New" w:cs="Courier New" w:eastAsia="Courier New" w:hAnsi="Courier New"/>
+          <w:color w:val="b5cea8"/>
+          <w:sz w:val="21"/>
+          <w:szCs w:val="21"/>
+        </w:rPr>
+      </w:pPr>
+      <w:bookmarkStart w:colFirst="0" w:colLast="0" w:name="_7ipiawhzahq6" w:id="15"/>
+      <w:bookmarkEnd w:id="15"/>
+      <w:r>
+        <w:rPr>
+          <w:rFonts w:ascii="Courier New" w:cs="Courier New" w:eastAsia="Courier New" w:hAnsi="Courier New"/>
+          <w:color w:val="d4d4d4"/>
+          <w:sz w:val="21"/>
+          <w:szCs w:val="21"/>
+          <w:rtl w:val="0"/>
+        </w:rPr>
+        <w:t xml:space="preserve">                </w:t>
+      </w:r>
+      <w:r>
+        <w:rPr>
+          <w:rFonts w:ascii="Courier New" w:cs="Courier New" w:eastAsia="Courier New" w:hAnsi="Courier New"/>
+          <w:color w:val="9cdcfe"/>
+          <w:sz w:val="21"/>
+          <w:szCs w:val="21"/>
+          <w:rtl w:val="0"/>
+        </w:rPr>
+        <w:t xml:space="preserve">counter</w:t>
+      </w:r>
+      <w:r>
+        <w:rPr>
+          <w:rFonts w:ascii="Courier New" w:cs="Courier New" w:eastAsia="Courier New" w:hAnsi="Courier New"/>
+          <w:color w:val="d4d4d4"/>
+          <w:sz w:val="21"/>
+          <w:szCs w:val="21"/>
+          <w:rtl w:val="0"/>
+        </w:rPr>
+        <w:t xml:space="preserve">[</w:t>
+      </w:r>
+      <w:r>
+        <w:rPr>
+          <w:rFonts w:ascii="Courier New" w:cs="Courier New" w:eastAsia="Courier New" w:hAnsi="Courier New"/>
+          <w:color w:val="9cdcfe"/>
+          <w:sz w:val="21"/>
+          <w:szCs w:val="21"/>
+          <w:rtl w:val="0"/>
+        </w:rPr>
+        <w:t xml:space="preserve">i</w:t>
+      </w:r>
+      <w:r>
+        <w:rPr>
+          <w:rFonts w:ascii="Courier New" w:cs="Courier New" w:eastAsia="Courier New" w:hAnsi="Courier New"/>
+          <w:color w:val="d4d4d4"/>
+          <w:sz w:val="21"/>
+          <w:szCs w:val="21"/>
+          <w:rtl w:val="0"/>
+        </w:rPr>
+        <w:t xml:space="preserve">] -= </w:t>
+      </w:r>
+      <w:r>
+        <w:rPr>
+          <w:rFonts w:ascii="Courier New" w:cs="Courier New" w:eastAsia="Courier New" w:hAnsi="Courier New"/>
+          <w:color w:val="b5cea8"/>
+          <w:sz w:val="21"/>
+          <w:szCs w:val="21"/>
+          <w:rtl w:val="0"/>
+        </w:rPr>
+        <w:t xml:space="preserve">1</w:t>
+      </w:r>
+    </w:p>
+    <w:p>
+      <w:pPr>
+        <w:shd w:fill="1e1e1e" w:val="clear"/>
+        <w:spacing w:after="0" w:line="325.71428571428567" w:lineRule="auto"/>
+        <w:jc w:val="both"/>
+        <w:rPr>
+          <w:rFonts w:ascii="Courier New" w:cs="Courier New" w:eastAsia="Courier New" w:hAnsi="Courier New"/>
+          <w:color w:val="d4d4d4"/>
+          <w:sz w:val="21"/>
+          <w:szCs w:val="21"/>
+        </w:rPr>
+      </w:pPr>
+      <w:bookmarkStart w:colFirst="0" w:colLast="0" w:name="_7ipiawhzahq6" w:id="15"/>
+      <w:bookmarkEnd w:id="15"/>
+      <w:r>
+        <w:rPr>
+          <w:rFonts w:ascii="Courier New" w:cs="Courier New" w:eastAsia="Courier New" w:hAnsi="Courier New"/>
+          <w:color w:val="d4d4d4"/>
+          <w:sz w:val="21"/>
+          <w:szCs w:val="21"/>
+          <w:rtl w:val="0"/>
+        </w:rPr>
+        <w:t xml:space="preserve">        </w:t>
+      </w:r>
+      <w:r>
+        <w:rPr>
+          <w:rFonts w:ascii="Courier New" w:cs="Courier New" w:eastAsia="Courier New" w:hAnsi="Courier New"/>
+          <w:color w:val="9cdcfe"/>
+          <w:sz w:val="21"/>
+          <w:szCs w:val="21"/>
+          <w:rtl w:val="0"/>
+        </w:rPr>
+        <w:t xml:space="preserve">c</w:t>
+      </w:r>
+      <w:r>
+        <w:rPr>
+          <w:rFonts w:ascii="Courier New" w:cs="Courier New" w:eastAsia="Courier New" w:hAnsi="Courier New"/>
+          <w:color w:val="d4d4d4"/>
+          <w:sz w:val="21"/>
+          <w:szCs w:val="21"/>
+          <w:rtl w:val="0"/>
+        </w:rPr>
+        <w:t xml:space="preserve">.</w:t>
+      </w:r>
+      <w:r>
+        <w:rPr>
+          <w:rFonts w:ascii="Courier New" w:cs="Courier New" w:eastAsia="Courier New" w:hAnsi="Courier New"/>
+          <w:color w:val="dcdcaa"/>
+          <w:sz w:val="21"/>
+          <w:szCs w:val="21"/>
+          <w:rtl w:val="0"/>
+        </w:rPr>
+        <w:t xml:space="preserve">append</w:t>
+      </w:r>
+      <w:r>
+        <w:rPr>
+          <w:rFonts w:ascii="Courier New" w:cs="Courier New" w:eastAsia="Courier New" w:hAnsi="Courier New"/>
+          <w:color w:val="d4d4d4"/>
+          <w:sz w:val="21"/>
+          <w:szCs w:val="21"/>
+          <w:rtl w:val="0"/>
+        </w:rPr>
+        <w:t xml:space="preserve">(</w:t>
+      </w:r>
+      <w:r>
+        <w:rPr>
+          <w:rFonts w:ascii="Courier New" w:cs="Courier New" w:eastAsia="Courier New" w:hAnsi="Courier New"/>
+          <w:color w:val="9cdcfe"/>
+          <w:sz w:val="21"/>
+          <w:szCs w:val="21"/>
+          <w:rtl w:val="0"/>
+        </w:rPr>
+        <w:t xml:space="preserve">function</w:t>
+      </w:r>
+      <w:r>
+        <w:rPr>
+          <w:rFonts w:ascii="Courier New" w:cs="Courier New" w:eastAsia="Courier New" w:hAnsi="Courier New"/>
+          <w:color w:val="d4d4d4"/>
+          <w:sz w:val="21"/>
+          <w:szCs w:val="21"/>
+          <w:rtl w:val="0"/>
+        </w:rPr>
+        <w:t xml:space="preserve">(</w:t>
+      </w:r>
+      <w:r>
+        <w:rPr>
+          <w:rFonts w:ascii="Courier New" w:cs="Courier New" w:eastAsia="Courier New" w:hAnsi="Courier New"/>
+          <w:color w:val="9cdcfe"/>
+          <w:sz w:val="21"/>
+          <w:szCs w:val="21"/>
+          <w:rtl w:val="0"/>
+        </w:rPr>
+        <w:t xml:space="preserve">chislo</w:t>
+      </w:r>
+      <w:r>
+        <w:rPr>
+          <w:rFonts w:ascii="Courier New" w:cs="Courier New" w:eastAsia="Courier New" w:hAnsi="Courier New"/>
+          <w:color w:val="d4d4d4"/>
+          <w:sz w:val="21"/>
+          <w:szCs w:val="21"/>
+          <w:rtl w:val="0"/>
+        </w:rPr>
+        <w:t xml:space="preserve">))</w:t>
+      </w:r>
+    </w:p>
+    <w:p>
+      <w:pPr>
+        <w:shd w:fill="1e1e1e" w:val="clear"/>
+        <w:spacing w:after="0" w:line="325.71428571428567" w:lineRule="auto"/>
+        <w:jc w:val="both"/>
+        <w:rPr>
+          <w:rFonts w:ascii="Courier New" w:cs="Courier New" w:eastAsia="Courier New" w:hAnsi="Courier New"/>
+          <w:color w:val="d4d4d4"/>
+          <w:sz w:val="21"/>
+          <w:szCs w:val="21"/>
+        </w:rPr>
+      </w:pPr>
+      <w:bookmarkStart w:colFirst="0" w:colLast="0" w:name="_7ipiawhzahq6" w:id="15"/>
+      <w:bookmarkEnd w:id="15"/>
+      <w:r>
+        <w:rPr>
+          <w:rFonts w:ascii="Courier New" w:cs="Courier New" w:eastAsia="Courier New" w:hAnsi="Courier New"/>
+          <w:color w:val="d4d4d4"/>
+          <w:sz w:val="21"/>
+          <w:szCs w:val="21"/>
+          <w:rtl w:val="0"/>
+        </w:rPr>
+        <w:t xml:space="preserve">        </w:t>
+      </w:r>
+      <w:r>
+        <w:rPr>
+          <w:rFonts w:ascii="Courier New" w:cs="Courier New" w:eastAsia="Courier New" w:hAnsi="Courier New"/>
+          <w:color w:val="9cdcfe"/>
+          <w:sz w:val="21"/>
+          <w:szCs w:val="21"/>
+          <w:rtl w:val="0"/>
+        </w:rPr>
+        <w:t xml:space="preserve">counter</w:t>
+      </w:r>
+      <w:r>
+        <w:rPr>
+          <w:rFonts w:ascii="Courier New" w:cs="Courier New" w:eastAsia="Courier New" w:hAnsi="Courier New"/>
+          <w:color w:val="d4d4d4"/>
+          <w:sz w:val="21"/>
+          <w:szCs w:val="21"/>
+          <w:rtl w:val="0"/>
+        </w:rPr>
+        <w:t xml:space="preserve">.</w:t>
+      </w:r>
+      <w:r>
+        <w:rPr>
+          <w:rFonts w:ascii="Courier New" w:cs="Courier New" w:eastAsia="Courier New" w:hAnsi="Courier New"/>
+          <w:color w:val="dcdcaa"/>
+          <w:sz w:val="21"/>
+          <w:szCs w:val="21"/>
+          <w:rtl w:val="0"/>
+        </w:rPr>
+        <w:t xml:space="preserve">append</w:t>
+      </w:r>
+      <w:r>
+        <w:rPr>
+          <w:rFonts w:ascii="Courier New" w:cs="Courier New" w:eastAsia="Courier New" w:hAnsi="Courier New"/>
+          <w:color w:val="d4d4d4"/>
+          <w:sz w:val="21"/>
+          <w:szCs w:val="21"/>
+          <w:rtl w:val="0"/>
+        </w:rPr>
+        <w:t xml:space="preserve">(</w:t>
+      </w:r>
+      <w:r>
+        <w:rPr>
+          <w:rFonts w:ascii="Courier New" w:cs="Courier New" w:eastAsia="Courier New" w:hAnsi="Courier New"/>
+          <w:color w:val="9cdcfe"/>
+          <w:sz w:val="21"/>
+          <w:szCs w:val="21"/>
+          <w:rtl w:val="0"/>
+        </w:rPr>
+        <w:t xml:space="preserve">n</w:t>
+      </w:r>
+      <w:r>
+        <w:rPr>
+          <w:rFonts w:ascii="Courier New" w:cs="Courier New" w:eastAsia="Courier New" w:hAnsi="Courier New"/>
+          <w:color w:val="d4d4d4"/>
+          <w:sz w:val="21"/>
+          <w:szCs w:val="21"/>
+          <w:rtl w:val="0"/>
+        </w:rPr>
+        <w:t xml:space="preserve">)</w:t>
+      </w:r>
+    </w:p>
+    <w:p>
+      <w:pPr>
+        <w:shd w:fill="1e1e1e" w:val="clear"/>
+        <w:spacing w:after="0" w:line="325.71428571428567" w:lineRule="auto"/>
+        <w:jc w:val="both"/>
+        <w:rPr>
+          <w:rFonts w:ascii="Courier New" w:cs="Courier New" w:eastAsia="Courier New" w:hAnsi="Courier New"/>
+          <w:color w:val="dcdcaa"/>
+          <w:sz w:val="21"/>
+          <w:szCs w:val="21"/>
+        </w:rPr>
+      </w:pPr>
+      <w:bookmarkStart w:colFirst="0" w:colLast="0" w:name="_7ipiawhzahq6" w:id="15"/>
+      <w:bookmarkEnd w:id="15"/>
+      <w:r>
+        <w:rPr>
+          <w:rFonts w:ascii="Courier New" w:cs="Courier New" w:eastAsia="Courier New" w:hAnsi="Courier New"/>
+          <w:color w:val="d4d4d4"/>
+          <w:sz w:val="21"/>
+          <w:szCs w:val="21"/>
+          <w:rtl w:val="0"/>
+        </w:rPr>
+        <w:t xml:space="preserve">    </w:t>
+      </w:r>
+      <w:r>
+        <w:rPr>
+          <w:rFonts w:ascii="Courier New" w:cs="Courier New" w:eastAsia="Courier New" w:hAnsi="Courier New"/>
+          <w:color w:val="c586c0"/>
+          <w:sz w:val="21"/>
+          <w:szCs w:val="21"/>
+          <w:rtl w:val="0"/>
+        </w:rPr>
+        <w:t xml:space="preserve">return</w:t>
+      </w:r>
+      <w:r>
+        <w:rPr>
+          <w:rFonts w:ascii="Courier New" w:cs="Courier New" w:eastAsia="Courier New" w:hAnsi="Courier New"/>
+          <w:color w:val="d4d4d4"/>
+          <w:sz w:val="21"/>
+          <w:szCs w:val="21"/>
+          <w:rtl w:val="0"/>
+        </w:rPr>
+        <w:t xml:space="preserve"> </w:t>
+      </w:r>
+      <w:r>
+        <w:rPr>
+          <w:rFonts w:ascii="Courier New" w:cs="Courier New" w:eastAsia="Courier New" w:hAnsi="Courier New"/>
+          <w:color w:val="dcdcaa"/>
+          <w:sz w:val="21"/>
+          <w:szCs w:val="21"/>
+          <w:rtl w:val="0"/>
+        </w:rPr>
+        <w:t xml:space="preserve">wrapper</w:t>
+      </w:r>
+    </w:p>
+    <w:p>
+      <w:pPr>
+        <w:shd w:fill="1e1e1e" w:val="clear"/>
+        <w:spacing w:after="0" w:line="325.71428571428567" w:lineRule="auto"/>
+        <w:jc w:val="both"/>
+        <w:rPr>
+          <w:rFonts w:ascii="Courier New" w:cs="Courier New" w:eastAsia="Courier New" w:hAnsi="Courier New"/>
+          <w:color w:val="d4d4d4"/>
+          <w:sz w:val="21"/>
+          <w:szCs w:val="21"/>
+        </w:rPr>
+      </w:pPr>
+      <w:bookmarkStart w:colFirst="0" w:colLast="0" w:name="_7ipiawhzahq6" w:id="15"/>
+      <w:bookmarkEnd w:id="15"/>
+      <w:r>
+        <w:rPr>
+          <w:rtl w:val="0"/>
+        </w:rPr>
+      </w:r>
+    </w:p>
+    <w:p>
+      <w:pPr>
+        <w:shd w:fill="1e1e1e" w:val="clear"/>
+        <w:spacing w:after="0" w:line="325.71428571428567" w:lineRule="auto"/>
+        <w:jc w:val="both"/>
+        <w:rPr>
+          <w:rFonts w:ascii="Courier New" w:cs="Courier New" w:eastAsia="Courier New" w:hAnsi="Courier New"/>
+          <w:color w:val="dcdcaa"/>
+          <w:sz w:val="21"/>
+          <w:szCs w:val="21"/>
+        </w:rPr>
+      </w:pPr>
+      <w:bookmarkStart w:colFirst="0" w:colLast="0" w:name="_7ipiawhzahq6" w:id="15"/>
+      <w:bookmarkEnd w:id="15"/>
+      <w:r>
+        <w:rPr>
+          <w:rFonts w:ascii="Courier New" w:cs="Courier New" w:eastAsia="Courier New" w:hAnsi="Courier New"/>
+          <w:color w:val="dcdcaa"/>
+          <w:sz w:val="21"/>
+          <w:szCs w:val="21"/>
+          <w:rtl w:val="0"/>
+        </w:rPr>
+        <w:t xml:space="preserve">@dec</w:t>
+      </w:r>
+    </w:p>
+    <w:p>
+      <w:pPr>
+        <w:shd w:fill="1e1e1e" w:val="clear"/>
+        <w:spacing w:after="0" w:line="325.71428571428567" w:lineRule="auto"/>
+        <w:jc w:val="both"/>
+        <w:rPr>
+          <w:rFonts w:ascii="Courier New" w:cs="Courier New" w:eastAsia="Courier New" w:hAnsi="Courier New"/>
+          <w:color w:val="d4d4d4"/>
+          <w:sz w:val="21"/>
+          <w:szCs w:val="21"/>
+        </w:rPr>
+      </w:pPr>
+      <w:bookmarkStart w:colFirst="0" w:colLast="0" w:name="_7ipiawhzahq6" w:id="15"/>
+      <w:bookmarkEnd w:id="15"/>
+      <w:r>
+        <w:rPr>
+          <w:rFonts w:ascii="Courier New" w:cs="Courier New" w:eastAsia="Courier New" w:hAnsi="Courier New"/>
+          <w:color w:val="569cd6"/>
+          <w:sz w:val="21"/>
+          <w:szCs w:val="21"/>
+          <w:rtl w:val="0"/>
+        </w:rPr>
+        <w:t xml:space="preserve">def</w:t>
+      </w:r>
+      <w:r>
+        <w:rPr>
+          <w:rFonts w:ascii="Courier New" w:cs="Courier New" w:eastAsia="Courier New" w:hAnsi="Courier New"/>
+          <w:color w:val="d4d4d4"/>
+          <w:sz w:val="21"/>
+          <w:szCs w:val="21"/>
+          <w:rtl w:val="0"/>
+        </w:rPr>
+        <w:t xml:space="preserve"> </w:t>
+      </w:r>
+      <w:r>
+        <w:rPr>
+          <w:rFonts w:ascii="Courier New" w:cs="Courier New" w:eastAsia="Courier New" w:hAnsi="Courier New"/>
+          <w:color w:val="dcdcaa"/>
+          <w:sz w:val="21"/>
+          <w:szCs w:val="21"/>
+          <w:rtl w:val="0"/>
+        </w:rPr>
+        <w:t xml:space="preserve">fun</w:t>
+      </w:r>
+      <w:r>
+        <w:rPr>
+          <w:rFonts w:ascii="Courier New" w:cs="Courier New" w:eastAsia="Courier New" w:hAnsi="Courier New"/>
+          <w:color w:val="d4d4d4"/>
+          <w:sz w:val="21"/>
+          <w:szCs w:val="21"/>
+          <w:rtl w:val="0"/>
+        </w:rPr>
+        <w:t xml:space="preserve">(</w:t>
+      </w:r>
+      <w:r>
+        <w:rPr>
+          <w:rFonts w:ascii="Courier New" w:cs="Courier New" w:eastAsia="Courier New" w:hAnsi="Courier New"/>
+          <w:color w:val="9cdcfe"/>
+          <w:sz w:val="21"/>
+          <w:szCs w:val="21"/>
+          <w:rtl w:val="0"/>
+        </w:rPr>
+        <w:t xml:space="preserve">chislo</w:t>
+      </w:r>
+      <w:r>
+        <w:rPr>
+          <w:rFonts w:ascii="Courier New" w:cs="Courier New" w:eastAsia="Courier New" w:hAnsi="Courier New"/>
+          <w:color w:val="d4d4d4"/>
+          <w:sz w:val="21"/>
+          <w:szCs w:val="21"/>
+          <w:rtl w:val="0"/>
+        </w:rPr>
+        <w:t xml:space="preserve">):</w:t>
+      </w:r>
+    </w:p>
+    <w:p>
+      <w:pPr>
+        <w:shd w:fill="1e1e1e" w:val="clear"/>
+        <w:spacing w:after="0" w:line="325.71428571428567" w:lineRule="auto"/>
+        <w:jc w:val="both"/>
+        <w:rPr>
+          <w:rFonts w:ascii="Courier New" w:cs="Courier New" w:eastAsia="Courier New" w:hAnsi="Courier New"/>
+          <w:color w:val="9cdcfe"/>
+          <w:sz w:val="21"/>
+          <w:szCs w:val="21"/>
+        </w:rPr>
+      </w:pPr>
+      <w:bookmarkStart w:colFirst="0" w:colLast="0" w:name="_7ipiawhzahq6" w:id="15"/>
+      <w:bookmarkEnd w:id="15"/>
+      <w:r>
+        <w:rPr>
+          <w:rFonts w:ascii="Courier New" w:cs="Courier New" w:eastAsia="Courier New" w:hAnsi="Courier New"/>
+          <w:color w:val="d4d4d4"/>
+          <w:sz w:val="21"/>
+          <w:szCs w:val="21"/>
+          <w:rtl w:val="0"/>
+        </w:rPr>
+        <w:t xml:space="preserve">    </w:t>
+      </w:r>
+      <w:r>
+        <w:rPr>
+          <w:rFonts w:ascii="Courier New" w:cs="Courier New" w:eastAsia="Courier New" w:hAnsi="Courier New"/>
+          <w:color w:val="c586c0"/>
+          <w:sz w:val="21"/>
+          <w:szCs w:val="21"/>
+          <w:rtl w:val="0"/>
+        </w:rPr>
+        <w:t xml:space="preserve">return</w:t>
+      </w:r>
+      <w:r>
+        <w:rPr>
+          <w:rFonts w:ascii="Courier New" w:cs="Courier New" w:eastAsia="Courier New" w:hAnsi="Courier New"/>
+          <w:color w:val="d4d4d4"/>
+          <w:sz w:val="21"/>
+          <w:szCs w:val="21"/>
+          <w:rtl w:val="0"/>
+        </w:rPr>
+        <w:t xml:space="preserve"> </w:t>
+      </w:r>
+      <w:r>
+        <w:rPr>
+          <w:rFonts w:ascii="Courier New" w:cs="Courier New" w:eastAsia="Courier New" w:hAnsi="Courier New"/>
+          <w:color w:val="9cdcfe"/>
+          <w:sz w:val="21"/>
+          <w:szCs w:val="21"/>
+          <w:rtl w:val="0"/>
+        </w:rPr>
+        <w:t xml:space="preserve">chislo</w:t>
+      </w:r>
+    </w:p>
+    <w:p>
+      <w:pPr>
+        <w:shd w:fill="1e1e1e" w:val="clear"/>
+        <w:spacing w:after="0" w:line="325.71428571428567" w:lineRule="auto"/>
+        <w:jc w:val="both"/>
+        <w:rPr>
+          <w:rFonts w:ascii="Courier New" w:cs="Courier New" w:eastAsia="Courier New" w:hAnsi="Courier New"/>
+          <w:color w:val="d4d4d4"/>
+          <w:sz w:val="21"/>
+          <w:szCs w:val="21"/>
+        </w:rPr>
+      </w:pPr>
+      <w:bookmarkStart w:colFirst="0" w:colLast="0" w:name="_7ipiawhzahq6" w:id="15"/>
+      <w:bookmarkEnd w:id="15"/>
+      <w:r>
+        <w:rPr>
+          <w:rFonts w:ascii="Courier New" w:cs="Courier New" w:eastAsia="Courier New" w:hAnsi="Courier New"/>
+          <w:color w:val="9cdcfe"/>
+          <w:sz w:val="21"/>
+          <w:szCs w:val="21"/>
+          <w:rtl w:val="0"/>
+        </w:rPr>
+        <w:t xml:space="preserve">n</w:t>
+      </w:r>
+      <w:r>
+        <w:rPr>
+          <w:rFonts w:ascii="Courier New" w:cs="Courier New" w:eastAsia="Courier New" w:hAnsi="Courier New"/>
+          <w:color w:val="d4d4d4"/>
+          <w:sz w:val="21"/>
+          <w:szCs w:val="21"/>
+          <w:rtl w:val="0"/>
+        </w:rPr>
+        <w:t xml:space="preserve"> = </w:t>
+      </w:r>
+      <w:r>
+        <w:rPr>
+          <w:rFonts w:ascii="Courier New" w:cs="Courier New" w:eastAsia="Courier New" w:hAnsi="Courier New"/>
+          <w:color w:val="4ec9b0"/>
+          <w:sz w:val="21"/>
+          <w:szCs w:val="21"/>
+          <w:rtl w:val="0"/>
+        </w:rPr>
+        <w:t xml:space="preserve">int</w:t>
+      </w:r>
+      <w:r>
+        <w:rPr>
+          <w:rFonts w:ascii="Courier New" w:cs="Courier New" w:eastAsia="Courier New" w:hAnsi="Courier New"/>
+          <w:color w:val="d4d4d4"/>
+          <w:sz w:val="21"/>
+          <w:szCs w:val="21"/>
+          <w:rtl w:val="0"/>
+        </w:rPr>
+        <w:t xml:space="preserve">(</w:t>
+      </w:r>
+      <w:r>
+        <w:rPr>
+          <w:rFonts w:ascii="Courier New" w:cs="Courier New" w:eastAsia="Courier New" w:hAnsi="Courier New"/>
+          <w:color w:val="dcdcaa"/>
+          <w:sz w:val="21"/>
+          <w:szCs w:val="21"/>
+          <w:rtl w:val="0"/>
+        </w:rPr>
+        <w:t xml:space="preserve">input</w:t>
+      </w:r>
+      <w:r>
+        <w:rPr>
+          <w:rFonts w:ascii="Courier New" w:cs="Courier New" w:eastAsia="Courier New" w:hAnsi="Courier New"/>
+          <w:color w:val="d4d4d4"/>
+          <w:sz w:val="21"/>
+          <w:szCs w:val="21"/>
+          <w:rtl w:val="0"/>
+        </w:rPr>
+        <w:t xml:space="preserve">(</w:t>
+      </w:r>
+      <w:r>
+        <w:rPr>
+          <w:rFonts w:ascii="Courier New" w:cs="Courier New" w:eastAsia="Courier New" w:hAnsi="Courier New"/>
+          <w:color w:val="ce9178"/>
+          <w:sz w:val="21"/>
+          <w:szCs w:val="21"/>
+          <w:rtl w:val="0"/>
+        </w:rPr>
+        <w:t xml:space="preserve">"Как долго хранить кэш?"</w:t>
+      </w:r>
+      <w:r>
+        <w:rPr>
+          <w:rFonts w:ascii="Courier New" w:cs="Courier New" w:eastAsia="Courier New" w:hAnsi="Courier New"/>
+          <w:color w:val="d4d4d4"/>
+          <w:sz w:val="21"/>
+          <w:szCs w:val="21"/>
+          <w:rtl w:val="0"/>
+        </w:rPr>
+        <w:t xml:space="preserve">))</w:t>
+      </w:r>
+    </w:p>
+    <w:p>
+      <w:pPr>
+        <w:shd w:fill="1e1e1e" w:val="clear"/>
+        <w:spacing w:after="0" w:line="325.71428571428567" w:lineRule="auto"/>
+        <w:jc w:val="both"/>
+        <w:rPr>
+          <w:rFonts w:ascii="Courier New" w:cs="Courier New" w:eastAsia="Courier New" w:hAnsi="Courier New"/>
+          <w:color w:val="d4d4d4"/>
+          <w:sz w:val="21"/>
+          <w:szCs w:val="21"/>
+        </w:rPr>
+      </w:pPr>
+      <w:bookmarkStart w:colFirst="0" w:colLast="0" w:name="_7ipiawhzahq6" w:id="15"/>
+      <w:bookmarkEnd w:id="15"/>
+      <w:r>
+        <w:rPr>
+          <w:rFonts w:ascii="Courier New" w:cs="Courier New" w:eastAsia="Courier New" w:hAnsi="Courier New"/>
+          <w:color w:val="dcdcaa"/>
+          <w:sz w:val="21"/>
+          <w:szCs w:val="21"/>
+          <w:rtl w:val="0"/>
+        </w:rPr>
+        <w:t xml:space="preserve">fun</w:t>
+      </w:r>
+      <w:r>
+        <w:rPr>
+          <w:rFonts w:ascii="Courier New" w:cs="Courier New" w:eastAsia="Courier New" w:hAnsi="Courier New"/>
+          <w:color w:val="d4d4d4"/>
+          <w:sz w:val="21"/>
+          <w:szCs w:val="21"/>
+          <w:rtl w:val="0"/>
+        </w:rPr>
+        <w:t xml:space="preserve">(</w:t>
+      </w:r>
+      <w:r>
+        <w:rPr>
+          <w:rFonts w:ascii="Courier New" w:cs="Courier New" w:eastAsia="Courier New" w:hAnsi="Courier New"/>
+          <w:color w:val="b5cea8"/>
+          <w:sz w:val="21"/>
+          <w:szCs w:val="21"/>
+          <w:rtl w:val="0"/>
+        </w:rPr>
+        <w:t xml:space="preserve">1</w:t>
+      </w:r>
+      <w:r>
+        <w:rPr>
+          <w:rFonts w:ascii="Courier New" w:cs="Courier New" w:eastAsia="Courier New" w:hAnsi="Courier New"/>
+          <w:color w:val="d4d4d4"/>
+          <w:sz w:val="21"/>
+          <w:szCs w:val="21"/>
+          <w:rtl w:val="0"/>
+        </w:rPr>
+        <w:t xml:space="preserve">)</w:t>
+      </w:r>
+    </w:p>
+    <w:p>
+      <w:pPr>
+        <w:shd w:fill="1e1e1e" w:val="clear"/>
+        <w:spacing w:after="0" w:line="325.71428571428567" w:lineRule="auto"/>
+        <w:jc w:val="both"/>
+        <w:rPr>
+          <w:rFonts w:ascii="Courier New" w:cs="Courier New" w:eastAsia="Courier New" w:hAnsi="Courier New"/>
+          <w:color w:val="d4d4d4"/>
+          <w:sz w:val="21"/>
+          <w:szCs w:val="21"/>
+        </w:rPr>
+      </w:pPr>
+      <w:bookmarkStart w:colFirst="0" w:colLast="0" w:name="_7ipiawhzahq6" w:id="15"/>
+      <w:bookmarkEnd w:id="15"/>
+      <w:r>
+        <w:rPr>
+          <w:rFonts w:ascii="Courier New" w:cs="Courier New" w:eastAsia="Courier New" w:hAnsi="Courier New"/>
+          <w:color w:val="dcdcaa"/>
+          <w:sz w:val="21"/>
+          <w:szCs w:val="21"/>
+          <w:rtl w:val="0"/>
+        </w:rPr>
+        <w:t xml:space="preserve">fun</w:t>
+      </w:r>
+      <w:r>
+        <w:rPr>
+          <w:rFonts w:ascii="Courier New" w:cs="Courier New" w:eastAsia="Courier New" w:hAnsi="Courier New"/>
+          <w:color w:val="d4d4d4"/>
+          <w:sz w:val="21"/>
+          <w:szCs w:val="21"/>
+          <w:rtl w:val="0"/>
+        </w:rPr>
+        <w:t xml:space="preserve">(</w:t>
+      </w:r>
+      <w:r>
+        <w:rPr>
+          <w:rFonts w:ascii="Courier New" w:cs="Courier New" w:eastAsia="Courier New" w:hAnsi="Courier New"/>
+          <w:color w:val="b5cea8"/>
+          <w:sz w:val="21"/>
+          <w:szCs w:val="21"/>
+          <w:rtl w:val="0"/>
+        </w:rPr>
+        <w:t xml:space="preserve">2</w:t>
+      </w:r>
+      <w:r>
+        <w:rPr>
+          <w:rFonts w:ascii="Courier New" w:cs="Courier New" w:eastAsia="Courier New" w:hAnsi="Courier New"/>
+          <w:color w:val="d4d4d4"/>
+          <w:sz w:val="21"/>
+          <w:szCs w:val="21"/>
+          <w:rtl w:val="0"/>
+        </w:rPr>
+        <w:t xml:space="preserve">)</w:t>
+      </w:r>
+    </w:p>
+    <w:p>
+      <w:pPr>
+        <w:shd w:fill="1e1e1e" w:val="clear"/>
+        <w:spacing w:after="0" w:line="325.71428571428567" w:lineRule="auto"/>
+        <w:jc w:val="both"/>
+        <w:rPr>
+          <w:rFonts w:ascii="Courier New" w:cs="Courier New" w:eastAsia="Courier New" w:hAnsi="Courier New"/>
+          <w:color w:val="d4d4d4"/>
+          <w:sz w:val="21"/>
+          <w:szCs w:val="21"/>
+        </w:rPr>
+      </w:pPr>
+      <w:bookmarkStart w:colFirst="0" w:colLast="0" w:name="_7ipiawhzahq6" w:id="15"/>
+      <w:bookmarkEnd w:id="15"/>
+      <w:r>
+        <w:rPr>
+          <w:rFonts w:ascii="Courier New" w:cs="Courier New" w:eastAsia="Courier New" w:hAnsi="Courier New"/>
+          <w:color w:val="dcdcaa"/>
+          <w:sz w:val="21"/>
+          <w:szCs w:val="21"/>
+          <w:rtl w:val="0"/>
+        </w:rPr>
+        <w:t xml:space="preserve">fun</w:t>
+      </w:r>
+      <w:r>
+        <w:rPr>
+          <w:rFonts w:ascii="Courier New" w:cs="Courier New" w:eastAsia="Courier New" w:hAnsi="Courier New"/>
+          <w:color w:val="d4d4d4"/>
+          <w:sz w:val="21"/>
+          <w:szCs w:val="21"/>
+          <w:rtl w:val="0"/>
+        </w:rPr>
+        <w:t xml:space="preserve">(</w:t>
+      </w:r>
+      <w:r>
+        <w:rPr>
+          <w:rFonts w:ascii="Courier New" w:cs="Courier New" w:eastAsia="Courier New" w:hAnsi="Courier New"/>
+          <w:color w:val="b5cea8"/>
+          <w:sz w:val="21"/>
+          <w:szCs w:val="21"/>
+          <w:rtl w:val="0"/>
+        </w:rPr>
+        <w:t xml:space="preserve">3</w:t>
+      </w:r>
+      <w:r>
+        <w:rPr>
+          <w:rFonts w:ascii="Courier New" w:cs="Courier New" w:eastAsia="Courier New" w:hAnsi="Courier New"/>
+          <w:color w:val="d4d4d4"/>
+          <w:sz w:val="21"/>
+          <w:szCs w:val="21"/>
+          <w:rtl w:val="0"/>
+        </w:rPr>
+        <w:t xml:space="preserve">)</w:t>
+      </w:r>
+    </w:p>
+    <w:p>
+      <w:pPr>
+        <w:shd w:fill="1e1e1e" w:val="clear"/>
+        <w:spacing w:after="0" w:line="325.71428571428567" w:lineRule="auto"/>
+        <w:jc w:val="both"/>
+        <w:rPr>
+          <w:rFonts w:ascii="Courier New" w:cs="Courier New" w:eastAsia="Courier New" w:hAnsi="Courier New"/>
+          <w:color w:val="d4d4d4"/>
+          <w:sz w:val="21"/>
+          <w:szCs w:val="21"/>
+        </w:rPr>
+      </w:pPr>
+      <w:bookmarkStart w:colFirst="0" w:colLast="0" w:name="_7ipiawhzahq6" w:id="15"/>
+      <w:bookmarkEnd w:id="15"/>
+      <w:r>
+        <w:rPr>
+          <w:rFonts w:ascii="Courier New" w:cs="Courier New" w:eastAsia="Courier New" w:hAnsi="Courier New"/>
+          <w:color w:val="dcdcaa"/>
+          <w:sz w:val="21"/>
+          <w:szCs w:val="21"/>
+          <w:rtl w:val="0"/>
+        </w:rPr>
+        <w:t xml:space="preserve">fun</w:t>
+      </w:r>
+      <w:r>
+        <w:rPr>
+          <w:rFonts w:ascii="Courier New" w:cs="Courier New" w:eastAsia="Courier New" w:hAnsi="Courier New"/>
+          <w:color w:val="d4d4d4"/>
+          <w:sz w:val="21"/>
+          <w:szCs w:val="21"/>
+          <w:rtl w:val="0"/>
+        </w:rPr>
+        <w:t xml:space="preserve">(</w:t>
+      </w:r>
+      <w:r>
+        <w:rPr>
+          <w:rFonts w:ascii="Courier New" w:cs="Courier New" w:eastAsia="Courier New" w:hAnsi="Courier New"/>
+          <w:color w:val="b5cea8"/>
+          <w:sz w:val="21"/>
+          <w:szCs w:val="21"/>
+          <w:rtl w:val="0"/>
+        </w:rPr>
+        <w:t xml:space="preserve">4</w:t>
+      </w:r>
+      <w:r>
+        <w:rPr>
+          <w:rFonts w:ascii="Courier New" w:cs="Courier New" w:eastAsia="Courier New" w:hAnsi="Courier New"/>
+          <w:color w:val="d4d4d4"/>
+          <w:sz w:val="21"/>
+          <w:szCs w:val="21"/>
+          <w:rtl w:val="0"/>
+        </w:rPr>
+        <w:t xml:space="preserve">)</w:t>
+      </w:r>
+    </w:p>
+    <w:p>
+      <w:pPr>
+        <w:shd w:fill="1e1e1e" w:val="clear"/>
+        <w:spacing w:after="0" w:line="325.71428571428567" w:lineRule="auto"/>
+        <w:jc w:val="both"/>
+        <w:rPr>
+          <w:rFonts w:ascii="Courier New" w:cs="Courier New" w:eastAsia="Courier New" w:hAnsi="Courier New"/>
+          <w:color w:val="d4d4d4"/>
+          <w:sz w:val="21"/>
+          <w:szCs w:val="21"/>
+        </w:rPr>
+      </w:pPr>
+      <w:bookmarkStart w:colFirst="0" w:colLast="0" w:name="_7ipiawhzahq6" w:id="15"/>
+      <w:bookmarkEnd w:id="15"/>
+      <w:r>
+        <w:rPr>
+          <w:rFonts w:ascii="Courier New" w:cs="Courier New" w:eastAsia="Courier New" w:hAnsi="Courier New"/>
+          <w:color w:val="dcdcaa"/>
+          <w:sz w:val="21"/>
+          <w:szCs w:val="21"/>
+          <w:rtl w:val="0"/>
+        </w:rPr>
+        <w:t xml:space="preserve">fun</w:t>
+      </w:r>
+      <w:r>
+        <w:rPr>
+          <w:rFonts w:ascii="Courier New" w:cs="Courier New" w:eastAsia="Courier New" w:hAnsi="Courier New"/>
+          <w:color w:val="d4d4d4"/>
+          <w:sz w:val="21"/>
+          <w:szCs w:val="21"/>
+          <w:rtl w:val="0"/>
+        </w:rPr>
+        <w:t xml:space="preserve">(</w:t>
+      </w:r>
+      <w:r>
+        <w:rPr>
+          <w:rFonts w:ascii="Courier New" w:cs="Courier New" w:eastAsia="Courier New" w:hAnsi="Courier New"/>
+          <w:color w:val="b5cea8"/>
+          <w:sz w:val="21"/>
+          <w:szCs w:val="21"/>
+          <w:rtl w:val="0"/>
+        </w:rPr>
+        <w:t xml:space="preserve">5</w:t>
+      </w:r>
+      <w:r>
+        <w:rPr>
+          <w:rFonts w:ascii="Courier New" w:cs="Courier New" w:eastAsia="Courier New" w:hAnsi="Courier New"/>
+          <w:color w:val="d4d4d4"/>
+          <w:sz w:val="21"/>
+          <w:szCs w:val="21"/>
+          <w:rtl w:val="0"/>
+        </w:rPr>
+        <w:t xml:space="preserve">)</w:t>
+      </w:r>
+    </w:p>
+    <w:p>
+      <w:pPr>
+        <w:shd w:fill="1e1e1e" w:val="clear"/>
+        <w:spacing w:after="0" w:line="325.71428571428567" w:lineRule="auto"/>
+        <w:jc w:val="both"/>
+        <w:rPr>
+          <w:rFonts w:ascii="Courier New" w:cs="Courier New" w:eastAsia="Courier New" w:hAnsi="Courier New"/>
+          <w:color w:val="d4d4d4"/>
+          <w:sz w:val="21"/>
+          <w:szCs w:val="21"/>
+        </w:rPr>
+      </w:pPr>
+      <w:bookmarkStart w:colFirst="0" w:colLast="0" w:name="_7ipiawhzahq6" w:id="15"/>
+      <w:bookmarkEnd w:id="15"/>
+      <w:r>
+        <w:rPr>
+          <w:rFonts w:ascii="Courier New" w:cs="Courier New" w:eastAsia="Courier New" w:hAnsi="Courier New"/>
+          <w:color w:val="dcdcaa"/>
+          <w:sz w:val="21"/>
+          <w:szCs w:val="21"/>
+          <w:rtl w:val="0"/>
+        </w:rPr>
+        <w:t xml:space="preserve">fun</w:t>
+      </w:r>
+      <w:r>
+        <w:rPr>
+          <w:rFonts w:ascii="Courier New" w:cs="Courier New" w:eastAsia="Courier New" w:hAnsi="Courier New"/>
+          <w:color w:val="d4d4d4"/>
+          <w:sz w:val="21"/>
+          <w:szCs w:val="21"/>
+          <w:rtl w:val="0"/>
+        </w:rPr>
+        <w:t xml:space="preserve">(</w:t>
+      </w:r>
+      <w:r>
+        <w:rPr>
+          <w:rFonts w:ascii="Courier New" w:cs="Courier New" w:eastAsia="Courier New" w:hAnsi="Courier New"/>
+          <w:color w:val="b5cea8"/>
+          <w:sz w:val="21"/>
+          <w:szCs w:val="21"/>
+          <w:rtl w:val="0"/>
+        </w:rPr>
+        <w:t xml:space="preserve">6</w:t>
+      </w:r>
+      <w:r>
+        <w:rPr>
+          <w:rFonts w:ascii="Courier New" w:cs="Courier New" w:eastAsia="Courier New" w:hAnsi="Courier New"/>
+          <w:color w:val="d4d4d4"/>
+          <w:sz w:val="21"/>
+          <w:szCs w:val="21"/>
+          <w:rtl w:val="0"/>
+        </w:rPr>
+        <w:t xml:space="preserve">)</w:t>
+      </w:r>
+    </w:p>
+    <w:p>
+      <w:pPr>
+        <w:pageBreakBefore w:val="0"/>
+        <w:spacing w:after="0" w:line="360" w:lineRule="auto"/>
+        <w:ind w:left="0" w:firstLine="0"/>
+        <w:jc w:val="both"/>
+        <w:rPr>
+          <w:rFonts w:ascii="Times New Roman" w:cs="Times New Roman" w:eastAsia="Times New Roman" w:hAnsi="Times New Roman"/>
+          <w:sz w:val="28"/>
+          <w:szCs w:val="28"/>
+        </w:rPr>
+      </w:pPr>
+      <w:bookmarkStart w:colFirst="0" w:colLast="0" w:name="_1eht8ibkpf6g" w:id="16"/>
+      <w:bookmarkEnd w:id="16"/>
+      <w:r>
+        <w:rPr>
+          <w:rtl w:val="0"/>
+        </w:rPr>
+      </w:r>
+    </w:p>
+    <w:p>
+      <w:pPr>
+        <w:pageBreakBefore w:val="0"/>
+        <w:spacing w:after="0" w:line="360" w:lineRule="auto"/>
+        <w:ind w:left="0" w:firstLine="0"/>
+        <w:jc w:val="both"/>
+        <w:rPr>
+          <w:rFonts w:ascii="Times New Roman" w:cs="Times New Roman" w:eastAsia="Times New Roman" w:hAnsi="Times New Roman"/>
+          <w:b w:val="1"/>
+          <w:sz w:val="28"/>
+          <w:szCs w:val="28"/>
+        </w:rPr>
+      </w:pPr>
+      <w:bookmarkStart w:colFirst="0" w:colLast="0" w:name="_9iyc4qyqnkkj" w:id="17"/>
+      <w:bookmarkEnd w:id="17"/>
+      <w:r>
+        <w:br w:type="page"/>
+      </w:r>
+      <w:r>
+        <w:rPr>
+          <w:rtl w:val="0"/>
+        </w:rPr>
+      </w:r>
+    </w:p>
+    <w:p>
+      <w:pPr>
+        <w:pageBreakBefore w:val="0"/>
+        <w:spacing w:after="0" w:line="360" w:lineRule="auto"/>
+        <w:ind w:left="0" w:firstLine="0"/>
+        <w:jc w:val="both"/>
+        <w:rPr>
+          <w:rFonts w:ascii="Times New Roman" w:cs="Times New Roman" w:eastAsia="Times New Roman" w:hAnsi="Times New Roman"/>
+          <w:sz w:val="28"/>
+          <w:szCs w:val="28"/>
+        </w:rPr>
+      </w:pPr>
+      <w:bookmarkStart w:colFirst="0" w:colLast="0" w:name="_okdhlshpo58z" w:id="18"/>
+      <w:bookmarkEnd w:id="18"/>
+      <w:r>
+        <w:rPr>
+          <w:rFonts w:ascii="Times New Roman" w:cs="Times New Roman" w:eastAsia="Times New Roman" w:hAnsi="Times New Roman"/>
+          <w:b w:val="1"/>
+          <w:sz w:val="28"/>
+          <w:szCs w:val="28"/>
+          <w:rtl w:val="0"/>
+        </w:rPr>
+        <w:t xml:space="preserve">Выводы:</w:t>
+      </w:r>
+      <w:r>
+        <w:rPr>
+          <w:rFonts w:ascii="Times New Roman" w:cs="Times New Roman" w:eastAsia="Times New Roman" w:hAnsi="Times New Roman"/>
+          <w:sz w:val="28"/>
+          <w:szCs w:val="28"/>
+          <w:rtl w:val="0"/>
+        </w:rPr>
+        <w:t xml:space="preserve"> в данной лабораторной работе мы научились создавать простые функции на языке python, изучили синтаксис данного языка и применили полученные знания на практике.</w:t>
+      </w:r>
       <w:r>
         <w:rPr>
           <w:rtl w:val="0"/>

--- a/Веб_Л2.docx
+++ b/Веб_Л2.docx
@@ -272,7 +272,7 @@
                 <w:szCs w:val="28"/>
                 <w:rtl w:val="0"/>
               </w:rPr>
-              <w:t xml:space="preserve">систем </w:t>
+              <w:t xml:space="preserve">технологий </w:t>
             </w:r>
             <w:r>
               <w:rPr>
@@ -1721,8 +1721,8 @@
         <w:spacing w:after="0" w:afterAutospacing="0" w:line="276" w:lineRule="auto"/>
         <w:ind w:left="425.19685039370086" w:hanging="360"/>
         <w:rPr>
-          <w:sz w:val="26"/>
-          <w:szCs w:val="26"/>
+          <w:sz w:val="28"/>
+          <w:szCs w:val="28"/>
         </w:rPr>
       </w:pPr>
       <w:r>
@@ -1744,8 +1744,8 @@
         <w:spacing w:after="0" w:afterAutospacing="0" w:line="276" w:lineRule="auto"/>
         <w:ind w:left="425.19685039370086" w:hanging="360"/>
         <w:rPr>
-          <w:sz w:val="26"/>
-          <w:szCs w:val="26"/>
+          <w:sz w:val="28"/>
+          <w:szCs w:val="28"/>
         </w:rPr>
       </w:pPr>
       <w:r>
@@ -1767,8 +1767,8 @@
         <w:spacing w:after="240" w:line="276" w:lineRule="auto"/>
         <w:ind w:left="425.19685039370086" w:hanging="360"/>
         <w:rPr>
-          <w:sz w:val="26"/>
-          <w:szCs w:val="26"/>
+          <w:sz w:val="28"/>
+          <w:szCs w:val="28"/>
         </w:rPr>
       </w:pPr>
       <w:r>
@@ -12332,6 +12332,10 @@
         <w:ind w:left="425.19685039370086" w:hanging="360"/>
       </w:pPr>
       <w:rPr>
+        <w:rFonts w:ascii="Times New Roman" w:cs="Times New Roman" w:eastAsia="Times New Roman" w:hAnsi="Times New Roman"/>
+        <w:b w:val="0"/>
+        <w:sz w:val="24"/>
+        <w:szCs w:val="24"/>
         <w:u w:val="none"/>
       </w:rPr>
     </w:lvl>
